--- a/minggu7/laprak_iot_minggu7_nadila yanuarika rimawati.docx
+++ b/minggu7/laprak_iot_minggu7_nadila yanuarika rimawati.docx
@@ -350,61 +350,7 @@
           <w:sz w:val="20"/>
           <w:szCs w:val="20"/>
         </w:rPr>
-        <w:t>Penggunaan</w:t>
-      </w:r>
-      <w:proofErr w:type="spellEnd"/>
-      <w:r>
-        <w:rPr>
-          <w:rFonts w:ascii="Times New Roman" w:hAnsi="Times New Roman" w:cs="Times New Roman"/>
-          <w:sz w:val="20"/>
-          <w:szCs w:val="20"/>
-        </w:rPr>
-        <w:t xml:space="preserve"> </w:t>
-      </w:r>
-      <w:proofErr w:type="spellStart"/>
-      <w:r>
-        <w:rPr>
-          <w:rFonts w:ascii="Times New Roman" w:hAnsi="Times New Roman" w:cs="Times New Roman"/>
-          <w:sz w:val="20"/>
-          <w:szCs w:val="20"/>
-        </w:rPr>
-        <w:t>mikrokontroler</w:t>
-      </w:r>
-      <w:proofErr w:type="spellEnd"/>
-      <w:r>
-        <w:rPr>
-          <w:rFonts w:ascii="Times New Roman" w:hAnsi="Times New Roman" w:cs="Times New Roman"/>
-          <w:sz w:val="20"/>
-          <w:szCs w:val="20"/>
-        </w:rPr>
-        <w:t xml:space="preserve"> </w:t>
-      </w:r>
-      <w:proofErr w:type="spellStart"/>
-      <w:r>
-        <w:rPr>
-          <w:rFonts w:ascii="Times New Roman" w:hAnsi="Times New Roman" w:cs="Times New Roman"/>
-          <w:sz w:val="20"/>
-          <w:szCs w:val="20"/>
-        </w:rPr>
-        <w:t>dalam</w:t>
-      </w:r>
-      <w:proofErr w:type="spellEnd"/>
-      <w:r>
-        <w:rPr>
-          <w:rFonts w:ascii="Times New Roman" w:hAnsi="Times New Roman" w:cs="Times New Roman"/>
-          <w:sz w:val="20"/>
-          <w:szCs w:val="20"/>
-        </w:rPr>
-        <w:t xml:space="preserve"> </w:t>
-      </w:r>
-      <w:proofErr w:type="spellStart"/>
-      <w:r>
-        <w:rPr>
-          <w:rFonts w:ascii="Times New Roman" w:hAnsi="Times New Roman" w:cs="Times New Roman"/>
-          <w:sz w:val="20"/>
-          <w:szCs w:val="20"/>
-        </w:rPr>
-        <w:t>bidang</w:t>
+        <w:t>Implementasi</w:t>
       </w:r>
       <w:proofErr w:type="spellEnd"/>
       <w:r>
@@ -431,106 +377,52 @@
           <w:sz w:val="20"/>
           <w:szCs w:val="20"/>
         </w:rPr>
-        <w:t xml:space="preserve"> </w:t>
-      </w:r>
-      <w:proofErr w:type="spellStart"/>
-      <w:r>
-        <w:rPr>
-          <w:rFonts w:ascii="Times New Roman" w:hAnsi="Times New Roman" w:cs="Times New Roman"/>
-          <w:sz w:val="20"/>
-          <w:szCs w:val="20"/>
-        </w:rPr>
-        <w:t>semakin</w:t>
-      </w:r>
-      <w:proofErr w:type="spellEnd"/>
-      <w:r>
-        <w:rPr>
-          <w:rFonts w:ascii="Times New Roman" w:hAnsi="Times New Roman" w:cs="Times New Roman"/>
-          <w:sz w:val="20"/>
-          <w:szCs w:val="20"/>
-        </w:rPr>
-        <w:t xml:space="preserve"> </w:t>
-      </w:r>
-      <w:proofErr w:type="spellStart"/>
-      <w:r>
-        <w:rPr>
-          <w:rFonts w:ascii="Times New Roman" w:hAnsi="Times New Roman" w:cs="Times New Roman"/>
-          <w:sz w:val="20"/>
-          <w:szCs w:val="20"/>
-        </w:rPr>
-        <w:t>luas</w:t>
-      </w:r>
-      <w:proofErr w:type="spellEnd"/>
-      <w:r>
-        <w:rPr>
-          <w:rFonts w:ascii="Times New Roman" w:hAnsi="Times New Roman" w:cs="Times New Roman"/>
-          <w:sz w:val="20"/>
-          <w:szCs w:val="20"/>
-        </w:rPr>
-        <w:t xml:space="preserve">, </w:t>
-      </w:r>
-      <w:proofErr w:type="spellStart"/>
-      <w:r>
-        <w:rPr>
-          <w:rFonts w:ascii="Times New Roman" w:hAnsi="Times New Roman" w:cs="Times New Roman"/>
-          <w:sz w:val="20"/>
-          <w:szCs w:val="20"/>
-        </w:rPr>
-        <w:t>terutama</w:t>
-      </w:r>
-      <w:proofErr w:type="spellEnd"/>
-      <w:r>
-        <w:rPr>
-          <w:rFonts w:ascii="Times New Roman" w:hAnsi="Times New Roman" w:cs="Times New Roman"/>
-          <w:sz w:val="20"/>
-          <w:szCs w:val="20"/>
-        </w:rPr>
-        <w:t xml:space="preserve"> </w:t>
-      </w:r>
-      <w:proofErr w:type="spellStart"/>
-      <w:r>
-        <w:rPr>
-          <w:rFonts w:ascii="Times New Roman" w:hAnsi="Times New Roman" w:cs="Times New Roman"/>
-          <w:sz w:val="20"/>
-          <w:szCs w:val="20"/>
-        </w:rPr>
-        <w:t>dengan</w:t>
-      </w:r>
-      <w:proofErr w:type="spellEnd"/>
-      <w:r>
-        <w:rPr>
-          <w:rFonts w:ascii="Times New Roman" w:hAnsi="Times New Roman" w:cs="Times New Roman"/>
-          <w:sz w:val="20"/>
-          <w:szCs w:val="20"/>
-        </w:rPr>
-        <w:t xml:space="preserve"> </w:t>
-      </w:r>
-      <w:proofErr w:type="spellStart"/>
-      <w:r>
-        <w:rPr>
-          <w:rFonts w:ascii="Times New Roman" w:hAnsi="Times New Roman" w:cs="Times New Roman"/>
-          <w:sz w:val="20"/>
-          <w:szCs w:val="20"/>
-        </w:rPr>
-        <w:t>hadirnya</w:t>
-      </w:r>
-      <w:proofErr w:type="spellEnd"/>
-      <w:r>
-        <w:rPr>
-          <w:rFonts w:ascii="Times New Roman" w:hAnsi="Times New Roman" w:cs="Times New Roman"/>
-          <w:sz w:val="20"/>
-          <w:szCs w:val="20"/>
-        </w:rPr>
-        <w:t xml:space="preserve"> </w:t>
-      </w:r>
-      <w:proofErr w:type="spellStart"/>
-      <w:r>
-        <w:rPr>
-          <w:rFonts w:ascii="Times New Roman" w:hAnsi="Times New Roman" w:cs="Times New Roman"/>
-          <w:sz w:val="20"/>
-          <w:szCs w:val="20"/>
-        </w:rPr>
-        <w:t>modul</w:t>
+        <w:t xml:space="preserve"> pada </w:t>
+      </w:r>
+      <w:proofErr w:type="spellStart"/>
+      <w:r>
+        <w:rPr>
+          <w:rFonts w:ascii="Times New Roman" w:hAnsi="Times New Roman" w:cs="Times New Roman"/>
+          <w:sz w:val="20"/>
+          <w:szCs w:val="20"/>
+        </w:rPr>
+        <w:t>perangkat</w:t>
+      </w:r>
+      <w:proofErr w:type="spellEnd"/>
+      <w:r>
+        <w:rPr>
+          <w:rFonts w:ascii="Times New Roman" w:hAnsi="Times New Roman" w:cs="Times New Roman"/>
+          <w:sz w:val="20"/>
+          <w:szCs w:val="20"/>
+        </w:rPr>
+        <w:t xml:space="preserve"> </w:t>
+      </w:r>
+      <w:proofErr w:type="spellStart"/>
+      <w:r>
+        <w:rPr>
+          <w:rFonts w:ascii="Times New Roman" w:hAnsi="Times New Roman" w:cs="Times New Roman"/>
+          <w:sz w:val="20"/>
+          <w:szCs w:val="20"/>
+        </w:rPr>
+        <w:t>mikrokontroler</w:t>
+      </w:r>
+      <w:proofErr w:type="spellEnd"/>
+      <w:r>
+        <w:rPr>
+          <w:rFonts w:ascii="Times New Roman" w:hAnsi="Times New Roman" w:cs="Times New Roman"/>
+          <w:sz w:val="20"/>
+          <w:szCs w:val="20"/>
+        </w:rPr>
+        <w:t xml:space="preserve"> </w:t>
+      </w:r>
+      <w:proofErr w:type="spellStart"/>
+      <w:r>
+        <w:rPr>
+          <w:rFonts w:ascii="Times New Roman" w:hAnsi="Times New Roman" w:cs="Times New Roman"/>
+          <w:sz w:val="20"/>
+          <w:szCs w:val="20"/>
+        </w:rPr>
+        <w:t>seperti</w:t>
       </w:r>
       <w:proofErr w:type="spellEnd"/>
       <w:r>
@@ -557,115 +449,97 @@
           <w:sz w:val="20"/>
           <w:szCs w:val="20"/>
         </w:rPr>
-        <w:t xml:space="preserve"> yang </w:t>
-      </w:r>
-      <w:proofErr w:type="spellStart"/>
-      <w:r>
-        <w:rPr>
-          <w:rFonts w:ascii="Times New Roman" w:hAnsi="Times New Roman" w:cs="Times New Roman"/>
-          <w:sz w:val="20"/>
-          <w:szCs w:val="20"/>
-        </w:rPr>
-        <w:t>memiliki</w:t>
-      </w:r>
-      <w:proofErr w:type="spellEnd"/>
-      <w:r>
-        <w:rPr>
-          <w:rFonts w:ascii="Times New Roman" w:hAnsi="Times New Roman" w:cs="Times New Roman"/>
-          <w:sz w:val="20"/>
-          <w:szCs w:val="20"/>
-        </w:rPr>
-        <w:t xml:space="preserve"> </w:t>
-      </w:r>
-      <w:proofErr w:type="spellStart"/>
-      <w:r>
-        <w:rPr>
-          <w:rFonts w:ascii="Times New Roman" w:hAnsi="Times New Roman" w:cs="Times New Roman"/>
-          <w:sz w:val="20"/>
-          <w:szCs w:val="20"/>
-        </w:rPr>
-        <w:t>konektivitas</w:t>
-      </w:r>
-      <w:proofErr w:type="spellEnd"/>
-      <w:r>
-        <w:rPr>
-          <w:rFonts w:ascii="Times New Roman" w:hAnsi="Times New Roman" w:cs="Times New Roman"/>
-          <w:sz w:val="20"/>
-          <w:szCs w:val="20"/>
-        </w:rPr>
-        <w:t xml:space="preserve"> </w:t>
-      </w:r>
-      <w:proofErr w:type="spellStart"/>
-      <w:r>
-        <w:rPr>
-          <w:rFonts w:ascii="Times New Roman" w:hAnsi="Times New Roman" w:cs="Times New Roman"/>
-          <w:sz w:val="20"/>
-          <w:szCs w:val="20"/>
-        </w:rPr>
-        <w:t>WiFi</w:t>
-      </w:r>
-      <w:proofErr w:type="spellEnd"/>
-      <w:r>
-        <w:rPr>
-          <w:rFonts w:ascii="Times New Roman" w:hAnsi="Times New Roman" w:cs="Times New Roman"/>
-          <w:sz w:val="20"/>
-          <w:szCs w:val="20"/>
-        </w:rPr>
-        <w:t xml:space="preserve"> dan Bluetooth </w:t>
-      </w:r>
-      <w:proofErr w:type="spellStart"/>
-      <w:r>
-        <w:rPr>
-          <w:rFonts w:ascii="Times New Roman" w:hAnsi="Times New Roman" w:cs="Times New Roman"/>
-          <w:sz w:val="20"/>
-          <w:szCs w:val="20"/>
-        </w:rPr>
-        <w:t>terintegrasi</w:t>
-      </w:r>
-      <w:proofErr w:type="spellEnd"/>
-      <w:r>
-        <w:rPr>
-          <w:rFonts w:ascii="Times New Roman" w:hAnsi="Times New Roman" w:cs="Times New Roman"/>
-          <w:sz w:val="20"/>
-          <w:szCs w:val="20"/>
-        </w:rPr>
-        <w:t xml:space="preserve">. Pada </w:t>
-      </w:r>
-      <w:proofErr w:type="spellStart"/>
-      <w:r>
-        <w:rPr>
-          <w:rFonts w:ascii="Times New Roman" w:hAnsi="Times New Roman" w:cs="Times New Roman"/>
-          <w:sz w:val="20"/>
-          <w:szCs w:val="20"/>
-        </w:rPr>
-        <w:t>praktik</w:t>
-      </w:r>
-      <w:proofErr w:type="spellEnd"/>
-      <w:r>
-        <w:rPr>
-          <w:rFonts w:ascii="Times New Roman" w:hAnsi="Times New Roman" w:cs="Times New Roman"/>
-          <w:sz w:val="20"/>
-          <w:szCs w:val="20"/>
-        </w:rPr>
-        <w:t xml:space="preserve"> </w:t>
-      </w:r>
-      <w:proofErr w:type="spellStart"/>
-      <w:r>
-        <w:rPr>
-          <w:rFonts w:ascii="Times New Roman" w:hAnsi="Times New Roman" w:cs="Times New Roman"/>
-          <w:sz w:val="20"/>
-          <w:szCs w:val="20"/>
-        </w:rPr>
-        <w:t>ini</w:t>
-      </w:r>
-      <w:proofErr w:type="spellEnd"/>
-      <w:r>
-        <w:rPr>
-          <w:rFonts w:ascii="Times New Roman" w:hAnsi="Times New Roman" w:cs="Times New Roman"/>
-          <w:sz w:val="20"/>
-          <w:szCs w:val="20"/>
-        </w:rPr>
-        <w:t xml:space="preserve">, </w:t>
+        <w:t xml:space="preserve"> </w:t>
+      </w:r>
+      <w:proofErr w:type="spellStart"/>
+      <w:r>
+        <w:rPr>
+          <w:rFonts w:ascii="Times New Roman" w:hAnsi="Times New Roman" w:cs="Times New Roman"/>
+          <w:sz w:val="20"/>
+          <w:szCs w:val="20"/>
+        </w:rPr>
+        <w:t>semakin</w:t>
+      </w:r>
+      <w:proofErr w:type="spellEnd"/>
+      <w:r>
+        <w:rPr>
+          <w:rFonts w:ascii="Times New Roman" w:hAnsi="Times New Roman" w:cs="Times New Roman"/>
+          <w:sz w:val="20"/>
+          <w:szCs w:val="20"/>
+        </w:rPr>
+        <w:t xml:space="preserve"> </w:t>
+      </w:r>
+      <w:proofErr w:type="spellStart"/>
+      <w:r>
+        <w:rPr>
+          <w:rFonts w:ascii="Times New Roman" w:hAnsi="Times New Roman" w:cs="Times New Roman"/>
+          <w:sz w:val="20"/>
+          <w:szCs w:val="20"/>
+        </w:rPr>
+        <w:t>berkembang</w:t>
+      </w:r>
+      <w:proofErr w:type="spellEnd"/>
+      <w:r>
+        <w:rPr>
+          <w:rFonts w:ascii="Times New Roman" w:hAnsi="Times New Roman" w:cs="Times New Roman"/>
+          <w:sz w:val="20"/>
+          <w:szCs w:val="20"/>
+        </w:rPr>
+        <w:t xml:space="preserve"> </w:t>
+      </w:r>
+      <w:proofErr w:type="spellStart"/>
+      <w:r>
+        <w:rPr>
+          <w:rFonts w:ascii="Times New Roman" w:hAnsi="Times New Roman" w:cs="Times New Roman"/>
+          <w:sz w:val="20"/>
+          <w:szCs w:val="20"/>
+        </w:rPr>
+        <w:t>dengan</w:t>
+      </w:r>
+      <w:proofErr w:type="spellEnd"/>
+      <w:r>
+        <w:rPr>
+          <w:rFonts w:ascii="Times New Roman" w:hAnsi="Times New Roman" w:cs="Times New Roman"/>
+          <w:sz w:val="20"/>
+          <w:szCs w:val="20"/>
+        </w:rPr>
+        <w:t xml:space="preserve"> </w:t>
+      </w:r>
+      <w:proofErr w:type="spellStart"/>
+      <w:r>
+        <w:rPr>
+          <w:rFonts w:ascii="Times New Roman" w:hAnsi="Times New Roman" w:cs="Times New Roman"/>
+          <w:sz w:val="20"/>
+          <w:szCs w:val="20"/>
+        </w:rPr>
+        <w:t>adanya</w:t>
+      </w:r>
+      <w:proofErr w:type="spellEnd"/>
+      <w:r>
+        <w:rPr>
+          <w:rFonts w:ascii="Times New Roman" w:hAnsi="Times New Roman" w:cs="Times New Roman"/>
+          <w:sz w:val="20"/>
+          <w:szCs w:val="20"/>
+        </w:rPr>
+        <w:t xml:space="preserve"> </w:t>
+      </w:r>
+      <w:proofErr w:type="spellStart"/>
+      <w:r>
+        <w:rPr>
+          <w:rFonts w:ascii="Times New Roman" w:hAnsi="Times New Roman" w:cs="Times New Roman"/>
+          <w:sz w:val="20"/>
+          <w:szCs w:val="20"/>
+        </w:rPr>
+        <w:t>integrasi</w:t>
+      </w:r>
+      <w:proofErr w:type="spellEnd"/>
+      <w:r>
+        <w:rPr>
+          <w:rFonts w:ascii="Times New Roman" w:hAnsi="Times New Roman" w:cs="Times New Roman"/>
+          <w:sz w:val="20"/>
+          <w:szCs w:val="20"/>
+        </w:rPr>
+        <w:t xml:space="preserve"> </w:t>
       </w:r>
       <w:r>
         <w:rPr>
@@ -675,124 +549,9 @@
           <w:sz w:val="20"/>
           <w:szCs w:val="20"/>
         </w:rPr>
-        <w:t>ESP32</w:t>
-      </w:r>
-      <w:r>
-        <w:rPr>
-          <w:rFonts w:ascii="Times New Roman" w:hAnsi="Times New Roman" w:cs="Times New Roman"/>
-          <w:sz w:val="20"/>
-          <w:szCs w:val="20"/>
-        </w:rPr>
-        <w:t xml:space="preserve"> </w:t>
-      </w:r>
-      <w:proofErr w:type="spellStart"/>
-      <w:r>
-        <w:rPr>
-          <w:rFonts w:ascii="Times New Roman" w:hAnsi="Times New Roman" w:cs="Times New Roman"/>
-          <w:sz w:val="20"/>
-          <w:szCs w:val="20"/>
-        </w:rPr>
-        <w:t>digunakan</w:t>
-      </w:r>
-      <w:proofErr w:type="spellEnd"/>
-      <w:r>
-        <w:rPr>
-          <w:rFonts w:ascii="Times New Roman" w:hAnsi="Times New Roman" w:cs="Times New Roman"/>
-          <w:sz w:val="20"/>
-          <w:szCs w:val="20"/>
-        </w:rPr>
-        <w:t xml:space="preserve"> </w:t>
-      </w:r>
-      <w:proofErr w:type="spellStart"/>
-      <w:r>
-        <w:rPr>
-          <w:rFonts w:ascii="Times New Roman" w:hAnsi="Times New Roman" w:cs="Times New Roman"/>
-          <w:sz w:val="20"/>
-          <w:szCs w:val="20"/>
-        </w:rPr>
-        <w:t>sebagai</w:t>
-      </w:r>
-      <w:proofErr w:type="spellEnd"/>
-      <w:r>
-        <w:rPr>
-          <w:rFonts w:ascii="Times New Roman" w:hAnsi="Times New Roman" w:cs="Times New Roman"/>
-          <w:sz w:val="20"/>
-          <w:szCs w:val="20"/>
-        </w:rPr>
-        <w:t xml:space="preserve"> </w:t>
-      </w:r>
-      <w:proofErr w:type="spellStart"/>
-      <w:r>
-        <w:rPr>
-          <w:rFonts w:ascii="Times New Roman" w:hAnsi="Times New Roman" w:cs="Times New Roman"/>
-          <w:sz w:val="20"/>
-          <w:szCs w:val="20"/>
-        </w:rPr>
-        <w:t>otak</w:t>
-      </w:r>
-      <w:proofErr w:type="spellEnd"/>
-      <w:r>
-        <w:rPr>
-          <w:rFonts w:ascii="Times New Roman" w:hAnsi="Times New Roman" w:cs="Times New Roman"/>
-          <w:sz w:val="20"/>
-          <w:szCs w:val="20"/>
-        </w:rPr>
-        <w:t xml:space="preserve"> </w:t>
-      </w:r>
-      <w:proofErr w:type="spellStart"/>
-      <w:r>
-        <w:rPr>
-          <w:rFonts w:ascii="Times New Roman" w:hAnsi="Times New Roman" w:cs="Times New Roman"/>
-          <w:sz w:val="20"/>
-          <w:szCs w:val="20"/>
-        </w:rPr>
-        <w:t>dari</w:t>
-      </w:r>
-      <w:proofErr w:type="spellEnd"/>
-      <w:r>
-        <w:rPr>
-          <w:rFonts w:ascii="Times New Roman" w:hAnsi="Times New Roman" w:cs="Times New Roman"/>
-          <w:sz w:val="20"/>
-          <w:szCs w:val="20"/>
-        </w:rPr>
-        <w:t xml:space="preserve"> </w:t>
-      </w:r>
-      <w:proofErr w:type="spellStart"/>
-      <w:r>
-        <w:rPr>
-          <w:rFonts w:ascii="Times New Roman" w:hAnsi="Times New Roman" w:cs="Times New Roman"/>
-          <w:sz w:val="20"/>
-          <w:szCs w:val="20"/>
-        </w:rPr>
-        <w:t>sistem</w:t>
-      </w:r>
-      <w:proofErr w:type="spellEnd"/>
-      <w:r>
-        <w:rPr>
-          <w:rFonts w:ascii="Times New Roman" w:hAnsi="Times New Roman" w:cs="Times New Roman"/>
-          <w:sz w:val="20"/>
-          <w:szCs w:val="20"/>
-        </w:rPr>
-        <w:t xml:space="preserve"> yang </w:t>
-      </w:r>
-      <w:proofErr w:type="spellStart"/>
-      <w:r>
-        <w:rPr>
-          <w:rFonts w:ascii="Times New Roman" w:hAnsi="Times New Roman" w:cs="Times New Roman"/>
-          <w:sz w:val="20"/>
-          <w:szCs w:val="20"/>
-        </w:rPr>
-        <w:t>mengendalikan</w:t>
-      </w:r>
-      <w:proofErr w:type="spellEnd"/>
-      <w:r>
-        <w:rPr>
-          <w:rFonts w:ascii="Times New Roman" w:hAnsi="Times New Roman" w:cs="Times New Roman"/>
-          <w:sz w:val="20"/>
-          <w:szCs w:val="20"/>
-        </w:rPr>
-        <w:t xml:space="preserve"> </w:t>
-      </w:r>
+        <w:t xml:space="preserve">sensor </w:t>
+      </w:r>
+      <w:proofErr w:type="spellStart"/>
       <w:r>
         <w:rPr>
           <w:rFonts w:ascii="Times New Roman" w:hAnsi="Times New Roman" w:cs="Times New Roman"/>
@@ -801,177 +560,124 @@
           <w:sz w:val="20"/>
           <w:szCs w:val="20"/>
         </w:rPr>
-        <w:t>LED</w:t>
-      </w:r>
-      <w:r>
-        <w:rPr>
-          <w:rFonts w:ascii="Times New Roman" w:hAnsi="Times New Roman" w:cs="Times New Roman"/>
-          <w:sz w:val="20"/>
-          <w:szCs w:val="20"/>
-        </w:rPr>
-        <w:t xml:space="preserve"> </w:t>
-      </w:r>
-      <w:proofErr w:type="spellStart"/>
-      <w:r>
-        <w:rPr>
-          <w:rFonts w:ascii="Times New Roman" w:hAnsi="Times New Roman" w:cs="Times New Roman"/>
-          <w:sz w:val="20"/>
-          <w:szCs w:val="20"/>
-        </w:rPr>
-        <w:t>berdasarkan</w:t>
-      </w:r>
-      <w:proofErr w:type="spellEnd"/>
-      <w:r>
-        <w:rPr>
-          <w:rFonts w:ascii="Times New Roman" w:hAnsi="Times New Roman" w:cs="Times New Roman"/>
-          <w:sz w:val="20"/>
-          <w:szCs w:val="20"/>
-        </w:rPr>
-        <w:t xml:space="preserve"> </w:t>
-      </w:r>
-      <w:proofErr w:type="spellStart"/>
-      <w:r>
-        <w:rPr>
-          <w:rFonts w:ascii="Times New Roman" w:hAnsi="Times New Roman" w:cs="Times New Roman"/>
-          <w:sz w:val="20"/>
-          <w:szCs w:val="20"/>
-        </w:rPr>
-        <w:t>perintah</w:t>
-      </w:r>
-      <w:proofErr w:type="spellEnd"/>
-      <w:r>
-        <w:rPr>
-          <w:rFonts w:ascii="Times New Roman" w:hAnsi="Times New Roman" w:cs="Times New Roman"/>
-          <w:sz w:val="20"/>
-          <w:szCs w:val="20"/>
-        </w:rPr>
-        <w:t xml:space="preserve"> </w:t>
-      </w:r>
-      <w:proofErr w:type="spellStart"/>
-      <w:r>
-        <w:rPr>
-          <w:rFonts w:ascii="Times New Roman" w:hAnsi="Times New Roman" w:cs="Times New Roman"/>
-          <w:sz w:val="20"/>
-          <w:szCs w:val="20"/>
-        </w:rPr>
-        <w:t>dari</w:t>
-      </w:r>
-      <w:proofErr w:type="spellEnd"/>
-      <w:r>
-        <w:rPr>
-          <w:rFonts w:ascii="Times New Roman" w:hAnsi="Times New Roman" w:cs="Times New Roman"/>
-          <w:sz w:val="20"/>
-          <w:szCs w:val="20"/>
-        </w:rPr>
-        <w:t xml:space="preserve"> </w:t>
-      </w:r>
-      <w:proofErr w:type="spellStart"/>
-      <w:r>
-        <w:rPr>
-          <w:rFonts w:ascii="Times New Roman" w:hAnsi="Times New Roman" w:cs="Times New Roman"/>
-          <w:sz w:val="20"/>
-          <w:szCs w:val="20"/>
-        </w:rPr>
-        <w:t>perangkat</w:t>
-      </w:r>
-      <w:proofErr w:type="spellEnd"/>
-      <w:r>
-        <w:rPr>
-          <w:rFonts w:ascii="Times New Roman" w:hAnsi="Times New Roman" w:cs="Times New Roman"/>
-          <w:sz w:val="20"/>
-          <w:szCs w:val="20"/>
-        </w:rPr>
-        <w:t xml:space="preserve"> </w:t>
-      </w:r>
-      <w:proofErr w:type="spellStart"/>
-      <w:r>
-        <w:rPr>
-          <w:rFonts w:ascii="Times New Roman" w:hAnsi="Times New Roman" w:cs="Times New Roman"/>
-          <w:sz w:val="20"/>
-          <w:szCs w:val="20"/>
-        </w:rPr>
-        <w:t>lunak</w:t>
-      </w:r>
-      <w:proofErr w:type="spellEnd"/>
-      <w:r>
-        <w:rPr>
-          <w:rFonts w:ascii="Times New Roman" w:hAnsi="Times New Roman" w:cs="Times New Roman"/>
-          <w:sz w:val="20"/>
-          <w:szCs w:val="20"/>
-        </w:rPr>
-        <w:t xml:space="preserve">. </w:t>
-      </w:r>
-      <w:proofErr w:type="spellStart"/>
-      <w:r>
-        <w:rPr>
-          <w:rFonts w:ascii="Times New Roman" w:hAnsi="Times New Roman" w:cs="Times New Roman"/>
-          <w:sz w:val="20"/>
-          <w:szCs w:val="20"/>
-        </w:rPr>
-        <w:t>Melalui</w:t>
-      </w:r>
-      <w:proofErr w:type="spellEnd"/>
-      <w:r>
-        <w:rPr>
-          <w:rFonts w:ascii="Times New Roman" w:hAnsi="Times New Roman" w:cs="Times New Roman"/>
-          <w:sz w:val="20"/>
-          <w:szCs w:val="20"/>
-        </w:rPr>
-        <w:t xml:space="preserve"> </w:t>
-      </w:r>
-      <w:proofErr w:type="spellStart"/>
-      <w:r>
-        <w:rPr>
-          <w:rFonts w:ascii="Times New Roman" w:hAnsi="Times New Roman" w:cs="Times New Roman"/>
-          <w:sz w:val="20"/>
-          <w:szCs w:val="20"/>
-        </w:rPr>
-        <w:t>pengujian</w:t>
-      </w:r>
-      <w:proofErr w:type="spellEnd"/>
-      <w:r>
-        <w:rPr>
-          <w:rFonts w:ascii="Times New Roman" w:hAnsi="Times New Roman" w:cs="Times New Roman"/>
-          <w:sz w:val="20"/>
-          <w:szCs w:val="20"/>
-        </w:rPr>
-        <w:t xml:space="preserve"> </w:t>
-      </w:r>
-      <w:proofErr w:type="spellStart"/>
-      <w:r>
-        <w:rPr>
-          <w:rFonts w:ascii="Times New Roman" w:hAnsi="Times New Roman" w:cs="Times New Roman"/>
-          <w:sz w:val="20"/>
-          <w:szCs w:val="20"/>
-        </w:rPr>
-        <w:t>langsung</w:t>
-      </w:r>
-      <w:proofErr w:type="spellEnd"/>
-      <w:r>
-        <w:rPr>
-          <w:rFonts w:ascii="Times New Roman" w:hAnsi="Times New Roman" w:cs="Times New Roman"/>
-          <w:sz w:val="20"/>
-          <w:szCs w:val="20"/>
-        </w:rPr>
-        <w:t xml:space="preserve"> </w:t>
-      </w:r>
-      <w:proofErr w:type="spellStart"/>
-      <w:r>
-        <w:rPr>
-          <w:rFonts w:ascii="Times New Roman" w:hAnsi="Times New Roman" w:cs="Times New Roman"/>
-          <w:sz w:val="20"/>
-          <w:szCs w:val="20"/>
-        </w:rPr>
-        <w:t>menggunakan</w:t>
-      </w:r>
-      <w:proofErr w:type="spellEnd"/>
-      <w:r>
-        <w:rPr>
-          <w:rFonts w:ascii="Times New Roman" w:hAnsi="Times New Roman" w:cs="Times New Roman"/>
-          <w:sz w:val="20"/>
-          <w:szCs w:val="20"/>
-        </w:rPr>
-        <w:t xml:space="preserve"> </w:t>
+        <w:t>suhu</w:t>
+      </w:r>
+      <w:proofErr w:type="spellEnd"/>
+      <w:r>
+        <w:rPr>
+          <w:rFonts w:ascii="Times New Roman" w:hAnsi="Times New Roman" w:cs="Times New Roman"/>
+          <w:sz w:val="20"/>
+          <w:szCs w:val="20"/>
+        </w:rPr>
+        <w:t xml:space="preserve"> </w:t>
+      </w:r>
+      <w:proofErr w:type="spellStart"/>
+      <w:r>
+        <w:rPr>
+          <w:rFonts w:ascii="Times New Roman" w:hAnsi="Times New Roman" w:cs="Times New Roman"/>
+          <w:sz w:val="20"/>
+          <w:szCs w:val="20"/>
+        </w:rPr>
+        <w:t>untuk</w:t>
+      </w:r>
+      <w:proofErr w:type="spellEnd"/>
+      <w:r>
+        <w:rPr>
+          <w:rFonts w:ascii="Times New Roman" w:hAnsi="Times New Roman" w:cs="Times New Roman"/>
+          <w:sz w:val="20"/>
+          <w:szCs w:val="20"/>
+        </w:rPr>
+        <w:t xml:space="preserve"> </w:t>
+      </w:r>
+      <w:proofErr w:type="spellStart"/>
+      <w:r>
+        <w:rPr>
+          <w:rFonts w:ascii="Times New Roman" w:hAnsi="Times New Roman" w:cs="Times New Roman"/>
+          <w:sz w:val="20"/>
+          <w:szCs w:val="20"/>
+        </w:rPr>
+        <w:t>pemantauan</w:t>
+      </w:r>
+      <w:proofErr w:type="spellEnd"/>
+      <w:r>
+        <w:rPr>
+          <w:rFonts w:ascii="Times New Roman" w:hAnsi="Times New Roman" w:cs="Times New Roman"/>
+          <w:sz w:val="20"/>
+          <w:szCs w:val="20"/>
+        </w:rPr>
+        <w:t xml:space="preserve"> </w:t>
+      </w:r>
+      <w:proofErr w:type="spellStart"/>
+      <w:r>
+        <w:rPr>
+          <w:rFonts w:ascii="Times New Roman" w:hAnsi="Times New Roman" w:cs="Times New Roman"/>
+          <w:sz w:val="20"/>
+          <w:szCs w:val="20"/>
+        </w:rPr>
+        <w:t>lingkungan</w:t>
+      </w:r>
+      <w:proofErr w:type="spellEnd"/>
+      <w:r>
+        <w:rPr>
+          <w:rFonts w:ascii="Times New Roman" w:hAnsi="Times New Roman" w:cs="Times New Roman"/>
+          <w:sz w:val="20"/>
+          <w:szCs w:val="20"/>
+        </w:rPr>
+        <w:t xml:space="preserve"> </w:t>
+      </w:r>
+      <w:proofErr w:type="spellStart"/>
+      <w:r>
+        <w:rPr>
+          <w:rFonts w:ascii="Times New Roman" w:hAnsi="Times New Roman" w:cs="Times New Roman"/>
+          <w:sz w:val="20"/>
+          <w:szCs w:val="20"/>
+        </w:rPr>
+        <w:t>secara</w:t>
+      </w:r>
+      <w:proofErr w:type="spellEnd"/>
+      <w:r>
+        <w:rPr>
+          <w:rFonts w:ascii="Times New Roman" w:hAnsi="Times New Roman" w:cs="Times New Roman"/>
+          <w:sz w:val="20"/>
+          <w:szCs w:val="20"/>
+        </w:rPr>
+        <w:t xml:space="preserve"> real-time. Dalam </w:t>
+      </w:r>
+      <w:proofErr w:type="spellStart"/>
+      <w:r>
+        <w:rPr>
+          <w:rFonts w:ascii="Times New Roman" w:hAnsi="Times New Roman" w:cs="Times New Roman"/>
+          <w:sz w:val="20"/>
+          <w:szCs w:val="20"/>
+        </w:rPr>
+        <w:t>praktik</w:t>
+      </w:r>
+      <w:proofErr w:type="spellEnd"/>
+      <w:r>
+        <w:rPr>
+          <w:rFonts w:ascii="Times New Roman" w:hAnsi="Times New Roman" w:cs="Times New Roman"/>
+          <w:sz w:val="20"/>
+          <w:szCs w:val="20"/>
+        </w:rPr>
+        <w:t xml:space="preserve"> </w:t>
+      </w:r>
+      <w:proofErr w:type="spellStart"/>
+      <w:r>
+        <w:rPr>
+          <w:rFonts w:ascii="Times New Roman" w:hAnsi="Times New Roman" w:cs="Times New Roman"/>
+          <w:sz w:val="20"/>
+          <w:szCs w:val="20"/>
+        </w:rPr>
+        <w:t>ini</w:t>
+      </w:r>
+      <w:proofErr w:type="spellEnd"/>
+      <w:r>
+        <w:rPr>
+          <w:rFonts w:ascii="Times New Roman" w:hAnsi="Times New Roman" w:cs="Times New Roman"/>
+          <w:sz w:val="20"/>
+          <w:szCs w:val="20"/>
+        </w:rPr>
+        <w:t xml:space="preserve">, </w:t>
       </w:r>
       <w:r>
         <w:rPr>
@@ -981,42 +687,168 @@
           <w:sz w:val="20"/>
           <w:szCs w:val="20"/>
         </w:rPr>
-        <w:t>breadboard</w:t>
-      </w:r>
-      <w:r>
-        <w:rPr>
-          <w:rFonts w:ascii="Times New Roman" w:hAnsi="Times New Roman" w:cs="Times New Roman"/>
-          <w:sz w:val="20"/>
-          <w:szCs w:val="20"/>
-        </w:rPr>
-        <w:t xml:space="preserve">, </w:t>
-      </w:r>
-      <w:proofErr w:type="spellStart"/>
-      <w:r>
-        <w:rPr>
-          <w:rFonts w:ascii="Times New Roman" w:hAnsi="Times New Roman" w:cs="Times New Roman"/>
-          <w:sz w:val="20"/>
-          <w:szCs w:val="20"/>
-        </w:rPr>
-        <w:t>kabel</w:t>
-      </w:r>
-      <w:proofErr w:type="spellEnd"/>
-      <w:r>
-        <w:rPr>
-          <w:rFonts w:ascii="Times New Roman" w:hAnsi="Times New Roman" w:cs="Times New Roman"/>
-          <w:sz w:val="20"/>
-          <w:szCs w:val="20"/>
-        </w:rPr>
-        <w:t xml:space="preserve"> jumper, dan dua </w:t>
-      </w:r>
-      <w:proofErr w:type="spellStart"/>
-      <w:r>
-        <w:rPr>
-          <w:rFonts w:ascii="Times New Roman" w:hAnsi="Times New Roman" w:cs="Times New Roman"/>
-          <w:sz w:val="20"/>
-          <w:szCs w:val="20"/>
-        </w:rPr>
-        <w:t>buah</w:t>
+        <w:t>ESP32</w:t>
+      </w:r>
+      <w:r>
+        <w:rPr>
+          <w:rFonts w:ascii="Times New Roman" w:hAnsi="Times New Roman" w:cs="Times New Roman"/>
+          <w:sz w:val="20"/>
+          <w:szCs w:val="20"/>
+        </w:rPr>
+        <w:t xml:space="preserve"> </w:t>
+      </w:r>
+      <w:proofErr w:type="spellStart"/>
+      <w:r>
+        <w:rPr>
+          <w:rFonts w:ascii="Times New Roman" w:hAnsi="Times New Roman" w:cs="Times New Roman"/>
+          <w:sz w:val="20"/>
+          <w:szCs w:val="20"/>
+        </w:rPr>
+        <w:t>digunakan</w:t>
+      </w:r>
+      <w:proofErr w:type="spellEnd"/>
+      <w:r>
+        <w:rPr>
+          <w:rFonts w:ascii="Times New Roman" w:hAnsi="Times New Roman" w:cs="Times New Roman"/>
+          <w:sz w:val="20"/>
+          <w:szCs w:val="20"/>
+        </w:rPr>
+        <w:t xml:space="preserve"> </w:t>
+      </w:r>
+      <w:proofErr w:type="spellStart"/>
+      <w:r>
+        <w:rPr>
+          <w:rFonts w:ascii="Times New Roman" w:hAnsi="Times New Roman" w:cs="Times New Roman"/>
+          <w:sz w:val="20"/>
+          <w:szCs w:val="20"/>
+        </w:rPr>
+        <w:t>tidak</w:t>
+      </w:r>
+      <w:proofErr w:type="spellEnd"/>
+      <w:r>
+        <w:rPr>
+          <w:rFonts w:ascii="Times New Roman" w:hAnsi="Times New Roman" w:cs="Times New Roman"/>
+          <w:sz w:val="20"/>
+          <w:szCs w:val="20"/>
+        </w:rPr>
+        <w:t xml:space="preserve"> </w:t>
+      </w:r>
+      <w:proofErr w:type="spellStart"/>
+      <w:r>
+        <w:rPr>
+          <w:rFonts w:ascii="Times New Roman" w:hAnsi="Times New Roman" w:cs="Times New Roman"/>
+          <w:sz w:val="20"/>
+          <w:szCs w:val="20"/>
+        </w:rPr>
+        <w:t>hanya</w:t>
+      </w:r>
+      <w:proofErr w:type="spellEnd"/>
+      <w:r>
+        <w:rPr>
+          <w:rFonts w:ascii="Times New Roman" w:hAnsi="Times New Roman" w:cs="Times New Roman"/>
+          <w:sz w:val="20"/>
+          <w:szCs w:val="20"/>
+        </w:rPr>
+        <w:t xml:space="preserve"> </w:t>
+      </w:r>
+      <w:proofErr w:type="spellStart"/>
+      <w:r>
+        <w:rPr>
+          <w:rFonts w:ascii="Times New Roman" w:hAnsi="Times New Roman" w:cs="Times New Roman"/>
+          <w:sz w:val="20"/>
+          <w:szCs w:val="20"/>
+        </w:rPr>
+        <w:t>untuk</w:t>
+      </w:r>
+      <w:proofErr w:type="spellEnd"/>
+      <w:r>
+        <w:rPr>
+          <w:rFonts w:ascii="Times New Roman" w:hAnsi="Times New Roman" w:cs="Times New Roman"/>
+          <w:sz w:val="20"/>
+          <w:szCs w:val="20"/>
+        </w:rPr>
+        <w:t xml:space="preserve"> </w:t>
+      </w:r>
+      <w:proofErr w:type="spellStart"/>
+      <w:r>
+        <w:rPr>
+          <w:rFonts w:ascii="Times New Roman" w:hAnsi="Times New Roman" w:cs="Times New Roman"/>
+          <w:sz w:val="20"/>
+          <w:szCs w:val="20"/>
+        </w:rPr>
+        <w:t>mengendalikan</w:t>
+      </w:r>
+      <w:proofErr w:type="spellEnd"/>
+      <w:r>
+        <w:rPr>
+          <w:rFonts w:ascii="Times New Roman" w:hAnsi="Times New Roman" w:cs="Times New Roman"/>
+          <w:sz w:val="20"/>
+          <w:szCs w:val="20"/>
+        </w:rPr>
+        <w:t xml:space="preserve"> LED, </w:t>
+      </w:r>
+      <w:proofErr w:type="spellStart"/>
+      <w:r>
+        <w:rPr>
+          <w:rFonts w:ascii="Times New Roman" w:hAnsi="Times New Roman" w:cs="Times New Roman"/>
+          <w:sz w:val="20"/>
+          <w:szCs w:val="20"/>
+        </w:rPr>
+        <w:t>tetapi</w:t>
+      </w:r>
+      <w:proofErr w:type="spellEnd"/>
+      <w:r>
+        <w:rPr>
+          <w:rFonts w:ascii="Times New Roman" w:hAnsi="Times New Roman" w:cs="Times New Roman"/>
+          <w:sz w:val="20"/>
+          <w:szCs w:val="20"/>
+        </w:rPr>
+        <w:t xml:space="preserve"> juga </w:t>
+      </w:r>
+      <w:proofErr w:type="spellStart"/>
+      <w:r>
+        <w:rPr>
+          <w:rFonts w:ascii="Times New Roman" w:hAnsi="Times New Roman" w:cs="Times New Roman"/>
+          <w:sz w:val="20"/>
+          <w:szCs w:val="20"/>
+        </w:rPr>
+        <w:t>untuk</w:t>
+      </w:r>
+      <w:proofErr w:type="spellEnd"/>
+      <w:r>
+        <w:rPr>
+          <w:rFonts w:ascii="Times New Roman" w:hAnsi="Times New Roman" w:cs="Times New Roman"/>
+          <w:sz w:val="20"/>
+          <w:szCs w:val="20"/>
+        </w:rPr>
+        <w:t xml:space="preserve"> </w:t>
+      </w:r>
+      <w:proofErr w:type="spellStart"/>
+      <w:r>
+        <w:rPr>
+          <w:rFonts w:ascii="Times New Roman" w:hAnsi="Times New Roman" w:cs="Times New Roman"/>
+          <w:sz w:val="20"/>
+          <w:szCs w:val="20"/>
+        </w:rPr>
+        <w:t>membaca</w:t>
+      </w:r>
+      <w:proofErr w:type="spellEnd"/>
+      <w:r>
+        <w:rPr>
+          <w:rFonts w:ascii="Times New Roman" w:hAnsi="Times New Roman" w:cs="Times New Roman"/>
+          <w:sz w:val="20"/>
+          <w:szCs w:val="20"/>
+        </w:rPr>
+        <w:t xml:space="preserve"> data </w:t>
+      </w:r>
+      <w:proofErr w:type="spellStart"/>
+      <w:r>
+        <w:rPr>
+          <w:rFonts w:ascii="Times New Roman" w:hAnsi="Times New Roman" w:cs="Times New Roman"/>
+          <w:sz w:val="20"/>
+          <w:szCs w:val="20"/>
+        </w:rPr>
+        <w:t>dari</w:t>
       </w:r>
       <w:proofErr w:type="spellEnd"/>
       <w:r>
@@ -1035,214 +867,9 @@
           <w:sz w:val="20"/>
           <w:szCs w:val="20"/>
         </w:rPr>
-        <w:t>LED</w:t>
-      </w:r>
-      <w:r>
-        <w:rPr>
-          <w:rFonts w:ascii="Times New Roman" w:hAnsi="Times New Roman" w:cs="Times New Roman"/>
-          <w:sz w:val="20"/>
-          <w:szCs w:val="20"/>
-        </w:rPr>
-        <w:t xml:space="preserve">, </w:t>
-      </w:r>
-      <w:proofErr w:type="spellStart"/>
-      <w:r>
-        <w:rPr>
-          <w:rFonts w:ascii="Times New Roman" w:hAnsi="Times New Roman" w:cs="Times New Roman"/>
-          <w:sz w:val="20"/>
-          <w:szCs w:val="20"/>
-        </w:rPr>
-        <w:t>dilakukan</w:t>
-      </w:r>
-      <w:proofErr w:type="spellEnd"/>
-      <w:r>
-        <w:rPr>
-          <w:rFonts w:ascii="Times New Roman" w:hAnsi="Times New Roman" w:cs="Times New Roman"/>
-          <w:sz w:val="20"/>
-          <w:szCs w:val="20"/>
-        </w:rPr>
-        <w:t xml:space="preserve"> </w:t>
-      </w:r>
-      <w:proofErr w:type="spellStart"/>
-      <w:r>
-        <w:rPr>
-          <w:rFonts w:ascii="Times New Roman" w:hAnsi="Times New Roman" w:cs="Times New Roman"/>
-          <w:sz w:val="20"/>
-          <w:szCs w:val="20"/>
-        </w:rPr>
-        <w:t>simulasi</w:t>
-      </w:r>
-      <w:proofErr w:type="spellEnd"/>
-      <w:r>
-        <w:rPr>
-          <w:rFonts w:ascii="Times New Roman" w:hAnsi="Times New Roman" w:cs="Times New Roman"/>
-          <w:sz w:val="20"/>
-          <w:szCs w:val="20"/>
-        </w:rPr>
-        <w:t xml:space="preserve"> </w:t>
-      </w:r>
-      <w:proofErr w:type="spellStart"/>
-      <w:r>
-        <w:rPr>
-          <w:rFonts w:ascii="Times New Roman" w:hAnsi="Times New Roman" w:cs="Times New Roman"/>
-          <w:sz w:val="20"/>
-          <w:szCs w:val="20"/>
-        </w:rPr>
-        <w:t>kendali</w:t>
-      </w:r>
-      <w:proofErr w:type="spellEnd"/>
-      <w:r>
-        <w:rPr>
-          <w:rFonts w:ascii="Times New Roman" w:hAnsi="Times New Roman" w:cs="Times New Roman"/>
-          <w:sz w:val="20"/>
-          <w:szCs w:val="20"/>
-        </w:rPr>
-        <w:t xml:space="preserve"> output </w:t>
-      </w:r>
-      <w:proofErr w:type="spellStart"/>
-      <w:r>
-        <w:rPr>
-          <w:rFonts w:ascii="Times New Roman" w:hAnsi="Times New Roman" w:cs="Times New Roman"/>
-          <w:sz w:val="20"/>
-          <w:szCs w:val="20"/>
-        </w:rPr>
-        <w:t>secara</w:t>
-      </w:r>
-      <w:proofErr w:type="spellEnd"/>
-      <w:r>
-        <w:rPr>
-          <w:rFonts w:ascii="Times New Roman" w:hAnsi="Times New Roman" w:cs="Times New Roman"/>
-          <w:sz w:val="20"/>
-          <w:szCs w:val="20"/>
-        </w:rPr>
-        <w:t xml:space="preserve"> digital. </w:t>
-      </w:r>
-      <w:proofErr w:type="spellStart"/>
-      <w:r>
-        <w:rPr>
-          <w:rFonts w:ascii="Times New Roman" w:hAnsi="Times New Roman" w:cs="Times New Roman"/>
-          <w:sz w:val="20"/>
-          <w:szCs w:val="20"/>
-        </w:rPr>
-        <w:t>Sistem</w:t>
-      </w:r>
-      <w:proofErr w:type="spellEnd"/>
-      <w:r>
-        <w:rPr>
-          <w:rFonts w:ascii="Times New Roman" w:hAnsi="Times New Roman" w:cs="Times New Roman"/>
-          <w:sz w:val="20"/>
-          <w:szCs w:val="20"/>
-        </w:rPr>
-        <w:t xml:space="preserve"> </w:t>
-      </w:r>
-      <w:proofErr w:type="spellStart"/>
-      <w:r>
-        <w:rPr>
-          <w:rFonts w:ascii="Times New Roman" w:hAnsi="Times New Roman" w:cs="Times New Roman"/>
-          <w:sz w:val="20"/>
-          <w:szCs w:val="20"/>
-        </w:rPr>
-        <w:t>ini</w:t>
-      </w:r>
-      <w:proofErr w:type="spellEnd"/>
-      <w:r>
-        <w:rPr>
-          <w:rFonts w:ascii="Times New Roman" w:hAnsi="Times New Roman" w:cs="Times New Roman"/>
-          <w:sz w:val="20"/>
-          <w:szCs w:val="20"/>
-        </w:rPr>
-        <w:t xml:space="preserve"> </w:t>
-      </w:r>
-      <w:proofErr w:type="spellStart"/>
-      <w:r>
-        <w:rPr>
-          <w:rFonts w:ascii="Times New Roman" w:hAnsi="Times New Roman" w:cs="Times New Roman"/>
-          <w:sz w:val="20"/>
-          <w:szCs w:val="20"/>
-        </w:rPr>
-        <w:t>menjadi</w:t>
-      </w:r>
-      <w:proofErr w:type="spellEnd"/>
-      <w:r>
-        <w:rPr>
-          <w:rFonts w:ascii="Times New Roman" w:hAnsi="Times New Roman" w:cs="Times New Roman"/>
-          <w:sz w:val="20"/>
-          <w:szCs w:val="20"/>
-        </w:rPr>
-        <w:t xml:space="preserve"> </w:t>
-      </w:r>
-      <w:proofErr w:type="spellStart"/>
-      <w:r>
-        <w:rPr>
-          <w:rFonts w:ascii="Times New Roman" w:hAnsi="Times New Roman" w:cs="Times New Roman"/>
-          <w:sz w:val="20"/>
-          <w:szCs w:val="20"/>
-        </w:rPr>
-        <w:t>dasar</w:t>
-      </w:r>
-      <w:proofErr w:type="spellEnd"/>
-      <w:r>
-        <w:rPr>
-          <w:rFonts w:ascii="Times New Roman" w:hAnsi="Times New Roman" w:cs="Times New Roman"/>
-          <w:sz w:val="20"/>
-          <w:szCs w:val="20"/>
-        </w:rPr>
-        <w:t xml:space="preserve"> </w:t>
-      </w:r>
-      <w:proofErr w:type="spellStart"/>
-      <w:r>
-        <w:rPr>
-          <w:rFonts w:ascii="Times New Roman" w:hAnsi="Times New Roman" w:cs="Times New Roman"/>
-          <w:sz w:val="20"/>
-          <w:szCs w:val="20"/>
-        </w:rPr>
-        <w:t>dari</w:t>
-      </w:r>
-      <w:proofErr w:type="spellEnd"/>
-      <w:r>
-        <w:rPr>
-          <w:rFonts w:ascii="Times New Roman" w:hAnsi="Times New Roman" w:cs="Times New Roman"/>
-          <w:sz w:val="20"/>
-          <w:szCs w:val="20"/>
-        </w:rPr>
-        <w:t xml:space="preserve"> </w:t>
-      </w:r>
-      <w:proofErr w:type="spellStart"/>
-      <w:r>
-        <w:rPr>
-          <w:rFonts w:ascii="Times New Roman" w:hAnsi="Times New Roman" w:cs="Times New Roman"/>
-          <w:sz w:val="20"/>
-          <w:szCs w:val="20"/>
-        </w:rPr>
-        <w:t>berbagai</w:t>
-      </w:r>
-      <w:proofErr w:type="spellEnd"/>
-      <w:r>
-        <w:rPr>
-          <w:rFonts w:ascii="Times New Roman" w:hAnsi="Times New Roman" w:cs="Times New Roman"/>
-          <w:sz w:val="20"/>
-          <w:szCs w:val="20"/>
-        </w:rPr>
-        <w:t xml:space="preserve"> </w:t>
-      </w:r>
-      <w:proofErr w:type="spellStart"/>
-      <w:r>
-        <w:rPr>
-          <w:rFonts w:ascii="Times New Roman" w:hAnsi="Times New Roman" w:cs="Times New Roman"/>
-          <w:sz w:val="20"/>
-          <w:szCs w:val="20"/>
-        </w:rPr>
-        <w:t>aplikasi</w:t>
-      </w:r>
-      <w:proofErr w:type="spellEnd"/>
-      <w:r>
-        <w:rPr>
-          <w:rFonts w:ascii="Times New Roman" w:hAnsi="Times New Roman" w:cs="Times New Roman"/>
-          <w:sz w:val="20"/>
-          <w:szCs w:val="20"/>
-        </w:rPr>
-        <w:t xml:space="preserve"> </w:t>
-      </w:r>
+        <w:t xml:space="preserve">sensor </w:t>
+      </w:r>
+      <w:proofErr w:type="spellStart"/>
       <w:r>
         <w:rPr>
           <w:rFonts w:ascii="Times New Roman" w:hAnsi="Times New Roman" w:cs="Times New Roman"/>
@@ -1251,96 +878,79 @@
           <w:sz w:val="20"/>
           <w:szCs w:val="20"/>
         </w:rPr>
-        <w:t>IoT</w:t>
-      </w:r>
-      <w:r>
-        <w:rPr>
-          <w:rFonts w:ascii="Times New Roman" w:hAnsi="Times New Roman" w:cs="Times New Roman"/>
-          <w:sz w:val="20"/>
-          <w:szCs w:val="20"/>
-        </w:rPr>
-        <w:t xml:space="preserve"> </w:t>
-      </w:r>
-      <w:proofErr w:type="spellStart"/>
-      <w:r>
-        <w:rPr>
-          <w:rFonts w:ascii="Times New Roman" w:hAnsi="Times New Roman" w:cs="Times New Roman"/>
-          <w:sz w:val="20"/>
-          <w:szCs w:val="20"/>
-        </w:rPr>
-        <w:t>seperti</w:t>
-      </w:r>
-      <w:proofErr w:type="spellEnd"/>
-      <w:r>
-        <w:rPr>
-          <w:rFonts w:ascii="Times New Roman" w:hAnsi="Times New Roman" w:cs="Times New Roman"/>
-          <w:sz w:val="20"/>
-          <w:szCs w:val="20"/>
-        </w:rPr>
-        <w:t xml:space="preserve"> monitoring dan </w:t>
-      </w:r>
-      <w:proofErr w:type="spellStart"/>
-      <w:r>
-        <w:rPr>
-          <w:rFonts w:ascii="Times New Roman" w:hAnsi="Times New Roman" w:cs="Times New Roman"/>
-          <w:sz w:val="20"/>
-          <w:szCs w:val="20"/>
-        </w:rPr>
-        <w:t>otomasi</w:t>
-      </w:r>
-      <w:proofErr w:type="spellEnd"/>
-      <w:r>
-        <w:rPr>
-          <w:rFonts w:ascii="Times New Roman" w:hAnsi="Times New Roman" w:cs="Times New Roman"/>
-          <w:sz w:val="20"/>
-          <w:szCs w:val="20"/>
-        </w:rPr>
-        <w:t xml:space="preserve">. Hasil </w:t>
-      </w:r>
-      <w:proofErr w:type="spellStart"/>
-      <w:r>
-        <w:rPr>
-          <w:rFonts w:ascii="Times New Roman" w:hAnsi="Times New Roman" w:cs="Times New Roman"/>
-          <w:sz w:val="20"/>
-          <w:szCs w:val="20"/>
-        </w:rPr>
-        <w:t>praktik</w:t>
-      </w:r>
-      <w:proofErr w:type="spellEnd"/>
-      <w:r>
-        <w:rPr>
-          <w:rFonts w:ascii="Times New Roman" w:hAnsi="Times New Roman" w:cs="Times New Roman"/>
-          <w:sz w:val="20"/>
-          <w:szCs w:val="20"/>
-        </w:rPr>
-        <w:t xml:space="preserve"> </w:t>
-      </w:r>
-      <w:proofErr w:type="spellStart"/>
-      <w:r>
-        <w:rPr>
-          <w:rFonts w:ascii="Times New Roman" w:hAnsi="Times New Roman" w:cs="Times New Roman"/>
-          <w:sz w:val="20"/>
-          <w:szCs w:val="20"/>
-        </w:rPr>
-        <w:t>menunjukkan</w:t>
-      </w:r>
-      <w:proofErr w:type="spellEnd"/>
-      <w:r>
-        <w:rPr>
-          <w:rFonts w:ascii="Times New Roman" w:hAnsi="Times New Roman" w:cs="Times New Roman"/>
-          <w:sz w:val="20"/>
-          <w:szCs w:val="20"/>
-        </w:rPr>
-        <w:t xml:space="preserve"> </w:t>
-      </w:r>
-      <w:proofErr w:type="spellStart"/>
-      <w:r>
-        <w:rPr>
-          <w:rFonts w:ascii="Times New Roman" w:hAnsi="Times New Roman" w:cs="Times New Roman"/>
-          <w:sz w:val="20"/>
-          <w:szCs w:val="20"/>
-        </w:rPr>
-        <w:t>bahwa</w:t>
+        <w:t>suhu</w:t>
+      </w:r>
+      <w:proofErr w:type="spellEnd"/>
+      <w:r>
+        <w:rPr>
+          <w:rFonts w:ascii="Times New Roman" w:hAnsi="Times New Roman" w:cs="Times New Roman"/>
+          <w:sz w:val="20"/>
+          <w:szCs w:val="20"/>
+        </w:rPr>
+        <w:t xml:space="preserve"> dan </w:t>
+      </w:r>
+      <w:proofErr w:type="spellStart"/>
+      <w:r>
+        <w:rPr>
+          <w:rFonts w:ascii="Times New Roman" w:hAnsi="Times New Roman" w:cs="Times New Roman"/>
+          <w:sz w:val="20"/>
+          <w:szCs w:val="20"/>
+        </w:rPr>
+        <w:t>mengirimkannya</w:t>
+      </w:r>
+      <w:proofErr w:type="spellEnd"/>
+      <w:r>
+        <w:rPr>
+          <w:rFonts w:ascii="Times New Roman" w:hAnsi="Times New Roman" w:cs="Times New Roman"/>
+          <w:sz w:val="20"/>
+          <w:szCs w:val="20"/>
+        </w:rPr>
+        <w:t xml:space="preserve"> </w:t>
+      </w:r>
+      <w:proofErr w:type="spellStart"/>
+      <w:r>
+        <w:rPr>
+          <w:rFonts w:ascii="Times New Roman" w:hAnsi="Times New Roman" w:cs="Times New Roman"/>
+          <w:sz w:val="20"/>
+          <w:szCs w:val="20"/>
+        </w:rPr>
+        <w:t>ke</w:t>
+      </w:r>
+      <w:proofErr w:type="spellEnd"/>
+      <w:r>
+        <w:rPr>
+          <w:rFonts w:ascii="Times New Roman" w:hAnsi="Times New Roman" w:cs="Times New Roman"/>
+          <w:sz w:val="20"/>
+          <w:szCs w:val="20"/>
+        </w:rPr>
+        <w:t xml:space="preserve"> server </w:t>
+      </w:r>
+      <w:proofErr w:type="spellStart"/>
+      <w:r>
+        <w:rPr>
+          <w:rFonts w:ascii="Times New Roman" w:hAnsi="Times New Roman" w:cs="Times New Roman"/>
+          <w:sz w:val="20"/>
+          <w:szCs w:val="20"/>
+        </w:rPr>
+        <w:t>melalui</w:t>
+      </w:r>
+      <w:proofErr w:type="spellEnd"/>
+      <w:r>
+        <w:rPr>
+          <w:rFonts w:ascii="Times New Roman" w:hAnsi="Times New Roman" w:cs="Times New Roman"/>
+          <w:sz w:val="20"/>
+          <w:szCs w:val="20"/>
+        </w:rPr>
+        <w:t xml:space="preserve"> </w:t>
+      </w:r>
+      <w:proofErr w:type="spellStart"/>
+      <w:r>
+        <w:rPr>
+          <w:rFonts w:ascii="Times New Roman" w:hAnsi="Times New Roman" w:cs="Times New Roman"/>
+          <w:sz w:val="20"/>
+          <w:szCs w:val="20"/>
+        </w:rPr>
+        <w:t>protokol</w:t>
       </w:r>
       <w:proofErr w:type="spellEnd"/>
       <w:r>
@@ -1359,60 +969,466 @@
           <w:sz w:val="20"/>
           <w:szCs w:val="20"/>
         </w:rPr>
-        <w:t>ESP32</w:t>
-      </w:r>
-      <w:r>
-        <w:rPr>
-          <w:rFonts w:ascii="Times New Roman" w:hAnsi="Times New Roman" w:cs="Times New Roman"/>
-          <w:sz w:val="20"/>
-          <w:szCs w:val="20"/>
-        </w:rPr>
-        <w:t xml:space="preserve"> </w:t>
-      </w:r>
-      <w:proofErr w:type="spellStart"/>
-      <w:r>
-        <w:rPr>
-          <w:rFonts w:ascii="Times New Roman" w:hAnsi="Times New Roman" w:cs="Times New Roman"/>
-          <w:sz w:val="20"/>
-          <w:szCs w:val="20"/>
-        </w:rPr>
-        <w:t>mampu</w:t>
-      </w:r>
-      <w:proofErr w:type="spellEnd"/>
-      <w:r>
-        <w:rPr>
-          <w:rFonts w:ascii="Times New Roman" w:hAnsi="Times New Roman" w:cs="Times New Roman"/>
-          <w:sz w:val="20"/>
-          <w:szCs w:val="20"/>
-        </w:rPr>
-        <w:t xml:space="preserve"> </w:t>
-      </w:r>
-      <w:proofErr w:type="spellStart"/>
-      <w:r>
-        <w:rPr>
-          <w:rFonts w:ascii="Times New Roman" w:hAnsi="Times New Roman" w:cs="Times New Roman"/>
-          <w:sz w:val="20"/>
-          <w:szCs w:val="20"/>
-        </w:rPr>
-        <w:t>memberikan</w:t>
-      </w:r>
-      <w:proofErr w:type="spellEnd"/>
-      <w:r>
-        <w:rPr>
-          <w:rFonts w:ascii="Times New Roman" w:hAnsi="Times New Roman" w:cs="Times New Roman"/>
-          <w:sz w:val="20"/>
-          <w:szCs w:val="20"/>
-        </w:rPr>
-        <w:t xml:space="preserve"> </w:t>
-      </w:r>
-      <w:proofErr w:type="spellStart"/>
-      <w:r>
-        <w:rPr>
-          <w:rFonts w:ascii="Times New Roman" w:hAnsi="Times New Roman" w:cs="Times New Roman"/>
-          <w:sz w:val="20"/>
-          <w:szCs w:val="20"/>
-        </w:rPr>
-        <w:t>respon</w:t>
+        <w:t>HTTP</w:t>
+      </w:r>
+      <w:r>
+        <w:rPr>
+          <w:rFonts w:ascii="Times New Roman" w:hAnsi="Times New Roman" w:cs="Times New Roman"/>
+          <w:sz w:val="20"/>
+          <w:szCs w:val="20"/>
+        </w:rPr>
+        <w:t xml:space="preserve">. Data yang </w:t>
+      </w:r>
+      <w:proofErr w:type="spellStart"/>
+      <w:r>
+        <w:rPr>
+          <w:rFonts w:ascii="Times New Roman" w:hAnsi="Times New Roman" w:cs="Times New Roman"/>
+          <w:sz w:val="20"/>
+          <w:szCs w:val="20"/>
+        </w:rPr>
+        <w:t>dikirim</w:t>
+      </w:r>
+      <w:proofErr w:type="spellEnd"/>
+      <w:r>
+        <w:rPr>
+          <w:rFonts w:ascii="Times New Roman" w:hAnsi="Times New Roman" w:cs="Times New Roman"/>
+          <w:sz w:val="20"/>
+          <w:szCs w:val="20"/>
+        </w:rPr>
+        <w:t xml:space="preserve"> </w:t>
+      </w:r>
+      <w:proofErr w:type="spellStart"/>
+      <w:r>
+        <w:rPr>
+          <w:rFonts w:ascii="Times New Roman" w:hAnsi="Times New Roman" w:cs="Times New Roman"/>
+          <w:sz w:val="20"/>
+          <w:szCs w:val="20"/>
+        </w:rPr>
+        <w:t>berupa</w:t>
+      </w:r>
+      <w:proofErr w:type="spellEnd"/>
+      <w:r>
+        <w:rPr>
+          <w:rFonts w:ascii="Times New Roman" w:hAnsi="Times New Roman" w:cs="Times New Roman"/>
+          <w:sz w:val="20"/>
+          <w:szCs w:val="20"/>
+        </w:rPr>
+        <w:t xml:space="preserve"> </w:t>
+      </w:r>
+      <w:r>
+        <w:rPr>
+          <w:rFonts w:ascii="Times New Roman" w:hAnsi="Times New Roman" w:cs="Times New Roman"/>
+          <w:i/>
+          <w:iCs/>
+          <w:sz w:val="20"/>
+          <w:szCs w:val="20"/>
+        </w:rPr>
+        <w:t>JSON</w:t>
+      </w:r>
+      <w:r>
+        <w:rPr>
+          <w:rFonts w:ascii="Times New Roman" w:hAnsi="Times New Roman" w:cs="Times New Roman"/>
+          <w:sz w:val="20"/>
+          <w:szCs w:val="20"/>
+        </w:rPr>
+        <w:t xml:space="preserve">, </w:t>
+      </w:r>
+      <w:proofErr w:type="spellStart"/>
+      <w:r>
+        <w:rPr>
+          <w:rFonts w:ascii="Times New Roman" w:hAnsi="Times New Roman" w:cs="Times New Roman"/>
+          <w:sz w:val="20"/>
+          <w:szCs w:val="20"/>
+        </w:rPr>
+        <w:t>menunjukkan</w:t>
+      </w:r>
+      <w:proofErr w:type="spellEnd"/>
+      <w:r>
+        <w:rPr>
+          <w:rFonts w:ascii="Times New Roman" w:hAnsi="Times New Roman" w:cs="Times New Roman"/>
+          <w:sz w:val="20"/>
+          <w:szCs w:val="20"/>
+        </w:rPr>
+        <w:t xml:space="preserve"> </w:t>
+      </w:r>
+      <w:proofErr w:type="spellStart"/>
+      <w:r>
+        <w:rPr>
+          <w:rFonts w:ascii="Times New Roman" w:hAnsi="Times New Roman" w:cs="Times New Roman"/>
+          <w:sz w:val="20"/>
+          <w:szCs w:val="20"/>
+        </w:rPr>
+        <w:t>nilai</w:t>
+      </w:r>
+      <w:proofErr w:type="spellEnd"/>
+      <w:r>
+        <w:rPr>
+          <w:rFonts w:ascii="Times New Roman" w:hAnsi="Times New Roman" w:cs="Times New Roman"/>
+          <w:sz w:val="20"/>
+          <w:szCs w:val="20"/>
+        </w:rPr>
+        <w:t xml:space="preserve"> </w:t>
+      </w:r>
+      <w:proofErr w:type="spellStart"/>
+      <w:r>
+        <w:rPr>
+          <w:rFonts w:ascii="Times New Roman" w:hAnsi="Times New Roman" w:cs="Times New Roman"/>
+          <w:sz w:val="20"/>
+          <w:szCs w:val="20"/>
+        </w:rPr>
+        <w:t>suhu</w:t>
+      </w:r>
+      <w:proofErr w:type="spellEnd"/>
+      <w:r>
+        <w:rPr>
+          <w:rFonts w:ascii="Times New Roman" w:hAnsi="Times New Roman" w:cs="Times New Roman"/>
+          <w:sz w:val="20"/>
+          <w:szCs w:val="20"/>
+        </w:rPr>
+        <w:t xml:space="preserve"> </w:t>
+      </w:r>
+      <w:proofErr w:type="spellStart"/>
+      <w:r>
+        <w:rPr>
+          <w:rFonts w:ascii="Times New Roman" w:hAnsi="Times New Roman" w:cs="Times New Roman"/>
+          <w:sz w:val="20"/>
+          <w:szCs w:val="20"/>
+        </w:rPr>
+        <w:t>aktual</w:t>
+      </w:r>
+      <w:proofErr w:type="spellEnd"/>
+      <w:r>
+        <w:rPr>
+          <w:rFonts w:ascii="Times New Roman" w:hAnsi="Times New Roman" w:cs="Times New Roman"/>
+          <w:sz w:val="20"/>
+          <w:szCs w:val="20"/>
+        </w:rPr>
+        <w:t xml:space="preserve"> dan ID sensor. </w:t>
+      </w:r>
+      <w:proofErr w:type="spellStart"/>
+      <w:r>
+        <w:rPr>
+          <w:rFonts w:ascii="Times New Roman" w:hAnsi="Times New Roman" w:cs="Times New Roman"/>
+          <w:sz w:val="20"/>
+          <w:szCs w:val="20"/>
+        </w:rPr>
+        <w:t>Sistem</w:t>
+      </w:r>
+      <w:proofErr w:type="spellEnd"/>
+      <w:r>
+        <w:rPr>
+          <w:rFonts w:ascii="Times New Roman" w:hAnsi="Times New Roman" w:cs="Times New Roman"/>
+          <w:sz w:val="20"/>
+          <w:szCs w:val="20"/>
+        </w:rPr>
+        <w:t xml:space="preserve"> </w:t>
+      </w:r>
+      <w:proofErr w:type="spellStart"/>
+      <w:r>
+        <w:rPr>
+          <w:rFonts w:ascii="Times New Roman" w:hAnsi="Times New Roman" w:cs="Times New Roman"/>
+          <w:sz w:val="20"/>
+          <w:szCs w:val="20"/>
+        </w:rPr>
+        <w:t>ini</w:t>
+      </w:r>
+      <w:proofErr w:type="spellEnd"/>
+      <w:r>
+        <w:rPr>
+          <w:rFonts w:ascii="Times New Roman" w:hAnsi="Times New Roman" w:cs="Times New Roman"/>
+          <w:sz w:val="20"/>
+          <w:szCs w:val="20"/>
+        </w:rPr>
+        <w:t xml:space="preserve"> </w:t>
+      </w:r>
+      <w:proofErr w:type="spellStart"/>
+      <w:r>
+        <w:rPr>
+          <w:rFonts w:ascii="Times New Roman" w:hAnsi="Times New Roman" w:cs="Times New Roman"/>
+          <w:sz w:val="20"/>
+          <w:szCs w:val="20"/>
+        </w:rPr>
+        <w:t>menekankan</w:t>
+      </w:r>
+      <w:proofErr w:type="spellEnd"/>
+      <w:r>
+        <w:rPr>
+          <w:rFonts w:ascii="Times New Roman" w:hAnsi="Times New Roman" w:cs="Times New Roman"/>
+          <w:sz w:val="20"/>
+          <w:szCs w:val="20"/>
+        </w:rPr>
+        <w:t xml:space="preserve"> </w:t>
+      </w:r>
+      <w:proofErr w:type="spellStart"/>
+      <w:r>
+        <w:rPr>
+          <w:rFonts w:ascii="Times New Roman" w:hAnsi="Times New Roman" w:cs="Times New Roman"/>
+          <w:sz w:val="20"/>
+          <w:szCs w:val="20"/>
+        </w:rPr>
+        <w:t>pemahaman</w:t>
+      </w:r>
+      <w:proofErr w:type="spellEnd"/>
+      <w:r>
+        <w:rPr>
+          <w:rFonts w:ascii="Times New Roman" w:hAnsi="Times New Roman" w:cs="Times New Roman"/>
+          <w:sz w:val="20"/>
+          <w:szCs w:val="20"/>
+        </w:rPr>
+        <w:t xml:space="preserve"> </w:t>
+      </w:r>
+      <w:proofErr w:type="spellStart"/>
+      <w:r>
+        <w:rPr>
+          <w:rFonts w:ascii="Times New Roman" w:hAnsi="Times New Roman" w:cs="Times New Roman"/>
+          <w:sz w:val="20"/>
+          <w:szCs w:val="20"/>
+        </w:rPr>
+        <w:t>mahasiswa</w:t>
+      </w:r>
+      <w:proofErr w:type="spellEnd"/>
+      <w:r>
+        <w:rPr>
+          <w:rFonts w:ascii="Times New Roman" w:hAnsi="Times New Roman" w:cs="Times New Roman"/>
+          <w:sz w:val="20"/>
+          <w:szCs w:val="20"/>
+        </w:rPr>
+        <w:t xml:space="preserve"> </w:t>
+      </w:r>
+      <w:proofErr w:type="spellStart"/>
+      <w:r>
+        <w:rPr>
+          <w:rFonts w:ascii="Times New Roman" w:hAnsi="Times New Roman" w:cs="Times New Roman"/>
+          <w:sz w:val="20"/>
+          <w:szCs w:val="20"/>
+        </w:rPr>
+        <w:t>terhadap</w:t>
+      </w:r>
+      <w:proofErr w:type="spellEnd"/>
+      <w:r>
+        <w:rPr>
+          <w:rFonts w:ascii="Times New Roman" w:hAnsi="Times New Roman" w:cs="Times New Roman"/>
+          <w:sz w:val="20"/>
+          <w:szCs w:val="20"/>
+        </w:rPr>
+        <w:t xml:space="preserve"> </w:t>
+      </w:r>
+      <w:proofErr w:type="spellStart"/>
+      <w:r>
+        <w:rPr>
+          <w:rFonts w:ascii="Times New Roman" w:hAnsi="Times New Roman" w:cs="Times New Roman"/>
+          <w:sz w:val="20"/>
+          <w:szCs w:val="20"/>
+        </w:rPr>
+        <w:t>konsep</w:t>
+      </w:r>
+      <w:proofErr w:type="spellEnd"/>
+      <w:r>
+        <w:rPr>
+          <w:rFonts w:ascii="Times New Roman" w:hAnsi="Times New Roman" w:cs="Times New Roman"/>
+          <w:sz w:val="20"/>
+          <w:szCs w:val="20"/>
+        </w:rPr>
+        <w:t xml:space="preserve"> </w:t>
+      </w:r>
+      <w:proofErr w:type="spellStart"/>
+      <w:r>
+        <w:rPr>
+          <w:rFonts w:ascii="Times New Roman" w:hAnsi="Times New Roman" w:cs="Times New Roman"/>
+          <w:sz w:val="20"/>
+          <w:szCs w:val="20"/>
+        </w:rPr>
+        <w:t>pemrosesan</w:t>
+      </w:r>
+      <w:proofErr w:type="spellEnd"/>
+      <w:r>
+        <w:rPr>
+          <w:rFonts w:ascii="Times New Roman" w:hAnsi="Times New Roman" w:cs="Times New Roman"/>
+          <w:sz w:val="20"/>
+          <w:szCs w:val="20"/>
+        </w:rPr>
+        <w:t xml:space="preserve"> data sensor dan </w:t>
+      </w:r>
+      <w:proofErr w:type="spellStart"/>
+      <w:r>
+        <w:rPr>
+          <w:rFonts w:ascii="Times New Roman" w:hAnsi="Times New Roman" w:cs="Times New Roman"/>
+          <w:sz w:val="20"/>
+          <w:szCs w:val="20"/>
+        </w:rPr>
+        <w:t>komunikasi</w:t>
+      </w:r>
+      <w:proofErr w:type="spellEnd"/>
+      <w:r>
+        <w:rPr>
+          <w:rFonts w:ascii="Times New Roman" w:hAnsi="Times New Roman" w:cs="Times New Roman"/>
+          <w:sz w:val="20"/>
+          <w:szCs w:val="20"/>
+        </w:rPr>
+        <w:t xml:space="preserve"> client-server. </w:t>
+      </w:r>
+      <w:proofErr w:type="spellStart"/>
+      <w:r>
+        <w:rPr>
+          <w:rFonts w:ascii="Times New Roman" w:hAnsi="Times New Roman" w:cs="Times New Roman"/>
+          <w:sz w:val="20"/>
+          <w:szCs w:val="20"/>
+        </w:rPr>
+        <w:t>Praktik</w:t>
+      </w:r>
+      <w:proofErr w:type="spellEnd"/>
+      <w:r>
+        <w:rPr>
+          <w:rFonts w:ascii="Times New Roman" w:hAnsi="Times New Roman" w:cs="Times New Roman"/>
+          <w:sz w:val="20"/>
+          <w:szCs w:val="20"/>
+        </w:rPr>
+        <w:t xml:space="preserve"> </w:t>
+      </w:r>
+      <w:proofErr w:type="spellStart"/>
+      <w:r>
+        <w:rPr>
+          <w:rFonts w:ascii="Times New Roman" w:hAnsi="Times New Roman" w:cs="Times New Roman"/>
+          <w:sz w:val="20"/>
+          <w:szCs w:val="20"/>
+        </w:rPr>
+        <w:t>ini</w:t>
+      </w:r>
+      <w:proofErr w:type="spellEnd"/>
+      <w:r>
+        <w:rPr>
+          <w:rFonts w:ascii="Times New Roman" w:hAnsi="Times New Roman" w:cs="Times New Roman"/>
+          <w:sz w:val="20"/>
+          <w:szCs w:val="20"/>
+        </w:rPr>
+        <w:t xml:space="preserve"> </w:t>
+      </w:r>
+      <w:proofErr w:type="spellStart"/>
+      <w:r>
+        <w:rPr>
+          <w:rFonts w:ascii="Times New Roman" w:hAnsi="Times New Roman" w:cs="Times New Roman"/>
+          <w:sz w:val="20"/>
+          <w:szCs w:val="20"/>
+        </w:rPr>
+        <w:t>membentuk</w:t>
+      </w:r>
+      <w:proofErr w:type="spellEnd"/>
+      <w:r>
+        <w:rPr>
+          <w:rFonts w:ascii="Times New Roman" w:hAnsi="Times New Roman" w:cs="Times New Roman"/>
+          <w:sz w:val="20"/>
+          <w:szCs w:val="20"/>
+        </w:rPr>
+        <w:t xml:space="preserve"> </w:t>
+      </w:r>
+      <w:proofErr w:type="spellStart"/>
+      <w:r>
+        <w:rPr>
+          <w:rFonts w:ascii="Times New Roman" w:hAnsi="Times New Roman" w:cs="Times New Roman"/>
+          <w:sz w:val="20"/>
+          <w:szCs w:val="20"/>
+        </w:rPr>
+        <w:t>dasar</w:t>
+      </w:r>
+      <w:proofErr w:type="spellEnd"/>
+      <w:r>
+        <w:rPr>
+          <w:rFonts w:ascii="Times New Roman" w:hAnsi="Times New Roman" w:cs="Times New Roman"/>
+          <w:sz w:val="20"/>
+          <w:szCs w:val="20"/>
+        </w:rPr>
+        <w:t xml:space="preserve"> </w:t>
+      </w:r>
+      <w:proofErr w:type="spellStart"/>
+      <w:r>
+        <w:rPr>
+          <w:rFonts w:ascii="Times New Roman" w:hAnsi="Times New Roman" w:cs="Times New Roman"/>
+          <w:sz w:val="20"/>
+          <w:szCs w:val="20"/>
+        </w:rPr>
+        <w:t>bagi</w:t>
+      </w:r>
+      <w:proofErr w:type="spellEnd"/>
+      <w:r>
+        <w:rPr>
+          <w:rFonts w:ascii="Times New Roman" w:hAnsi="Times New Roman" w:cs="Times New Roman"/>
+          <w:sz w:val="20"/>
+          <w:szCs w:val="20"/>
+        </w:rPr>
+        <w:t xml:space="preserve"> </w:t>
+      </w:r>
+      <w:proofErr w:type="spellStart"/>
+      <w:r>
+        <w:rPr>
+          <w:rFonts w:ascii="Times New Roman" w:hAnsi="Times New Roman" w:cs="Times New Roman"/>
+          <w:sz w:val="20"/>
+          <w:szCs w:val="20"/>
+        </w:rPr>
+        <w:t>pengembangan</w:t>
+      </w:r>
+      <w:proofErr w:type="spellEnd"/>
+      <w:r>
+        <w:rPr>
+          <w:rFonts w:ascii="Times New Roman" w:hAnsi="Times New Roman" w:cs="Times New Roman"/>
+          <w:sz w:val="20"/>
+          <w:szCs w:val="20"/>
+        </w:rPr>
+        <w:t xml:space="preserve"> </w:t>
+      </w:r>
+      <w:proofErr w:type="spellStart"/>
+      <w:r>
+        <w:rPr>
+          <w:rFonts w:ascii="Times New Roman" w:hAnsi="Times New Roman" w:cs="Times New Roman"/>
+          <w:sz w:val="20"/>
+          <w:szCs w:val="20"/>
+        </w:rPr>
+        <w:t>sistem</w:t>
+      </w:r>
+      <w:proofErr w:type="spellEnd"/>
+      <w:r>
+        <w:rPr>
+          <w:rFonts w:ascii="Times New Roman" w:hAnsi="Times New Roman" w:cs="Times New Roman"/>
+          <w:sz w:val="20"/>
+          <w:szCs w:val="20"/>
+        </w:rPr>
+        <w:t xml:space="preserve"> </w:t>
+      </w:r>
+      <w:r>
+        <w:rPr>
+          <w:rFonts w:ascii="Times New Roman" w:hAnsi="Times New Roman" w:cs="Times New Roman"/>
+          <w:i/>
+          <w:iCs/>
+          <w:sz w:val="20"/>
+          <w:szCs w:val="20"/>
+        </w:rPr>
+        <w:t>monitoring</w:t>
+      </w:r>
+      <w:r>
+        <w:rPr>
+          <w:rFonts w:ascii="Times New Roman" w:hAnsi="Times New Roman" w:cs="Times New Roman"/>
+          <w:i/>
+          <w:iCs/>
+          <w:sz w:val="20"/>
+          <w:szCs w:val="20"/>
+        </w:rPr>
+        <w:t xml:space="preserve"> data</w:t>
+      </w:r>
+      <w:r>
+        <w:rPr>
+          <w:rFonts w:ascii="Times New Roman" w:hAnsi="Times New Roman" w:cs="Times New Roman"/>
+          <w:sz w:val="20"/>
+          <w:szCs w:val="20"/>
+        </w:rPr>
+        <w:t xml:space="preserve"> </w:t>
+      </w:r>
+      <w:proofErr w:type="spellStart"/>
+      <w:r>
+        <w:rPr>
+          <w:rFonts w:ascii="Times New Roman" w:hAnsi="Times New Roman" w:cs="Times New Roman"/>
+          <w:sz w:val="20"/>
+          <w:szCs w:val="20"/>
+        </w:rPr>
+        <w:t>lingkungan</w:t>
       </w:r>
       <w:proofErr w:type="spellEnd"/>
       <w:r>
@@ -1430,88 +1446,34 @@
           <w:sz w:val="20"/>
           <w:szCs w:val="20"/>
         </w:rPr>
-        <w:t>cepat</w:t>
-      </w:r>
-      <w:proofErr w:type="spellEnd"/>
-      <w:r>
-        <w:rPr>
-          <w:rFonts w:ascii="Times New Roman" w:hAnsi="Times New Roman" w:cs="Times New Roman"/>
-          <w:sz w:val="20"/>
-          <w:szCs w:val="20"/>
-        </w:rPr>
-        <w:t xml:space="preserve"> dan </w:t>
-      </w:r>
-      <w:proofErr w:type="spellStart"/>
-      <w:r>
-        <w:rPr>
-          <w:rFonts w:ascii="Times New Roman" w:hAnsi="Times New Roman" w:cs="Times New Roman"/>
-          <w:sz w:val="20"/>
-          <w:szCs w:val="20"/>
-        </w:rPr>
-        <w:t>akurat</w:t>
-      </w:r>
-      <w:proofErr w:type="spellEnd"/>
-      <w:r>
-        <w:rPr>
-          <w:rFonts w:ascii="Times New Roman" w:hAnsi="Times New Roman" w:cs="Times New Roman"/>
-          <w:sz w:val="20"/>
-          <w:szCs w:val="20"/>
-        </w:rPr>
-        <w:t xml:space="preserve"> </w:t>
-      </w:r>
-      <w:proofErr w:type="spellStart"/>
-      <w:r>
-        <w:rPr>
-          <w:rFonts w:ascii="Times New Roman" w:hAnsi="Times New Roman" w:cs="Times New Roman"/>
-          <w:sz w:val="20"/>
-          <w:szCs w:val="20"/>
-        </w:rPr>
-        <w:t>terhadap</w:t>
-      </w:r>
-      <w:proofErr w:type="spellEnd"/>
-      <w:r>
-        <w:rPr>
-          <w:rFonts w:ascii="Times New Roman" w:hAnsi="Times New Roman" w:cs="Times New Roman"/>
-          <w:sz w:val="20"/>
-          <w:szCs w:val="20"/>
-        </w:rPr>
-        <w:t xml:space="preserve"> </w:t>
-      </w:r>
-      <w:proofErr w:type="spellStart"/>
-      <w:r>
-        <w:rPr>
-          <w:rFonts w:ascii="Times New Roman" w:hAnsi="Times New Roman" w:cs="Times New Roman"/>
-          <w:sz w:val="20"/>
-          <w:szCs w:val="20"/>
-        </w:rPr>
-        <w:t>perintah</w:t>
-      </w:r>
-      <w:proofErr w:type="spellEnd"/>
-      <w:r>
-        <w:rPr>
-          <w:rFonts w:ascii="Times New Roman" w:hAnsi="Times New Roman" w:cs="Times New Roman"/>
-          <w:sz w:val="20"/>
-          <w:szCs w:val="20"/>
-        </w:rPr>
-        <w:t xml:space="preserve"> </w:t>
-      </w:r>
-      <w:proofErr w:type="spellStart"/>
-      <w:r>
-        <w:rPr>
-          <w:rFonts w:ascii="Times New Roman" w:hAnsi="Times New Roman" w:cs="Times New Roman"/>
-          <w:sz w:val="20"/>
-          <w:szCs w:val="20"/>
-        </w:rPr>
-        <w:t>logika</w:t>
-      </w:r>
-      <w:proofErr w:type="spellEnd"/>
-      <w:r>
-        <w:rPr>
-          <w:rFonts w:ascii="Times New Roman" w:hAnsi="Times New Roman" w:cs="Times New Roman"/>
-          <w:sz w:val="20"/>
-          <w:szCs w:val="20"/>
-        </w:rPr>
-        <w:t xml:space="preserve"> digital.</w:t>
+        <w:t>lebih</w:t>
+      </w:r>
+      <w:proofErr w:type="spellEnd"/>
+      <w:r>
+        <w:rPr>
+          <w:rFonts w:ascii="Times New Roman" w:hAnsi="Times New Roman" w:cs="Times New Roman"/>
+          <w:sz w:val="20"/>
+          <w:szCs w:val="20"/>
+        </w:rPr>
+        <w:t xml:space="preserve"> </w:t>
+      </w:r>
+      <w:proofErr w:type="spellStart"/>
+      <w:r>
+        <w:rPr>
+          <w:rFonts w:ascii="Times New Roman" w:hAnsi="Times New Roman" w:cs="Times New Roman"/>
+          <w:sz w:val="20"/>
+          <w:szCs w:val="20"/>
+        </w:rPr>
+        <w:t>kompleks</w:t>
+      </w:r>
+      <w:proofErr w:type="spellEnd"/>
+      <w:r>
+        <w:rPr>
+          <w:rFonts w:ascii="Times New Roman" w:hAnsi="Times New Roman" w:cs="Times New Roman"/>
+          <w:sz w:val="20"/>
+          <w:szCs w:val="20"/>
+        </w:rPr>
+        <w:t>.</w:t>
       </w:r>
     </w:p>
     <w:p>
@@ -1559,25 +1521,25 @@
           <w:sz w:val="20"/>
           <w:szCs w:val="20"/>
         </w:rPr>
-        <w:t xml:space="preserve">ESP32, IoT, LED, </w:t>
-      </w:r>
-      <w:proofErr w:type="spellStart"/>
-      <w:r>
-        <w:rPr>
-          <w:rFonts w:ascii="Times New Roman" w:hAnsi="Times New Roman" w:cs="Times New Roman"/>
-          <w:sz w:val="20"/>
-          <w:szCs w:val="20"/>
-        </w:rPr>
-        <w:t>Mikrokontroler</w:t>
-      </w:r>
-      <w:proofErr w:type="spellEnd"/>
-      <w:r>
-        <w:rPr>
-          <w:rFonts w:ascii="Times New Roman" w:hAnsi="Times New Roman" w:cs="Times New Roman"/>
-          <w:sz w:val="20"/>
-          <w:szCs w:val="20"/>
-        </w:rPr>
-        <w:t>, Breadboard</w:t>
+        <w:t xml:space="preserve">ESP32, Sensor </w:t>
+      </w:r>
+      <w:proofErr w:type="spellStart"/>
+      <w:r>
+        <w:rPr>
+          <w:rFonts w:ascii="Times New Roman" w:hAnsi="Times New Roman" w:cs="Times New Roman"/>
+          <w:sz w:val="20"/>
+          <w:szCs w:val="20"/>
+        </w:rPr>
+        <w:t>Suhu</w:t>
+      </w:r>
+      <w:proofErr w:type="spellEnd"/>
+      <w:r>
+        <w:rPr>
+          <w:rFonts w:ascii="Times New Roman" w:hAnsi="Times New Roman" w:cs="Times New Roman"/>
+          <w:sz w:val="20"/>
+          <w:szCs w:val="20"/>
+        </w:rPr>
+        <w:t>, IoT, HTTP, JSON, Monitoring Data</w:t>
       </w:r>
     </w:p>
     <w:p>
@@ -1687,79 +1649,151 @@
           <w:sz w:val="20"/>
           <w:szCs w:val="20"/>
         </w:rPr>
-        <w:t>Perkembangan</w:t>
-      </w:r>
-      <w:proofErr w:type="spellEnd"/>
-      <w:r>
-        <w:rPr>
-          <w:rFonts w:ascii="Times New Roman" w:hAnsi="Times New Roman" w:cs="Times New Roman"/>
-          <w:sz w:val="20"/>
-          <w:szCs w:val="20"/>
-        </w:rPr>
-        <w:t xml:space="preserve"> </w:t>
-      </w:r>
-      <w:proofErr w:type="spellStart"/>
-      <w:r>
-        <w:rPr>
-          <w:rFonts w:ascii="Times New Roman" w:hAnsi="Times New Roman" w:cs="Times New Roman"/>
-          <w:sz w:val="20"/>
-          <w:szCs w:val="20"/>
-        </w:rPr>
-        <w:t>teknologi</w:t>
-      </w:r>
-      <w:proofErr w:type="spellEnd"/>
-      <w:r>
-        <w:rPr>
-          <w:rFonts w:ascii="Times New Roman" w:hAnsi="Times New Roman" w:cs="Times New Roman"/>
-          <w:sz w:val="20"/>
-          <w:szCs w:val="20"/>
-        </w:rPr>
-        <w:t xml:space="preserve"> Internet of Things (IoT) </w:t>
-      </w:r>
-      <w:proofErr w:type="spellStart"/>
-      <w:r>
-        <w:rPr>
-          <w:rFonts w:ascii="Times New Roman" w:hAnsi="Times New Roman" w:cs="Times New Roman"/>
-          <w:sz w:val="20"/>
-          <w:szCs w:val="20"/>
-        </w:rPr>
-        <w:t>telah</w:t>
-      </w:r>
-      <w:proofErr w:type="spellEnd"/>
-      <w:r>
-        <w:rPr>
-          <w:rFonts w:ascii="Times New Roman" w:hAnsi="Times New Roman" w:cs="Times New Roman"/>
-          <w:sz w:val="20"/>
-          <w:szCs w:val="20"/>
-        </w:rPr>
-        <w:t xml:space="preserve"> </w:t>
-      </w:r>
-      <w:proofErr w:type="spellStart"/>
-      <w:r>
-        <w:rPr>
-          <w:rFonts w:ascii="Times New Roman" w:hAnsi="Times New Roman" w:cs="Times New Roman"/>
-          <w:sz w:val="20"/>
-          <w:szCs w:val="20"/>
-        </w:rPr>
-        <w:t>mendorong</w:t>
-      </w:r>
-      <w:proofErr w:type="spellEnd"/>
-      <w:r>
-        <w:rPr>
-          <w:rFonts w:ascii="Times New Roman" w:hAnsi="Times New Roman" w:cs="Times New Roman"/>
-          <w:sz w:val="20"/>
-          <w:szCs w:val="20"/>
-        </w:rPr>
-        <w:t xml:space="preserve"> </w:t>
-      </w:r>
-      <w:proofErr w:type="spellStart"/>
-      <w:r>
-        <w:rPr>
-          <w:rFonts w:ascii="Times New Roman" w:hAnsi="Times New Roman" w:cs="Times New Roman"/>
-          <w:sz w:val="20"/>
-          <w:szCs w:val="20"/>
-        </w:rPr>
-        <w:t>lahirnya</w:t>
+        <w:t>Kebutuhan</w:t>
+      </w:r>
+      <w:proofErr w:type="spellEnd"/>
+      <w:r>
+        <w:rPr>
+          <w:rFonts w:ascii="Times New Roman" w:hAnsi="Times New Roman" w:cs="Times New Roman"/>
+          <w:sz w:val="20"/>
+          <w:szCs w:val="20"/>
+        </w:rPr>
+        <w:t xml:space="preserve"> </w:t>
+      </w:r>
+      <w:proofErr w:type="spellStart"/>
+      <w:r>
+        <w:rPr>
+          <w:rFonts w:ascii="Times New Roman" w:hAnsi="Times New Roman" w:cs="Times New Roman"/>
+          <w:sz w:val="20"/>
+          <w:szCs w:val="20"/>
+        </w:rPr>
+        <w:t>akan</w:t>
+      </w:r>
+      <w:proofErr w:type="spellEnd"/>
+      <w:r>
+        <w:rPr>
+          <w:rFonts w:ascii="Times New Roman" w:hAnsi="Times New Roman" w:cs="Times New Roman"/>
+          <w:sz w:val="20"/>
+          <w:szCs w:val="20"/>
+        </w:rPr>
+        <w:t xml:space="preserve"> </w:t>
+      </w:r>
+      <w:proofErr w:type="spellStart"/>
+      <w:r>
+        <w:rPr>
+          <w:rFonts w:ascii="Times New Roman" w:hAnsi="Times New Roman" w:cs="Times New Roman"/>
+          <w:sz w:val="20"/>
+          <w:szCs w:val="20"/>
+        </w:rPr>
+        <w:t>sistem</w:t>
+      </w:r>
+      <w:proofErr w:type="spellEnd"/>
+      <w:r>
+        <w:rPr>
+          <w:rFonts w:ascii="Times New Roman" w:hAnsi="Times New Roman" w:cs="Times New Roman"/>
+          <w:sz w:val="20"/>
+          <w:szCs w:val="20"/>
+        </w:rPr>
+        <w:t xml:space="preserve"> monitoring </w:t>
+      </w:r>
+      <w:proofErr w:type="spellStart"/>
+      <w:r>
+        <w:rPr>
+          <w:rFonts w:ascii="Times New Roman" w:hAnsi="Times New Roman" w:cs="Times New Roman"/>
+          <w:sz w:val="20"/>
+          <w:szCs w:val="20"/>
+        </w:rPr>
+        <w:t>suhu</w:t>
+      </w:r>
+      <w:proofErr w:type="spellEnd"/>
+      <w:r>
+        <w:rPr>
+          <w:rFonts w:ascii="Times New Roman" w:hAnsi="Times New Roman" w:cs="Times New Roman"/>
+          <w:sz w:val="20"/>
+          <w:szCs w:val="20"/>
+        </w:rPr>
+        <w:t xml:space="preserve"> </w:t>
+      </w:r>
+      <w:proofErr w:type="spellStart"/>
+      <w:r>
+        <w:rPr>
+          <w:rFonts w:ascii="Times New Roman" w:hAnsi="Times New Roman" w:cs="Times New Roman"/>
+          <w:sz w:val="20"/>
+          <w:szCs w:val="20"/>
+        </w:rPr>
+        <w:t>secara</w:t>
+      </w:r>
+      <w:proofErr w:type="spellEnd"/>
+      <w:r>
+        <w:rPr>
+          <w:rFonts w:ascii="Times New Roman" w:hAnsi="Times New Roman" w:cs="Times New Roman"/>
+          <w:sz w:val="20"/>
+          <w:szCs w:val="20"/>
+        </w:rPr>
+        <w:t xml:space="preserve"> </w:t>
+      </w:r>
+      <w:proofErr w:type="spellStart"/>
+      <w:r>
+        <w:rPr>
+          <w:rFonts w:ascii="Times New Roman" w:hAnsi="Times New Roman" w:cs="Times New Roman"/>
+          <w:sz w:val="20"/>
+          <w:szCs w:val="20"/>
+        </w:rPr>
+        <w:t>otomatis</w:t>
+      </w:r>
+      <w:proofErr w:type="spellEnd"/>
+      <w:r>
+        <w:rPr>
+          <w:rFonts w:ascii="Times New Roman" w:hAnsi="Times New Roman" w:cs="Times New Roman"/>
+          <w:sz w:val="20"/>
+          <w:szCs w:val="20"/>
+        </w:rPr>
+        <w:t xml:space="preserve"> dan real-time </w:t>
+      </w:r>
+      <w:proofErr w:type="spellStart"/>
+      <w:r>
+        <w:rPr>
+          <w:rFonts w:ascii="Times New Roman" w:hAnsi="Times New Roman" w:cs="Times New Roman"/>
+          <w:sz w:val="20"/>
+          <w:szCs w:val="20"/>
+        </w:rPr>
+        <w:t>semakin</w:t>
+      </w:r>
+      <w:proofErr w:type="spellEnd"/>
+      <w:r>
+        <w:rPr>
+          <w:rFonts w:ascii="Times New Roman" w:hAnsi="Times New Roman" w:cs="Times New Roman"/>
+          <w:sz w:val="20"/>
+          <w:szCs w:val="20"/>
+        </w:rPr>
+        <w:t xml:space="preserve"> </w:t>
+      </w:r>
+      <w:proofErr w:type="spellStart"/>
+      <w:r>
+        <w:rPr>
+          <w:rFonts w:ascii="Times New Roman" w:hAnsi="Times New Roman" w:cs="Times New Roman"/>
+          <w:sz w:val="20"/>
+          <w:szCs w:val="20"/>
+        </w:rPr>
+        <w:t>meningkat</w:t>
+      </w:r>
+      <w:proofErr w:type="spellEnd"/>
+      <w:r>
+        <w:rPr>
+          <w:rFonts w:ascii="Times New Roman" w:hAnsi="Times New Roman" w:cs="Times New Roman"/>
+          <w:sz w:val="20"/>
+          <w:szCs w:val="20"/>
+        </w:rPr>
+        <w:t xml:space="preserve"> </w:t>
+      </w:r>
+      <w:proofErr w:type="spellStart"/>
+      <w:r>
+        <w:rPr>
+          <w:rFonts w:ascii="Times New Roman" w:hAnsi="Times New Roman" w:cs="Times New Roman"/>
+          <w:sz w:val="20"/>
+          <w:szCs w:val="20"/>
+        </w:rPr>
+        <w:t>dalam</w:t>
       </w:r>
       <w:proofErr w:type="spellEnd"/>
       <w:r>
@@ -1795,6 +1829,798 @@
           <w:sz w:val="20"/>
           <w:szCs w:val="20"/>
         </w:rPr>
+        <w:t>bidang</w:t>
+      </w:r>
+      <w:proofErr w:type="spellEnd"/>
+      <w:r>
+        <w:rPr>
+          <w:rFonts w:ascii="Times New Roman" w:hAnsi="Times New Roman" w:cs="Times New Roman"/>
+          <w:sz w:val="20"/>
+          <w:szCs w:val="20"/>
+        </w:rPr>
+        <w:t xml:space="preserve"> </w:t>
+      </w:r>
+      <w:proofErr w:type="spellStart"/>
+      <w:r>
+        <w:rPr>
+          <w:rFonts w:ascii="Times New Roman" w:hAnsi="Times New Roman" w:cs="Times New Roman"/>
+          <w:sz w:val="20"/>
+          <w:szCs w:val="20"/>
+        </w:rPr>
+        <w:t>seperti</w:t>
+      </w:r>
+      <w:proofErr w:type="spellEnd"/>
+      <w:r>
+        <w:rPr>
+          <w:rFonts w:ascii="Times New Roman" w:hAnsi="Times New Roman" w:cs="Times New Roman"/>
+          <w:sz w:val="20"/>
+          <w:szCs w:val="20"/>
+        </w:rPr>
+        <w:t xml:space="preserve"> </w:t>
+      </w:r>
+      <w:proofErr w:type="spellStart"/>
+      <w:r>
+        <w:rPr>
+          <w:rFonts w:ascii="Times New Roman" w:hAnsi="Times New Roman" w:cs="Times New Roman"/>
+          <w:sz w:val="20"/>
+          <w:szCs w:val="20"/>
+        </w:rPr>
+        <w:t>pertanian</w:t>
+      </w:r>
+      <w:proofErr w:type="spellEnd"/>
+      <w:r>
+        <w:rPr>
+          <w:rFonts w:ascii="Times New Roman" w:hAnsi="Times New Roman" w:cs="Times New Roman"/>
+          <w:sz w:val="20"/>
+          <w:szCs w:val="20"/>
+        </w:rPr>
+        <w:t xml:space="preserve">, </w:t>
+      </w:r>
+      <w:proofErr w:type="spellStart"/>
+      <w:r>
+        <w:rPr>
+          <w:rFonts w:ascii="Times New Roman" w:hAnsi="Times New Roman" w:cs="Times New Roman"/>
+          <w:sz w:val="20"/>
+          <w:szCs w:val="20"/>
+        </w:rPr>
+        <w:t>industri</w:t>
+      </w:r>
+      <w:proofErr w:type="spellEnd"/>
+      <w:r>
+        <w:rPr>
+          <w:rFonts w:ascii="Times New Roman" w:hAnsi="Times New Roman" w:cs="Times New Roman"/>
+          <w:sz w:val="20"/>
+          <w:szCs w:val="20"/>
+        </w:rPr>
+        <w:t xml:space="preserve">, dan </w:t>
+      </w:r>
+      <w:proofErr w:type="spellStart"/>
+      <w:r>
+        <w:rPr>
+          <w:rFonts w:ascii="Times New Roman" w:hAnsi="Times New Roman" w:cs="Times New Roman"/>
+          <w:sz w:val="20"/>
+          <w:szCs w:val="20"/>
+        </w:rPr>
+        <w:t>rumah</w:t>
+      </w:r>
+      <w:proofErr w:type="spellEnd"/>
+      <w:r>
+        <w:rPr>
+          <w:rFonts w:ascii="Times New Roman" w:hAnsi="Times New Roman" w:cs="Times New Roman"/>
+          <w:sz w:val="20"/>
+          <w:szCs w:val="20"/>
+        </w:rPr>
+        <w:t xml:space="preserve"> </w:t>
+      </w:r>
+      <w:proofErr w:type="spellStart"/>
+      <w:r>
+        <w:rPr>
+          <w:rFonts w:ascii="Times New Roman" w:hAnsi="Times New Roman" w:cs="Times New Roman"/>
+          <w:sz w:val="20"/>
+          <w:szCs w:val="20"/>
+        </w:rPr>
+        <w:t>pintar</w:t>
+      </w:r>
+      <w:proofErr w:type="spellEnd"/>
+      <w:r>
+        <w:rPr>
+          <w:rFonts w:ascii="Times New Roman" w:hAnsi="Times New Roman" w:cs="Times New Roman"/>
+          <w:sz w:val="20"/>
+          <w:szCs w:val="20"/>
+        </w:rPr>
+        <w:t xml:space="preserve">. </w:t>
+      </w:r>
+      <w:proofErr w:type="spellStart"/>
+      <w:r>
+        <w:rPr>
+          <w:rFonts w:ascii="Times New Roman" w:hAnsi="Times New Roman" w:cs="Times New Roman"/>
+          <w:sz w:val="20"/>
+          <w:szCs w:val="20"/>
+        </w:rPr>
+        <w:t>Mikrokontroler</w:t>
+      </w:r>
+      <w:proofErr w:type="spellEnd"/>
+      <w:r>
+        <w:rPr>
+          <w:rFonts w:ascii="Times New Roman" w:hAnsi="Times New Roman" w:cs="Times New Roman"/>
+          <w:sz w:val="20"/>
+          <w:szCs w:val="20"/>
+        </w:rPr>
+        <w:t xml:space="preserve"> ESP32 yang </w:t>
+      </w:r>
+      <w:proofErr w:type="spellStart"/>
+      <w:r>
+        <w:rPr>
+          <w:rFonts w:ascii="Times New Roman" w:hAnsi="Times New Roman" w:cs="Times New Roman"/>
+          <w:sz w:val="20"/>
+          <w:szCs w:val="20"/>
+        </w:rPr>
+        <w:t>memiliki</w:t>
+      </w:r>
+      <w:proofErr w:type="spellEnd"/>
+      <w:r>
+        <w:rPr>
+          <w:rFonts w:ascii="Times New Roman" w:hAnsi="Times New Roman" w:cs="Times New Roman"/>
+          <w:sz w:val="20"/>
+          <w:szCs w:val="20"/>
+        </w:rPr>
+        <w:t xml:space="preserve"> </w:t>
+      </w:r>
+      <w:proofErr w:type="spellStart"/>
+      <w:r>
+        <w:rPr>
+          <w:rFonts w:ascii="Times New Roman" w:hAnsi="Times New Roman" w:cs="Times New Roman"/>
+          <w:sz w:val="20"/>
+          <w:szCs w:val="20"/>
+        </w:rPr>
+        <w:t>konektivitas</w:t>
+      </w:r>
+      <w:proofErr w:type="spellEnd"/>
+      <w:r>
+        <w:rPr>
+          <w:rFonts w:ascii="Times New Roman" w:hAnsi="Times New Roman" w:cs="Times New Roman"/>
+          <w:sz w:val="20"/>
+          <w:szCs w:val="20"/>
+        </w:rPr>
+        <w:t xml:space="preserve"> </w:t>
+      </w:r>
+      <w:proofErr w:type="spellStart"/>
+      <w:r>
+        <w:rPr>
+          <w:rFonts w:ascii="Times New Roman" w:hAnsi="Times New Roman" w:cs="Times New Roman"/>
+          <w:sz w:val="20"/>
+          <w:szCs w:val="20"/>
+        </w:rPr>
+        <w:t>WiFi</w:t>
+      </w:r>
+      <w:proofErr w:type="spellEnd"/>
+      <w:r>
+        <w:rPr>
+          <w:rFonts w:ascii="Times New Roman" w:hAnsi="Times New Roman" w:cs="Times New Roman"/>
+          <w:sz w:val="20"/>
+          <w:szCs w:val="20"/>
+        </w:rPr>
+        <w:t xml:space="preserve"> </w:t>
+      </w:r>
+      <w:proofErr w:type="spellStart"/>
+      <w:r>
+        <w:rPr>
+          <w:rFonts w:ascii="Times New Roman" w:hAnsi="Times New Roman" w:cs="Times New Roman"/>
+          <w:sz w:val="20"/>
+          <w:szCs w:val="20"/>
+        </w:rPr>
+        <w:t>bawaan</w:t>
+      </w:r>
+      <w:proofErr w:type="spellEnd"/>
+      <w:r>
+        <w:rPr>
+          <w:rFonts w:ascii="Times New Roman" w:hAnsi="Times New Roman" w:cs="Times New Roman"/>
+          <w:sz w:val="20"/>
+          <w:szCs w:val="20"/>
+        </w:rPr>
+        <w:t xml:space="preserve"> </w:t>
+      </w:r>
+      <w:proofErr w:type="spellStart"/>
+      <w:r>
+        <w:rPr>
+          <w:rFonts w:ascii="Times New Roman" w:hAnsi="Times New Roman" w:cs="Times New Roman"/>
+          <w:sz w:val="20"/>
+          <w:szCs w:val="20"/>
+        </w:rPr>
+        <w:t>menjadi</w:t>
+      </w:r>
+      <w:proofErr w:type="spellEnd"/>
+      <w:r>
+        <w:rPr>
+          <w:rFonts w:ascii="Times New Roman" w:hAnsi="Times New Roman" w:cs="Times New Roman"/>
+          <w:sz w:val="20"/>
+          <w:szCs w:val="20"/>
+        </w:rPr>
+        <w:t xml:space="preserve"> </w:t>
+      </w:r>
+      <w:proofErr w:type="spellStart"/>
+      <w:r>
+        <w:rPr>
+          <w:rFonts w:ascii="Times New Roman" w:hAnsi="Times New Roman" w:cs="Times New Roman"/>
+          <w:sz w:val="20"/>
+          <w:szCs w:val="20"/>
+        </w:rPr>
+        <w:t>solusi</w:t>
+      </w:r>
+      <w:proofErr w:type="spellEnd"/>
+      <w:r>
+        <w:rPr>
+          <w:rFonts w:ascii="Times New Roman" w:hAnsi="Times New Roman" w:cs="Times New Roman"/>
+          <w:sz w:val="20"/>
+          <w:szCs w:val="20"/>
+        </w:rPr>
+        <w:t xml:space="preserve"> ideal </w:t>
+      </w:r>
+      <w:proofErr w:type="spellStart"/>
+      <w:r>
+        <w:rPr>
+          <w:rFonts w:ascii="Times New Roman" w:hAnsi="Times New Roman" w:cs="Times New Roman"/>
+          <w:sz w:val="20"/>
+          <w:szCs w:val="20"/>
+        </w:rPr>
+        <w:t>untuk</w:t>
+      </w:r>
+      <w:proofErr w:type="spellEnd"/>
+      <w:r>
+        <w:rPr>
+          <w:rFonts w:ascii="Times New Roman" w:hAnsi="Times New Roman" w:cs="Times New Roman"/>
+          <w:sz w:val="20"/>
+          <w:szCs w:val="20"/>
+        </w:rPr>
+        <w:t xml:space="preserve"> </w:t>
+      </w:r>
+      <w:proofErr w:type="spellStart"/>
+      <w:r>
+        <w:rPr>
+          <w:rFonts w:ascii="Times New Roman" w:hAnsi="Times New Roman" w:cs="Times New Roman"/>
+          <w:sz w:val="20"/>
+          <w:szCs w:val="20"/>
+        </w:rPr>
+        <w:t>membangun</w:t>
+      </w:r>
+      <w:proofErr w:type="spellEnd"/>
+      <w:r>
+        <w:rPr>
+          <w:rFonts w:ascii="Times New Roman" w:hAnsi="Times New Roman" w:cs="Times New Roman"/>
+          <w:sz w:val="20"/>
+          <w:szCs w:val="20"/>
+        </w:rPr>
+        <w:t xml:space="preserve"> </w:t>
+      </w:r>
+      <w:proofErr w:type="spellStart"/>
+      <w:r>
+        <w:rPr>
+          <w:rFonts w:ascii="Times New Roman" w:hAnsi="Times New Roman" w:cs="Times New Roman"/>
+          <w:sz w:val="20"/>
+          <w:szCs w:val="20"/>
+        </w:rPr>
+        <w:t>sistem</w:t>
+      </w:r>
+      <w:proofErr w:type="spellEnd"/>
+      <w:r>
+        <w:rPr>
+          <w:rFonts w:ascii="Times New Roman" w:hAnsi="Times New Roman" w:cs="Times New Roman"/>
+          <w:sz w:val="20"/>
+          <w:szCs w:val="20"/>
+        </w:rPr>
+        <w:t xml:space="preserve"> </w:t>
+      </w:r>
+      <w:proofErr w:type="spellStart"/>
+      <w:r>
+        <w:rPr>
+          <w:rFonts w:ascii="Times New Roman" w:hAnsi="Times New Roman" w:cs="Times New Roman"/>
+          <w:sz w:val="20"/>
+          <w:szCs w:val="20"/>
+        </w:rPr>
+        <w:t>tersebut</w:t>
+      </w:r>
+      <w:proofErr w:type="spellEnd"/>
+      <w:r>
+        <w:rPr>
+          <w:rFonts w:ascii="Times New Roman" w:hAnsi="Times New Roman" w:cs="Times New Roman"/>
+          <w:sz w:val="20"/>
+          <w:szCs w:val="20"/>
+        </w:rPr>
+        <w:t xml:space="preserve">. </w:t>
+      </w:r>
+      <w:proofErr w:type="spellStart"/>
+      <w:r>
+        <w:rPr>
+          <w:rFonts w:ascii="Times New Roman" w:hAnsi="Times New Roman" w:cs="Times New Roman"/>
+          <w:sz w:val="20"/>
+          <w:szCs w:val="20"/>
+        </w:rPr>
+        <w:t>Dengan</w:t>
+      </w:r>
+      <w:proofErr w:type="spellEnd"/>
+      <w:r>
+        <w:rPr>
+          <w:rFonts w:ascii="Times New Roman" w:hAnsi="Times New Roman" w:cs="Times New Roman"/>
+          <w:sz w:val="20"/>
+          <w:szCs w:val="20"/>
+        </w:rPr>
+        <w:t xml:space="preserve"> </w:t>
+      </w:r>
+      <w:proofErr w:type="spellStart"/>
+      <w:r>
+        <w:rPr>
+          <w:rFonts w:ascii="Times New Roman" w:hAnsi="Times New Roman" w:cs="Times New Roman"/>
+          <w:sz w:val="20"/>
+          <w:szCs w:val="20"/>
+        </w:rPr>
+        <w:t>menghubungkan</w:t>
+      </w:r>
+      <w:proofErr w:type="spellEnd"/>
+      <w:r>
+        <w:rPr>
+          <w:rFonts w:ascii="Times New Roman" w:hAnsi="Times New Roman" w:cs="Times New Roman"/>
+          <w:sz w:val="20"/>
+          <w:szCs w:val="20"/>
+        </w:rPr>
+        <w:t xml:space="preserve"> sensor </w:t>
+      </w:r>
+      <w:proofErr w:type="spellStart"/>
+      <w:r>
+        <w:rPr>
+          <w:rFonts w:ascii="Times New Roman" w:hAnsi="Times New Roman" w:cs="Times New Roman"/>
+          <w:sz w:val="20"/>
+          <w:szCs w:val="20"/>
+        </w:rPr>
+        <w:t>suhu</w:t>
+      </w:r>
+      <w:proofErr w:type="spellEnd"/>
+      <w:r>
+        <w:rPr>
+          <w:rFonts w:ascii="Times New Roman" w:hAnsi="Times New Roman" w:cs="Times New Roman"/>
+          <w:sz w:val="20"/>
+          <w:szCs w:val="20"/>
+        </w:rPr>
+        <w:t xml:space="preserve"> </w:t>
+      </w:r>
+      <w:proofErr w:type="spellStart"/>
+      <w:r>
+        <w:rPr>
+          <w:rFonts w:ascii="Times New Roman" w:hAnsi="Times New Roman" w:cs="Times New Roman"/>
+          <w:sz w:val="20"/>
+          <w:szCs w:val="20"/>
+        </w:rPr>
+        <w:t>ke</w:t>
+      </w:r>
+      <w:proofErr w:type="spellEnd"/>
+      <w:r>
+        <w:rPr>
+          <w:rFonts w:ascii="Times New Roman" w:hAnsi="Times New Roman" w:cs="Times New Roman"/>
+          <w:sz w:val="20"/>
+          <w:szCs w:val="20"/>
+        </w:rPr>
+        <w:t xml:space="preserve"> ESP32 dan </w:t>
+      </w:r>
+      <w:proofErr w:type="spellStart"/>
+      <w:r>
+        <w:rPr>
+          <w:rFonts w:ascii="Times New Roman" w:hAnsi="Times New Roman" w:cs="Times New Roman"/>
+          <w:sz w:val="20"/>
+          <w:szCs w:val="20"/>
+        </w:rPr>
+        <w:t>mengirimkan</w:t>
+      </w:r>
+      <w:proofErr w:type="spellEnd"/>
+      <w:r>
+        <w:rPr>
+          <w:rFonts w:ascii="Times New Roman" w:hAnsi="Times New Roman" w:cs="Times New Roman"/>
+          <w:sz w:val="20"/>
+          <w:szCs w:val="20"/>
+        </w:rPr>
+        <w:t xml:space="preserve"> </w:t>
+      </w:r>
+      <w:proofErr w:type="spellStart"/>
+      <w:r>
+        <w:rPr>
+          <w:rFonts w:ascii="Times New Roman" w:hAnsi="Times New Roman" w:cs="Times New Roman"/>
+          <w:sz w:val="20"/>
+          <w:szCs w:val="20"/>
+        </w:rPr>
+        <w:t>datanya</w:t>
+      </w:r>
+      <w:proofErr w:type="spellEnd"/>
+      <w:r>
+        <w:rPr>
+          <w:rFonts w:ascii="Times New Roman" w:hAnsi="Times New Roman" w:cs="Times New Roman"/>
+          <w:sz w:val="20"/>
+          <w:szCs w:val="20"/>
+        </w:rPr>
+        <w:t xml:space="preserve"> </w:t>
+      </w:r>
+      <w:proofErr w:type="spellStart"/>
+      <w:r>
+        <w:rPr>
+          <w:rFonts w:ascii="Times New Roman" w:hAnsi="Times New Roman" w:cs="Times New Roman"/>
+          <w:sz w:val="20"/>
+          <w:szCs w:val="20"/>
+        </w:rPr>
+        <w:t>ke</w:t>
+      </w:r>
+      <w:proofErr w:type="spellEnd"/>
+      <w:r>
+        <w:rPr>
+          <w:rFonts w:ascii="Times New Roman" w:hAnsi="Times New Roman" w:cs="Times New Roman"/>
+          <w:sz w:val="20"/>
+          <w:szCs w:val="20"/>
+        </w:rPr>
+        <w:t xml:space="preserve"> server, </w:t>
+      </w:r>
+      <w:proofErr w:type="spellStart"/>
+      <w:r>
+        <w:rPr>
+          <w:rFonts w:ascii="Times New Roman" w:hAnsi="Times New Roman" w:cs="Times New Roman"/>
+          <w:sz w:val="20"/>
+          <w:szCs w:val="20"/>
+        </w:rPr>
+        <w:t>pengguna</w:t>
+      </w:r>
+      <w:proofErr w:type="spellEnd"/>
+      <w:r>
+        <w:rPr>
+          <w:rFonts w:ascii="Times New Roman" w:hAnsi="Times New Roman" w:cs="Times New Roman"/>
+          <w:sz w:val="20"/>
+          <w:szCs w:val="20"/>
+        </w:rPr>
+        <w:t xml:space="preserve"> </w:t>
+      </w:r>
+      <w:proofErr w:type="spellStart"/>
+      <w:r>
+        <w:rPr>
+          <w:rFonts w:ascii="Times New Roman" w:hAnsi="Times New Roman" w:cs="Times New Roman"/>
+          <w:sz w:val="20"/>
+          <w:szCs w:val="20"/>
+        </w:rPr>
+        <w:t>dapat</w:t>
+      </w:r>
+      <w:proofErr w:type="spellEnd"/>
+      <w:r>
+        <w:rPr>
+          <w:rFonts w:ascii="Times New Roman" w:hAnsi="Times New Roman" w:cs="Times New Roman"/>
+          <w:sz w:val="20"/>
+          <w:szCs w:val="20"/>
+        </w:rPr>
+        <w:t xml:space="preserve"> </w:t>
+      </w:r>
+      <w:proofErr w:type="spellStart"/>
+      <w:r>
+        <w:rPr>
+          <w:rFonts w:ascii="Times New Roman" w:hAnsi="Times New Roman" w:cs="Times New Roman"/>
+          <w:sz w:val="20"/>
+          <w:szCs w:val="20"/>
+        </w:rPr>
+        <w:t>memantau</w:t>
+      </w:r>
+      <w:proofErr w:type="spellEnd"/>
+      <w:r>
+        <w:rPr>
+          <w:rFonts w:ascii="Times New Roman" w:hAnsi="Times New Roman" w:cs="Times New Roman"/>
+          <w:sz w:val="20"/>
+          <w:szCs w:val="20"/>
+        </w:rPr>
+        <w:t xml:space="preserve"> </w:t>
+      </w:r>
+      <w:proofErr w:type="spellStart"/>
+      <w:r>
+        <w:rPr>
+          <w:rFonts w:ascii="Times New Roman" w:hAnsi="Times New Roman" w:cs="Times New Roman"/>
+          <w:sz w:val="20"/>
+          <w:szCs w:val="20"/>
+        </w:rPr>
+        <w:t>kondisi</w:t>
+      </w:r>
+      <w:proofErr w:type="spellEnd"/>
+      <w:r>
+        <w:rPr>
+          <w:rFonts w:ascii="Times New Roman" w:hAnsi="Times New Roman" w:cs="Times New Roman"/>
+          <w:sz w:val="20"/>
+          <w:szCs w:val="20"/>
+        </w:rPr>
+        <w:t xml:space="preserve"> </w:t>
+      </w:r>
+      <w:proofErr w:type="spellStart"/>
+      <w:r>
+        <w:rPr>
+          <w:rFonts w:ascii="Times New Roman" w:hAnsi="Times New Roman" w:cs="Times New Roman"/>
+          <w:sz w:val="20"/>
+          <w:szCs w:val="20"/>
+        </w:rPr>
+        <w:t>lingkungan</w:t>
+      </w:r>
+      <w:proofErr w:type="spellEnd"/>
+      <w:r>
+        <w:rPr>
+          <w:rFonts w:ascii="Times New Roman" w:hAnsi="Times New Roman" w:cs="Times New Roman"/>
+          <w:sz w:val="20"/>
+          <w:szCs w:val="20"/>
+        </w:rPr>
+        <w:t xml:space="preserve"> </w:t>
+      </w:r>
+      <w:proofErr w:type="spellStart"/>
+      <w:r>
+        <w:rPr>
+          <w:rFonts w:ascii="Times New Roman" w:hAnsi="Times New Roman" w:cs="Times New Roman"/>
+          <w:sz w:val="20"/>
+          <w:szCs w:val="20"/>
+        </w:rPr>
+        <w:t>dari</w:t>
+      </w:r>
+      <w:proofErr w:type="spellEnd"/>
+      <w:r>
+        <w:rPr>
+          <w:rFonts w:ascii="Times New Roman" w:hAnsi="Times New Roman" w:cs="Times New Roman"/>
+          <w:sz w:val="20"/>
+          <w:szCs w:val="20"/>
+        </w:rPr>
+        <w:t xml:space="preserve"> </w:t>
+      </w:r>
+      <w:proofErr w:type="spellStart"/>
+      <w:r>
+        <w:rPr>
+          <w:rFonts w:ascii="Times New Roman" w:hAnsi="Times New Roman" w:cs="Times New Roman"/>
+          <w:sz w:val="20"/>
+          <w:szCs w:val="20"/>
+        </w:rPr>
+        <w:t>jarak</w:t>
+      </w:r>
+      <w:proofErr w:type="spellEnd"/>
+      <w:r>
+        <w:rPr>
+          <w:rFonts w:ascii="Times New Roman" w:hAnsi="Times New Roman" w:cs="Times New Roman"/>
+          <w:sz w:val="20"/>
+          <w:szCs w:val="20"/>
+        </w:rPr>
+        <w:t xml:space="preserve"> </w:t>
+      </w:r>
+      <w:proofErr w:type="spellStart"/>
+      <w:r>
+        <w:rPr>
+          <w:rFonts w:ascii="Times New Roman" w:hAnsi="Times New Roman" w:cs="Times New Roman"/>
+          <w:sz w:val="20"/>
+          <w:szCs w:val="20"/>
+        </w:rPr>
+        <w:t>jauh</w:t>
+      </w:r>
+      <w:proofErr w:type="spellEnd"/>
+      <w:r>
+        <w:rPr>
+          <w:rFonts w:ascii="Times New Roman" w:hAnsi="Times New Roman" w:cs="Times New Roman"/>
+          <w:sz w:val="20"/>
+          <w:szCs w:val="20"/>
+        </w:rPr>
+        <w:t xml:space="preserve">. </w:t>
+      </w:r>
+      <w:proofErr w:type="spellStart"/>
+      <w:r>
+        <w:rPr>
+          <w:rFonts w:ascii="Times New Roman" w:hAnsi="Times New Roman" w:cs="Times New Roman"/>
+          <w:sz w:val="20"/>
+          <w:szCs w:val="20"/>
+        </w:rPr>
+        <w:t>Melalui</w:t>
+      </w:r>
+      <w:proofErr w:type="spellEnd"/>
+      <w:r>
+        <w:rPr>
+          <w:rFonts w:ascii="Times New Roman" w:hAnsi="Times New Roman" w:cs="Times New Roman"/>
+          <w:sz w:val="20"/>
+          <w:szCs w:val="20"/>
+        </w:rPr>
+        <w:t xml:space="preserve"> </w:t>
+      </w:r>
+      <w:proofErr w:type="spellStart"/>
+      <w:r>
+        <w:rPr>
+          <w:rFonts w:ascii="Times New Roman" w:hAnsi="Times New Roman" w:cs="Times New Roman"/>
+          <w:sz w:val="20"/>
+          <w:szCs w:val="20"/>
+        </w:rPr>
+        <w:t>praktik</w:t>
+      </w:r>
+      <w:proofErr w:type="spellEnd"/>
+      <w:r>
+        <w:rPr>
+          <w:rFonts w:ascii="Times New Roman" w:hAnsi="Times New Roman" w:cs="Times New Roman"/>
+          <w:sz w:val="20"/>
+          <w:szCs w:val="20"/>
+        </w:rPr>
+        <w:t xml:space="preserve"> </w:t>
+      </w:r>
+      <w:proofErr w:type="spellStart"/>
+      <w:r>
+        <w:rPr>
+          <w:rFonts w:ascii="Times New Roman" w:hAnsi="Times New Roman" w:cs="Times New Roman"/>
+          <w:sz w:val="20"/>
+          <w:szCs w:val="20"/>
+        </w:rPr>
+        <w:t>ini</w:t>
+      </w:r>
+      <w:proofErr w:type="spellEnd"/>
+      <w:r>
+        <w:rPr>
+          <w:rFonts w:ascii="Times New Roman" w:hAnsi="Times New Roman" w:cs="Times New Roman"/>
+          <w:sz w:val="20"/>
+          <w:szCs w:val="20"/>
+        </w:rPr>
+        <w:t xml:space="preserve">, </w:t>
+      </w:r>
+      <w:proofErr w:type="spellStart"/>
+      <w:r>
+        <w:rPr>
+          <w:rFonts w:ascii="Times New Roman" w:hAnsi="Times New Roman" w:cs="Times New Roman"/>
+          <w:sz w:val="20"/>
+          <w:szCs w:val="20"/>
+        </w:rPr>
+        <w:t>mahasiswa</w:t>
+      </w:r>
+      <w:proofErr w:type="spellEnd"/>
+      <w:r>
+        <w:rPr>
+          <w:rFonts w:ascii="Times New Roman" w:hAnsi="Times New Roman" w:cs="Times New Roman"/>
+          <w:sz w:val="20"/>
+          <w:szCs w:val="20"/>
+        </w:rPr>
+        <w:t xml:space="preserve"> </w:t>
+      </w:r>
+      <w:proofErr w:type="spellStart"/>
+      <w:r>
+        <w:rPr>
+          <w:rFonts w:ascii="Times New Roman" w:hAnsi="Times New Roman" w:cs="Times New Roman"/>
+          <w:sz w:val="20"/>
+          <w:szCs w:val="20"/>
+        </w:rPr>
+        <w:t>tidak</w:t>
+      </w:r>
+      <w:proofErr w:type="spellEnd"/>
+      <w:r>
+        <w:rPr>
+          <w:rFonts w:ascii="Times New Roman" w:hAnsi="Times New Roman" w:cs="Times New Roman"/>
+          <w:sz w:val="20"/>
+          <w:szCs w:val="20"/>
+        </w:rPr>
+        <w:t xml:space="preserve"> </w:t>
+      </w:r>
+      <w:proofErr w:type="spellStart"/>
+      <w:r>
+        <w:rPr>
+          <w:rFonts w:ascii="Times New Roman" w:hAnsi="Times New Roman" w:cs="Times New Roman"/>
+          <w:sz w:val="20"/>
+          <w:szCs w:val="20"/>
+        </w:rPr>
+        <w:t>hanya</w:t>
+      </w:r>
+      <w:proofErr w:type="spellEnd"/>
+      <w:r>
+        <w:rPr>
+          <w:rFonts w:ascii="Times New Roman" w:hAnsi="Times New Roman" w:cs="Times New Roman"/>
+          <w:sz w:val="20"/>
+          <w:szCs w:val="20"/>
+        </w:rPr>
+        <w:t xml:space="preserve"> </w:t>
+      </w:r>
+      <w:proofErr w:type="spellStart"/>
+      <w:r>
+        <w:rPr>
+          <w:rFonts w:ascii="Times New Roman" w:hAnsi="Times New Roman" w:cs="Times New Roman"/>
+          <w:sz w:val="20"/>
+          <w:szCs w:val="20"/>
+        </w:rPr>
+        <w:t>belajar</w:t>
+      </w:r>
+      <w:proofErr w:type="spellEnd"/>
+      <w:r>
+        <w:rPr>
+          <w:rFonts w:ascii="Times New Roman" w:hAnsi="Times New Roman" w:cs="Times New Roman"/>
+          <w:sz w:val="20"/>
+          <w:szCs w:val="20"/>
+        </w:rPr>
+        <w:t xml:space="preserve"> </w:t>
+      </w:r>
+      <w:proofErr w:type="spellStart"/>
+      <w:r>
+        <w:rPr>
+          <w:rFonts w:ascii="Times New Roman" w:hAnsi="Times New Roman" w:cs="Times New Roman"/>
+          <w:sz w:val="20"/>
+          <w:szCs w:val="20"/>
+        </w:rPr>
+        <w:t>pemrograman</w:t>
+      </w:r>
+      <w:proofErr w:type="spellEnd"/>
+      <w:r>
+        <w:rPr>
+          <w:rFonts w:ascii="Times New Roman" w:hAnsi="Times New Roman" w:cs="Times New Roman"/>
+          <w:sz w:val="20"/>
+          <w:szCs w:val="20"/>
+        </w:rPr>
+        <w:t xml:space="preserve"> </w:t>
+      </w:r>
+      <w:proofErr w:type="spellStart"/>
+      <w:r>
+        <w:rPr>
+          <w:rFonts w:ascii="Times New Roman" w:hAnsi="Times New Roman" w:cs="Times New Roman"/>
+          <w:sz w:val="20"/>
+          <w:szCs w:val="20"/>
+        </w:rPr>
+        <w:t>mikrokontroler</w:t>
+      </w:r>
+      <w:proofErr w:type="spellEnd"/>
+      <w:r>
+        <w:rPr>
+          <w:rFonts w:ascii="Times New Roman" w:hAnsi="Times New Roman" w:cs="Times New Roman"/>
+          <w:sz w:val="20"/>
+          <w:szCs w:val="20"/>
+        </w:rPr>
+        <w:t xml:space="preserve">, </w:t>
+      </w:r>
+      <w:proofErr w:type="spellStart"/>
+      <w:r>
+        <w:rPr>
+          <w:rFonts w:ascii="Times New Roman" w:hAnsi="Times New Roman" w:cs="Times New Roman"/>
+          <w:sz w:val="20"/>
+          <w:szCs w:val="20"/>
+        </w:rPr>
+        <w:t>tetapi</w:t>
+      </w:r>
+      <w:proofErr w:type="spellEnd"/>
+      <w:r>
+        <w:rPr>
+          <w:rFonts w:ascii="Times New Roman" w:hAnsi="Times New Roman" w:cs="Times New Roman"/>
+          <w:sz w:val="20"/>
+          <w:szCs w:val="20"/>
+        </w:rPr>
+        <w:t xml:space="preserve"> juga </w:t>
+      </w:r>
+      <w:proofErr w:type="spellStart"/>
+      <w:r>
+        <w:rPr>
+          <w:rFonts w:ascii="Times New Roman" w:hAnsi="Times New Roman" w:cs="Times New Roman"/>
+          <w:sz w:val="20"/>
+          <w:szCs w:val="20"/>
+        </w:rPr>
+        <w:t>memahami</w:t>
+      </w:r>
+      <w:proofErr w:type="spellEnd"/>
+      <w:r>
+        <w:rPr>
+          <w:rFonts w:ascii="Times New Roman" w:hAnsi="Times New Roman" w:cs="Times New Roman"/>
+          <w:sz w:val="20"/>
+          <w:szCs w:val="20"/>
+        </w:rPr>
+        <w:t xml:space="preserve"> proses </w:t>
+      </w:r>
+      <w:proofErr w:type="spellStart"/>
+      <w:r>
+        <w:rPr>
+          <w:rFonts w:ascii="Times New Roman" w:hAnsi="Times New Roman" w:cs="Times New Roman"/>
+          <w:sz w:val="20"/>
+          <w:szCs w:val="20"/>
+        </w:rPr>
+        <w:t>integrasi</w:t>
+      </w:r>
+      <w:proofErr w:type="spellEnd"/>
+      <w:r>
+        <w:rPr>
+          <w:rFonts w:ascii="Times New Roman" w:hAnsi="Times New Roman" w:cs="Times New Roman"/>
+          <w:sz w:val="20"/>
+          <w:szCs w:val="20"/>
+        </w:rPr>
+        <w:t xml:space="preserve"> </w:t>
+      </w:r>
+      <w:proofErr w:type="spellStart"/>
+      <w:r>
+        <w:rPr>
+          <w:rFonts w:ascii="Times New Roman" w:hAnsi="Times New Roman" w:cs="Times New Roman"/>
+          <w:sz w:val="20"/>
+          <w:szCs w:val="20"/>
+        </w:rPr>
         <w:t>perangkat</w:t>
       </w:r>
       <w:proofErr w:type="spellEnd"/>
@@ -1813,295 +2639,7 @@
           <w:sz w:val="20"/>
           <w:szCs w:val="20"/>
         </w:rPr>
-        <w:t>pintar</w:t>
-      </w:r>
-      <w:proofErr w:type="spellEnd"/>
-      <w:r>
-        <w:rPr>
-          <w:rFonts w:ascii="Times New Roman" w:hAnsi="Times New Roman" w:cs="Times New Roman"/>
-          <w:sz w:val="20"/>
-          <w:szCs w:val="20"/>
-        </w:rPr>
-        <w:t xml:space="preserve"> yang </w:t>
-      </w:r>
-      <w:proofErr w:type="spellStart"/>
-      <w:r>
-        <w:rPr>
-          <w:rFonts w:ascii="Times New Roman" w:hAnsi="Times New Roman" w:cs="Times New Roman"/>
-          <w:sz w:val="20"/>
-          <w:szCs w:val="20"/>
-        </w:rPr>
-        <w:t>dapat</w:t>
-      </w:r>
-      <w:proofErr w:type="spellEnd"/>
-      <w:r>
-        <w:rPr>
-          <w:rFonts w:ascii="Times New Roman" w:hAnsi="Times New Roman" w:cs="Times New Roman"/>
-          <w:sz w:val="20"/>
-          <w:szCs w:val="20"/>
-        </w:rPr>
-        <w:t xml:space="preserve"> </w:t>
-      </w:r>
-      <w:proofErr w:type="spellStart"/>
-      <w:r>
-        <w:rPr>
-          <w:rFonts w:ascii="Times New Roman" w:hAnsi="Times New Roman" w:cs="Times New Roman"/>
-          <w:sz w:val="20"/>
-          <w:szCs w:val="20"/>
-        </w:rPr>
-        <w:t>berkomunikasi</w:t>
-      </w:r>
-      <w:proofErr w:type="spellEnd"/>
-      <w:r>
-        <w:rPr>
-          <w:rFonts w:ascii="Times New Roman" w:hAnsi="Times New Roman" w:cs="Times New Roman"/>
-          <w:sz w:val="20"/>
-          <w:szCs w:val="20"/>
-        </w:rPr>
-        <w:t xml:space="preserve"> dan </w:t>
-      </w:r>
-      <w:proofErr w:type="spellStart"/>
-      <w:r>
-        <w:rPr>
-          <w:rFonts w:ascii="Times New Roman" w:hAnsi="Times New Roman" w:cs="Times New Roman"/>
-          <w:sz w:val="20"/>
-          <w:szCs w:val="20"/>
-        </w:rPr>
-        <w:t>saling</w:t>
-      </w:r>
-      <w:proofErr w:type="spellEnd"/>
-      <w:r>
-        <w:rPr>
-          <w:rFonts w:ascii="Times New Roman" w:hAnsi="Times New Roman" w:cs="Times New Roman"/>
-          <w:sz w:val="20"/>
-          <w:szCs w:val="20"/>
-        </w:rPr>
-        <w:t xml:space="preserve"> </w:t>
-      </w:r>
-      <w:proofErr w:type="spellStart"/>
-      <w:r>
-        <w:rPr>
-          <w:rFonts w:ascii="Times New Roman" w:hAnsi="Times New Roman" w:cs="Times New Roman"/>
-          <w:sz w:val="20"/>
-          <w:szCs w:val="20"/>
-        </w:rPr>
-        <w:t>bertukar</w:t>
-      </w:r>
-      <w:proofErr w:type="spellEnd"/>
-      <w:r>
-        <w:rPr>
-          <w:rFonts w:ascii="Times New Roman" w:hAnsi="Times New Roman" w:cs="Times New Roman"/>
-          <w:sz w:val="20"/>
-          <w:szCs w:val="20"/>
-        </w:rPr>
-        <w:t xml:space="preserve"> data </w:t>
-      </w:r>
-      <w:proofErr w:type="spellStart"/>
-      <w:r>
-        <w:rPr>
-          <w:rFonts w:ascii="Times New Roman" w:hAnsi="Times New Roman" w:cs="Times New Roman"/>
-          <w:sz w:val="20"/>
-          <w:szCs w:val="20"/>
-        </w:rPr>
-        <w:t>melalui</w:t>
-      </w:r>
-      <w:proofErr w:type="spellEnd"/>
-      <w:r>
-        <w:rPr>
-          <w:rFonts w:ascii="Times New Roman" w:hAnsi="Times New Roman" w:cs="Times New Roman"/>
-          <w:sz w:val="20"/>
-          <w:szCs w:val="20"/>
-        </w:rPr>
-        <w:t xml:space="preserve"> </w:t>
-      </w:r>
-      <w:proofErr w:type="spellStart"/>
-      <w:r>
-        <w:rPr>
-          <w:rFonts w:ascii="Times New Roman" w:hAnsi="Times New Roman" w:cs="Times New Roman"/>
-          <w:sz w:val="20"/>
-          <w:szCs w:val="20"/>
-        </w:rPr>
-        <w:t>jaringan</w:t>
-      </w:r>
-      <w:proofErr w:type="spellEnd"/>
-      <w:r>
-        <w:rPr>
-          <w:rFonts w:ascii="Times New Roman" w:hAnsi="Times New Roman" w:cs="Times New Roman"/>
-          <w:sz w:val="20"/>
-          <w:szCs w:val="20"/>
-        </w:rPr>
-        <w:t xml:space="preserve"> internet. Salah </w:t>
-      </w:r>
-      <w:proofErr w:type="spellStart"/>
-      <w:r>
-        <w:rPr>
-          <w:rFonts w:ascii="Times New Roman" w:hAnsi="Times New Roman" w:cs="Times New Roman"/>
-          <w:sz w:val="20"/>
-          <w:szCs w:val="20"/>
-        </w:rPr>
-        <w:t>satu</w:t>
-      </w:r>
-      <w:proofErr w:type="spellEnd"/>
-      <w:r>
-        <w:rPr>
-          <w:rFonts w:ascii="Times New Roman" w:hAnsi="Times New Roman" w:cs="Times New Roman"/>
-          <w:sz w:val="20"/>
-          <w:szCs w:val="20"/>
-        </w:rPr>
-        <w:t xml:space="preserve"> </w:t>
-      </w:r>
-      <w:proofErr w:type="spellStart"/>
-      <w:r>
-        <w:rPr>
-          <w:rFonts w:ascii="Times New Roman" w:hAnsi="Times New Roman" w:cs="Times New Roman"/>
-          <w:sz w:val="20"/>
-          <w:szCs w:val="20"/>
-        </w:rPr>
-        <w:t>perangkat</w:t>
-      </w:r>
-      <w:proofErr w:type="spellEnd"/>
-      <w:r>
-        <w:rPr>
-          <w:rFonts w:ascii="Times New Roman" w:hAnsi="Times New Roman" w:cs="Times New Roman"/>
-          <w:sz w:val="20"/>
-          <w:szCs w:val="20"/>
-        </w:rPr>
-        <w:t xml:space="preserve"> yang </w:t>
-      </w:r>
-      <w:proofErr w:type="spellStart"/>
-      <w:r>
-        <w:rPr>
-          <w:rFonts w:ascii="Times New Roman" w:hAnsi="Times New Roman" w:cs="Times New Roman"/>
-          <w:sz w:val="20"/>
-          <w:szCs w:val="20"/>
-        </w:rPr>
-        <w:t>banyak</w:t>
-      </w:r>
-      <w:proofErr w:type="spellEnd"/>
-      <w:r>
-        <w:rPr>
-          <w:rFonts w:ascii="Times New Roman" w:hAnsi="Times New Roman" w:cs="Times New Roman"/>
-          <w:sz w:val="20"/>
-          <w:szCs w:val="20"/>
-        </w:rPr>
-        <w:t xml:space="preserve"> </w:t>
-      </w:r>
-      <w:proofErr w:type="spellStart"/>
-      <w:r>
-        <w:rPr>
-          <w:rFonts w:ascii="Times New Roman" w:hAnsi="Times New Roman" w:cs="Times New Roman"/>
-          <w:sz w:val="20"/>
-          <w:szCs w:val="20"/>
-        </w:rPr>
-        <w:t>digunakan</w:t>
-      </w:r>
-      <w:proofErr w:type="spellEnd"/>
-      <w:r>
-        <w:rPr>
-          <w:rFonts w:ascii="Times New Roman" w:hAnsi="Times New Roman" w:cs="Times New Roman"/>
-          <w:sz w:val="20"/>
-          <w:szCs w:val="20"/>
-        </w:rPr>
-        <w:t xml:space="preserve"> </w:t>
-      </w:r>
-      <w:proofErr w:type="spellStart"/>
-      <w:r>
-        <w:rPr>
-          <w:rFonts w:ascii="Times New Roman" w:hAnsi="Times New Roman" w:cs="Times New Roman"/>
-          <w:sz w:val="20"/>
-          <w:szCs w:val="20"/>
-        </w:rPr>
-        <w:t>dalam</w:t>
-      </w:r>
-      <w:proofErr w:type="spellEnd"/>
-      <w:r>
-        <w:rPr>
-          <w:rFonts w:ascii="Times New Roman" w:hAnsi="Times New Roman" w:cs="Times New Roman"/>
-          <w:sz w:val="20"/>
-          <w:szCs w:val="20"/>
-        </w:rPr>
-        <w:t xml:space="preserve"> </w:t>
-      </w:r>
-      <w:proofErr w:type="spellStart"/>
-      <w:r>
-        <w:rPr>
-          <w:rFonts w:ascii="Times New Roman" w:hAnsi="Times New Roman" w:cs="Times New Roman"/>
-          <w:sz w:val="20"/>
-          <w:szCs w:val="20"/>
-        </w:rPr>
-        <w:t>pengembangan</w:t>
-      </w:r>
-      <w:proofErr w:type="spellEnd"/>
-      <w:r>
-        <w:rPr>
-          <w:rFonts w:ascii="Times New Roman" w:hAnsi="Times New Roman" w:cs="Times New Roman"/>
-          <w:sz w:val="20"/>
-          <w:szCs w:val="20"/>
-        </w:rPr>
-        <w:t xml:space="preserve"> </w:t>
-      </w:r>
-      <w:proofErr w:type="spellStart"/>
-      <w:r>
-        <w:rPr>
-          <w:rFonts w:ascii="Times New Roman" w:hAnsi="Times New Roman" w:cs="Times New Roman"/>
-          <w:sz w:val="20"/>
-          <w:szCs w:val="20"/>
-        </w:rPr>
-        <w:t>sistem</w:t>
-      </w:r>
-      <w:proofErr w:type="spellEnd"/>
-      <w:r>
-        <w:rPr>
-          <w:rFonts w:ascii="Times New Roman" w:hAnsi="Times New Roman" w:cs="Times New Roman"/>
-          <w:sz w:val="20"/>
-          <w:szCs w:val="20"/>
-        </w:rPr>
-        <w:t xml:space="preserve"> IoT </w:t>
-      </w:r>
-      <w:proofErr w:type="spellStart"/>
-      <w:r>
-        <w:rPr>
-          <w:rFonts w:ascii="Times New Roman" w:hAnsi="Times New Roman" w:cs="Times New Roman"/>
-          <w:sz w:val="20"/>
-          <w:szCs w:val="20"/>
-        </w:rPr>
-        <w:t>adalah</w:t>
-      </w:r>
-      <w:proofErr w:type="spellEnd"/>
-      <w:r>
-        <w:rPr>
-          <w:rFonts w:ascii="Times New Roman" w:hAnsi="Times New Roman" w:cs="Times New Roman"/>
-          <w:sz w:val="20"/>
-          <w:szCs w:val="20"/>
-        </w:rPr>
-        <w:t xml:space="preserve"> ESP32, </w:t>
-      </w:r>
-      <w:proofErr w:type="spellStart"/>
-      <w:r>
-        <w:rPr>
-          <w:rFonts w:ascii="Times New Roman" w:hAnsi="Times New Roman" w:cs="Times New Roman"/>
-          <w:sz w:val="20"/>
-          <w:szCs w:val="20"/>
-        </w:rPr>
-        <w:t>sebuah</w:t>
-      </w:r>
-      <w:proofErr w:type="spellEnd"/>
-      <w:r>
-        <w:rPr>
-          <w:rFonts w:ascii="Times New Roman" w:hAnsi="Times New Roman" w:cs="Times New Roman"/>
-          <w:sz w:val="20"/>
-          <w:szCs w:val="20"/>
-        </w:rPr>
-        <w:t xml:space="preserve"> </w:t>
-      </w:r>
-      <w:proofErr w:type="spellStart"/>
-      <w:r>
-        <w:rPr>
-          <w:rFonts w:ascii="Times New Roman" w:hAnsi="Times New Roman" w:cs="Times New Roman"/>
-          <w:sz w:val="20"/>
-          <w:szCs w:val="20"/>
-        </w:rPr>
-        <w:t>mikrokontroler</w:t>
+        <w:t>keras</w:t>
       </w:r>
       <w:proofErr w:type="spellEnd"/>
       <w:r>
@@ -2137,351 +2675,17 @@
           <w:sz w:val="20"/>
           <w:szCs w:val="20"/>
         </w:rPr>
-        <w:t>fitur</w:t>
-      </w:r>
-      <w:proofErr w:type="spellEnd"/>
-      <w:r>
-        <w:rPr>
-          <w:rFonts w:ascii="Times New Roman" w:hAnsi="Times New Roman" w:cs="Times New Roman"/>
-          <w:sz w:val="20"/>
-          <w:szCs w:val="20"/>
-        </w:rPr>
-        <w:t xml:space="preserve"> </w:t>
-      </w:r>
-      <w:proofErr w:type="spellStart"/>
-      <w:r>
-        <w:rPr>
-          <w:rFonts w:ascii="Times New Roman" w:hAnsi="Times New Roman" w:cs="Times New Roman"/>
-          <w:sz w:val="20"/>
-          <w:szCs w:val="20"/>
-        </w:rPr>
-        <w:t>WiFi</w:t>
-      </w:r>
-      <w:proofErr w:type="spellEnd"/>
-      <w:r>
-        <w:rPr>
-          <w:rFonts w:ascii="Times New Roman" w:hAnsi="Times New Roman" w:cs="Times New Roman"/>
-          <w:sz w:val="20"/>
-          <w:szCs w:val="20"/>
-        </w:rPr>
-        <w:t xml:space="preserve"> dan Bluetooth </w:t>
-      </w:r>
-      <w:proofErr w:type="spellStart"/>
-      <w:r>
-        <w:rPr>
-          <w:rFonts w:ascii="Times New Roman" w:hAnsi="Times New Roman" w:cs="Times New Roman"/>
-          <w:sz w:val="20"/>
-          <w:szCs w:val="20"/>
-        </w:rPr>
-        <w:t>terintegrasi</w:t>
-      </w:r>
-      <w:proofErr w:type="spellEnd"/>
-      <w:r>
-        <w:rPr>
-          <w:rFonts w:ascii="Times New Roman" w:hAnsi="Times New Roman" w:cs="Times New Roman"/>
-          <w:sz w:val="20"/>
-          <w:szCs w:val="20"/>
-        </w:rPr>
-        <w:t xml:space="preserve">. </w:t>
-      </w:r>
-      <w:proofErr w:type="spellStart"/>
-      <w:r>
-        <w:rPr>
-          <w:rFonts w:ascii="Times New Roman" w:hAnsi="Times New Roman" w:cs="Times New Roman"/>
-          <w:sz w:val="20"/>
-          <w:szCs w:val="20"/>
-        </w:rPr>
-        <w:t>Praktik</w:t>
-      </w:r>
-      <w:proofErr w:type="spellEnd"/>
-      <w:r>
-        <w:rPr>
-          <w:rFonts w:ascii="Times New Roman" w:hAnsi="Times New Roman" w:cs="Times New Roman"/>
-          <w:sz w:val="20"/>
-          <w:szCs w:val="20"/>
-        </w:rPr>
-        <w:t xml:space="preserve"> </w:t>
-      </w:r>
-      <w:proofErr w:type="spellStart"/>
-      <w:r>
-        <w:rPr>
-          <w:rFonts w:ascii="Times New Roman" w:hAnsi="Times New Roman" w:cs="Times New Roman"/>
-          <w:sz w:val="20"/>
-          <w:szCs w:val="20"/>
-        </w:rPr>
-        <w:t>langsung</w:t>
-      </w:r>
-      <w:proofErr w:type="spellEnd"/>
-      <w:r>
-        <w:rPr>
-          <w:rFonts w:ascii="Times New Roman" w:hAnsi="Times New Roman" w:cs="Times New Roman"/>
-          <w:sz w:val="20"/>
-          <w:szCs w:val="20"/>
-        </w:rPr>
-        <w:t xml:space="preserve"> </w:t>
-      </w:r>
-      <w:proofErr w:type="spellStart"/>
-      <w:r>
-        <w:rPr>
-          <w:rFonts w:ascii="Times New Roman" w:hAnsi="Times New Roman" w:cs="Times New Roman"/>
-          <w:sz w:val="20"/>
-          <w:szCs w:val="20"/>
-        </w:rPr>
-        <w:t>menggunakan</w:t>
-      </w:r>
-      <w:proofErr w:type="spellEnd"/>
-      <w:r>
-        <w:rPr>
-          <w:rFonts w:ascii="Times New Roman" w:hAnsi="Times New Roman" w:cs="Times New Roman"/>
-          <w:sz w:val="20"/>
-          <w:szCs w:val="20"/>
-        </w:rPr>
-        <w:t xml:space="preserve"> ESP32 </w:t>
-      </w:r>
-      <w:proofErr w:type="spellStart"/>
-      <w:r>
-        <w:rPr>
-          <w:rFonts w:ascii="Times New Roman" w:hAnsi="Times New Roman" w:cs="Times New Roman"/>
-          <w:sz w:val="20"/>
-          <w:szCs w:val="20"/>
-        </w:rPr>
-        <w:t>memungkinkan</w:t>
-      </w:r>
-      <w:proofErr w:type="spellEnd"/>
-      <w:r>
-        <w:rPr>
-          <w:rFonts w:ascii="Times New Roman" w:hAnsi="Times New Roman" w:cs="Times New Roman"/>
-          <w:sz w:val="20"/>
-          <w:szCs w:val="20"/>
-        </w:rPr>
-        <w:t xml:space="preserve"> </w:t>
-      </w:r>
-      <w:proofErr w:type="spellStart"/>
-      <w:r>
-        <w:rPr>
-          <w:rFonts w:ascii="Times New Roman" w:hAnsi="Times New Roman" w:cs="Times New Roman"/>
-          <w:sz w:val="20"/>
-          <w:szCs w:val="20"/>
-        </w:rPr>
-        <w:t>mahasiswa</w:t>
-      </w:r>
-      <w:proofErr w:type="spellEnd"/>
-      <w:r>
-        <w:rPr>
-          <w:rFonts w:ascii="Times New Roman" w:hAnsi="Times New Roman" w:cs="Times New Roman"/>
-          <w:sz w:val="20"/>
-          <w:szCs w:val="20"/>
-        </w:rPr>
-        <w:t xml:space="preserve"> </w:t>
-      </w:r>
-      <w:proofErr w:type="spellStart"/>
-      <w:r>
-        <w:rPr>
-          <w:rFonts w:ascii="Times New Roman" w:hAnsi="Times New Roman" w:cs="Times New Roman"/>
-          <w:sz w:val="20"/>
-          <w:szCs w:val="20"/>
-        </w:rPr>
-        <w:t>untuk</w:t>
-      </w:r>
-      <w:proofErr w:type="spellEnd"/>
-      <w:r>
-        <w:rPr>
-          <w:rFonts w:ascii="Times New Roman" w:hAnsi="Times New Roman" w:cs="Times New Roman"/>
-          <w:sz w:val="20"/>
-          <w:szCs w:val="20"/>
-        </w:rPr>
-        <w:t xml:space="preserve"> </w:t>
-      </w:r>
-      <w:proofErr w:type="spellStart"/>
-      <w:r>
-        <w:rPr>
-          <w:rFonts w:ascii="Times New Roman" w:hAnsi="Times New Roman" w:cs="Times New Roman"/>
-          <w:sz w:val="20"/>
-          <w:szCs w:val="20"/>
-        </w:rPr>
-        <w:t>memahami</w:t>
-      </w:r>
-      <w:proofErr w:type="spellEnd"/>
-      <w:r>
-        <w:rPr>
-          <w:rFonts w:ascii="Times New Roman" w:hAnsi="Times New Roman" w:cs="Times New Roman"/>
-          <w:sz w:val="20"/>
-          <w:szCs w:val="20"/>
-        </w:rPr>
-        <w:t xml:space="preserve"> </w:t>
-      </w:r>
-      <w:proofErr w:type="spellStart"/>
-      <w:r>
-        <w:rPr>
-          <w:rFonts w:ascii="Times New Roman" w:hAnsi="Times New Roman" w:cs="Times New Roman"/>
-          <w:sz w:val="20"/>
-          <w:szCs w:val="20"/>
-        </w:rPr>
-        <w:t>konsep</w:t>
-      </w:r>
-      <w:proofErr w:type="spellEnd"/>
-      <w:r>
-        <w:rPr>
-          <w:rFonts w:ascii="Times New Roman" w:hAnsi="Times New Roman" w:cs="Times New Roman"/>
-          <w:sz w:val="20"/>
-          <w:szCs w:val="20"/>
-        </w:rPr>
-        <w:t xml:space="preserve"> </w:t>
-      </w:r>
-      <w:proofErr w:type="spellStart"/>
-      <w:r>
-        <w:rPr>
-          <w:rFonts w:ascii="Times New Roman" w:hAnsi="Times New Roman" w:cs="Times New Roman"/>
-          <w:sz w:val="20"/>
-          <w:szCs w:val="20"/>
-        </w:rPr>
-        <w:t>dasar</w:t>
-      </w:r>
-      <w:proofErr w:type="spellEnd"/>
-      <w:r>
-        <w:rPr>
-          <w:rFonts w:ascii="Times New Roman" w:hAnsi="Times New Roman" w:cs="Times New Roman"/>
-          <w:sz w:val="20"/>
-          <w:szCs w:val="20"/>
-        </w:rPr>
-        <w:t xml:space="preserve"> </w:t>
-      </w:r>
-      <w:proofErr w:type="spellStart"/>
-      <w:r>
-        <w:rPr>
-          <w:rFonts w:ascii="Times New Roman" w:hAnsi="Times New Roman" w:cs="Times New Roman"/>
-          <w:sz w:val="20"/>
-          <w:szCs w:val="20"/>
-        </w:rPr>
-        <w:t>mikrokontroler</w:t>
-      </w:r>
-      <w:proofErr w:type="spellEnd"/>
-      <w:r>
-        <w:rPr>
-          <w:rFonts w:ascii="Times New Roman" w:hAnsi="Times New Roman" w:cs="Times New Roman"/>
-          <w:sz w:val="20"/>
-          <w:szCs w:val="20"/>
-        </w:rPr>
-        <w:t xml:space="preserve">, </w:t>
-      </w:r>
-      <w:proofErr w:type="spellStart"/>
-      <w:r>
-        <w:rPr>
-          <w:rFonts w:ascii="Times New Roman" w:hAnsi="Times New Roman" w:cs="Times New Roman"/>
-          <w:sz w:val="20"/>
-          <w:szCs w:val="20"/>
-        </w:rPr>
-        <w:t>logika</w:t>
-      </w:r>
-      <w:proofErr w:type="spellEnd"/>
-      <w:r>
-        <w:rPr>
-          <w:rFonts w:ascii="Times New Roman" w:hAnsi="Times New Roman" w:cs="Times New Roman"/>
-          <w:sz w:val="20"/>
-          <w:szCs w:val="20"/>
-        </w:rPr>
-        <w:t xml:space="preserve"> digital, dan </w:t>
-      </w:r>
-      <w:proofErr w:type="spellStart"/>
-      <w:r>
-        <w:rPr>
-          <w:rFonts w:ascii="Times New Roman" w:hAnsi="Times New Roman" w:cs="Times New Roman"/>
-          <w:sz w:val="20"/>
-          <w:szCs w:val="20"/>
-        </w:rPr>
-        <w:t>antarmuka</w:t>
-      </w:r>
-      <w:proofErr w:type="spellEnd"/>
-      <w:r>
-        <w:rPr>
-          <w:rFonts w:ascii="Times New Roman" w:hAnsi="Times New Roman" w:cs="Times New Roman"/>
-          <w:sz w:val="20"/>
-          <w:szCs w:val="20"/>
-        </w:rPr>
-        <w:t xml:space="preserve"> </w:t>
-      </w:r>
-      <w:proofErr w:type="spellStart"/>
-      <w:r>
-        <w:rPr>
-          <w:rFonts w:ascii="Times New Roman" w:hAnsi="Times New Roman" w:cs="Times New Roman"/>
-          <w:sz w:val="20"/>
-          <w:szCs w:val="20"/>
-        </w:rPr>
-        <w:t>perangkat</w:t>
-      </w:r>
-      <w:proofErr w:type="spellEnd"/>
-      <w:r>
-        <w:rPr>
-          <w:rFonts w:ascii="Times New Roman" w:hAnsi="Times New Roman" w:cs="Times New Roman"/>
-          <w:sz w:val="20"/>
-          <w:szCs w:val="20"/>
-        </w:rPr>
-        <w:t xml:space="preserve"> </w:t>
-      </w:r>
-      <w:proofErr w:type="spellStart"/>
-      <w:r>
-        <w:rPr>
-          <w:rFonts w:ascii="Times New Roman" w:hAnsi="Times New Roman" w:cs="Times New Roman"/>
-          <w:sz w:val="20"/>
-          <w:szCs w:val="20"/>
-        </w:rPr>
-        <w:t>keras</w:t>
-      </w:r>
-      <w:proofErr w:type="spellEnd"/>
-      <w:r>
-        <w:rPr>
-          <w:rFonts w:ascii="Times New Roman" w:hAnsi="Times New Roman" w:cs="Times New Roman"/>
-          <w:sz w:val="20"/>
-          <w:szCs w:val="20"/>
-        </w:rPr>
-        <w:t xml:space="preserve"> </w:t>
-      </w:r>
-      <w:proofErr w:type="spellStart"/>
-      <w:r>
-        <w:rPr>
-          <w:rFonts w:ascii="Times New Roman" w:hAnsi="Times New Roman" w:cs="Times New Roman"/>
-          <w:sz w:val="20"/>
-          <w:szCs w:val="20"/>
-        </w:rPr>
-        <w:t>secara</w:t>
-      </w:r>
-      <w:proofErr w:type="spellEnd"/>
-      <w:r>
-        <w:rPr>
-          <w:rFonts w:ascii="Times New Roman" w:hAnsi="Times New Roman" w:cs="Times New Roman"/>
-          <w:sz w:val="20"/>
-          <w:szCs w:val="20"/>
-        </w:rPr>
-        <w:t xml:space="preserve"> </w:t>
-      </w:r>
-      <w:proofErr w:type="spellStart"/>
-      <w:r>
-        <w:rPr>
-          <w:rFonts w:ascii="Times New Roman" w:hAnsi="Times New Roman" w:cs="Times New Roman"/>
-          <w:sz w:val="20"/>
-          <w:szCs w:val="20"/>
-        </w:rPr>
-        <w:t>lebih</w:t>
-      </w:r>
-      <w:proofErr w:type="spellEnd"/>
-      <w:r>
-        <w:rPr>
-          <w:rFonts w:ascii="Times New Roman" w:hAnsi="Times New Roman" w:cs="Times New Roman"/>
-          <w:sz w:val="20"/>
-          <w:szCs w:val="20"/>
-        </w:rPr>
-        <w:t xml:space="preserve"> </w:t>
-      </w:r>
-      <w:proofErr w:type="spellStart"/>
-      <w:r>
-        <w:rPr>
-          <w:rFonts w:ascii="Times New Roman" w:hAnsi="Times New Roman" w:cs="Times New Roman"/>
-          <w:sz w:val="20"/>
-          <w:szCs w:val="20"/>
-        </w:rPr>
-        <w:t>aplikatif</w:t>
-      </w:r>
-      <w:proofErr w:type="spellEnd"/>
+        <w:t>layanan</w:t>
+      </w:r>
+      <w:proofErr w:type="spellEnd"/>
+      <w:r>
+        <w:rPr>
+          <w:rFonts w:ascii="Times New Roman" w:hAnsi="Times New Roman" w:cs="Times New Roman"/>
+          <w:sz w:val="20"/>
+          <w:szCs w:val="20"/>
+        </w:rPr>
+        <w:t xml:space="preserve"> cloud</w:t>
+      </w:r>
       <w:r>
         <w:rPr>
           <w:rFonts w:ascii="Times New Roman" w:hAnsi="Times New Roman" w:cs="Times New Roman"/>
@@ -2546,402 +2750,348 @@
       <w:pPr>
         <w:pStyle w:val="ListParagraph"/>
         <w:numPr>
-          <w:ilvl w:val="1"/>
-          <w:numId w:val="11"/>
+          <w:ilvl w:val="0"/>
+          <w:numId w:val="15"/>
         </w:numPr>
-        <w:jc w:val="both"/>
-        <w:rPr>
-          <w:rFonts w:ascii="Times New Roman" w:hAnsi="Times New Roman" w:cs="Times New Roman"/>
-          <w:sz w:val="20"/>
-          <w:szCs w:val="20"/>
-        </w:rPr>
-      </w:pPr>
-      <w:proofErr w:type="spellStart"/>
-      <w:r>
-        <w:rPr>
-          <w:rFonts w:ascii="Times New Roman" w:hAnsi="Times New Roman" w:cs="Times New Roman"/>
-          <w:sz w:val="20"/>
-          <w:szCs w:val="20"/>
-        </w:rPr>
-        <w:t>Mempelajari</w:t>
-      </w:r>
-      <w:proofErr w:type="spellEnd"/>
-      <w:r>
-        <w:rPr>
-          <w:rFonts w:ascii="Times New Roman" w:hAnsi="Times New Roman" w:cs="Times New Roman"/>
-          <w:sz w:val="20"/>
-          <w:szCs w:val="20"/>
-        </w:rPr>
-        <w:t xml:space="preserve"> </w:t>
-      </w:r>
-      <w:proofErr w:type="spellStart"/>
-      <w:r>
-        <w:rPr>
-          <w:rFonts w:ascii="Times New Roman" w:hAnsi="Times New Roman" w:cs="Times New Roman"/>
-          <w:sz w:val="20"/>
-          <w:szCs w:val="20"/>
-        </w:rPr>
-        <w:t>dasar</w:t>
-      </w:r>
-      <w:proofErr w:type="spellEnd"/>
-      <w:r>
-        <w:rPr>
-          <w:rFonts w:ascii="Times New Roman" w:hAnsi="Times New Roman" w:cs="Times New Roman"/>
-          <w:sz w:val="20"/>
-          <w:szCs w:val="20"/>
-        </w:rPr>
-        <w:t xml:space="preserve"> </w:t>
-      </w:r>
-      <w:proofErr w:type="spellStart"/>
-      <w:r>
-        <w:rPr>
-          <w:rFonts w:ascii="Times New Roman" w:hAnsi="Times New Roman" w:cs="Times New Roman"/>
-          <w:sz w:val="20"/>
-          <w:szCs w:val="20"/>
-        </w:rPr>
-        <w:t>pengoperasian</w:t>
-      </w:r>
-      <w:proofErr w:type="spellEnd"/>
-      <w:r>
-        <w:rPr>
-          <w:rFonts w:ascii="Times New Roman" w:hAnsi="Times New Roman" w:cs="Times New Roman"/>
-          <w:sz w:val="20"/>
-          <w:szCs w:val="20"/>
-        </w:rPr>
-        <w:t xml:space="preserve"> </w:t>
-      </w:r>
-      <w:proofErr w:type="spellStart"/>
-      <w:r>
-        <w:rPr>
-          <w:rFonts w:ascii="Times New Roman" w:hAnsi="Times New Roman" w:cs="Times New Roman"/>
-          <w:sz w:val="20"/>
-          <w:szCs w:val="20"/>
-        </w:rPr>
-        <w:t>mikrokontroler</w:t>
-      </w:r>
-      <w:proofErr w:type="spellEnd"/>
-      <w:r>
-        <w:rPr>
-          <w:rFonts w:ascii="Times New Roman" w:hAnsi="Times New Roman" w:cs="Times New Roman"/>
-          <w:sz w:val="20"/>
-          <w:szCs w:val="20"/>
-        </w:rPr>
-        <w:t xml:space="preserve"> ESP32 </w:t>
-      </w:r>
-      <w:proofErr w:type="spellStart"/>
-      <w:r>
-        <w:rPr>
-          <w:rFonts w:ascii="Times New Roman" w:hAnsi="Times New Roman" w:cs="Times New Roman"/>
-          <w:sz w:val="20"/>
-          <w:szCs w:val="20"/>
-        </w:rPr>
-        <w:t>dalam</w:t>
-      </w:r>
-      <w:proofErr w:type="spellEnd"/>
-      <w:r>
-        <w:rPr>
-          <w:rFonts w:ascii="Times New Roman" w:hAnsi="Times New Roman" w:cs="Times New Roman"/>
-          <w:sz w:val="20"/>
-          <w:szCs w:val="20"/>
-        </w:rPr>
-        <w:t xml:space="preserve"> </w:t>
-      </w:r>
-      <w:proofErr w:type="spellStart"/>
-      <w:r>
-        <w:rPr>
-          <w:rFonts w:ascii="Times New Roman" w:hAnsi="Times New Roman" w:cs="Times New Roman"/>
-          <w:sz w:val="20"/>
-          <w:szCs w:val="20"/>
-        </w:rPr>
-        <w:t>sistem</w:t>
-      </w:r>
-      <w:proofErr w:type="spellEnd"/>
-      <w:r>
-        <w:rPr>
-          <w:rFonts w:ascii="Times New Roman" w:hAnsi="Times New Roman" w:cs="Times New Roman"/>
-          <w:sz w:val="20"/>
-          <w:szCs w:val="20"/>
-        </w:rPr>
-        <w:t xml:space="preserve"> digital.</w:t>
+        <w:spacing w:line="278" w:lineRule="auto"/>
+        <w:rPr>
+          <w:rFonts w:ascii="Times New Roman" w:hAnsi="Times New Roman" w:cs="Times New Roman"/>
+          <w:sz w:val="20"/>
+          <w:szCs w:val="20"/>
+        </w:rPr>
+      </w:pPr>
+      <w:proofErr w:type="spellStart"/>
+      <w:r>
+        <w:rPr>
+          <w:rFonts w:ascii="Times New Roman" w:hAnsi="Times New Roman" w:cs="Times New Roman"/>
+          <w:sz w:val="20"/>
+          <w:szCs w:val="20"/>
+        </w:rPr>
+        <w:t>Mengimplementasikan</w:t>
+      </w:r>
+      <w:proofErr w:type="spellEnd"/>
+      <w:r>
+        <w:rPr>
+          <w:rFonts w:ascii="Times New Roman" w:hAnsi="Times New Roman" w:cs="Times New Roman"/>
+          <w:sz w:val="20"/>
+          <w:szCs w:val="20"/>
+        </w:rPr>
+        <w:t xml:space="preserve"> </w:t>
+      </w:r>
+      <w:proofErr w:type="spellStart"/>
+      <w:r>
+        <w:rPr>
+          <w:rFonts w:ascii="Times New Roman" w:hAnsi="Times New Roman" w:cs="Times New Roman"/>
+          <w:sz w:val="20"/>
+          <w:szCs w:val="20"/>
+        </w:rPr>
+        <w:t>pembacaan</w:t>
+      </w:r>
+      <w:proofErr w:type="spellEnd"/>
+      <w:r>
+        <w:rPr>
+          <w:rFonts w:ascii="Times New Roman" w:hAnsi="Times New Roman" w:cs="Times New Roman"/>
+          <w:sz w:val="20"/>
+          <w:szCs w:val="20"/>
+        </w:rPr>
+        <w:t xml:space="preserve"> data sensor </w:t>
+      </w:r>
+      <w:proofErr w:type="spellStart"/>
+      <w:r>
+        <w:rPr>
+          <w:rFonts w:ascii="Times New Roman" w:hAnsi="Times New Roman" w:cs="Times New Roman"/>
+          <w:sz w:val="20"/>
+          <w:szCs w:val="20"/>
+        </w:rPr>
+        <w:t>suhu</w:t>
+      </w:r>
+      <w:proofErr w:type="spellEnd"/>
+      <w:r>
+        <w:rPr>
+          <w:rFonts w:ascii="Times New Roman" w:hAnsi="Times New Roman" w:cs="Times New Roman"/>
+          <w:sz w:val="20"/>
+          <w:szCs w:val="20"/>
+        </w:rPr>
+        <w:t xml:space="preserve"> </w:t>
+      </w:r>
+      <w:proofErr w:type="spellStart"/>
+      <w:r>
+        <w:rPr>
+          <w:rFonts w:ascii="Times New Roman" w:hAnsi="Times New Roman" w:cs="Times New Roman"/>
+          <w:sz w:val="20"/>
+          <w:szCs w:val="20"/>
+        </w:rPr>
+        <w:t>menggunakan</w:t>
+      </w:r>
+      <w:proofErr w:type="spellEnd"/>
+      <w:r>
+        <w:rPr>
+          <w:rFonts w:ascii="Times New Roman" w:hAnsi="Times New Roman" w:cs="Times New Roman"/>
+          <w:sz w:val="20"/>
+          <w:szCs w:val="20"/>
+        </w:rPr>
+        <w:t xml:space="preserve"> ESP32.</w:t>
       </w:r>
     </w:p>
     <w:p>
       <w:pPr>
         <w:pStyle w:val="ListParagraph"/>
         <w:numPr>
-          <w:ilvl w:val="1"/>
-          <w:numId w:val="11"/>
+          <w:ilvl w:val="0"/>
+          <w:numId w:val="15"/>
         </w:numPr>
-        <w:jc w:val="both"/>
-        <w:rPr>
-          <w:rFonts w:ascii="Times New Roman" w:hAnsi="Times New Roman" w:cs="Times New Roman"/>
-          <w:sz w:val="20"/>
-          <w:szCs w:val="20"/>
-        </w:rPr>
-      </w:pPr>
-      <w:proofErr w:type="spellStart"/>
-      <w:r>
-        <w:rPr>
-          <w:rFonts w:ascii="Times New Roman" w:hAnsi="Times New Roman" w:cs="Times New Roman"/>
-          <w:sz w:val="20"/>
-          <w:szCs w:val="20"/>
-        </w:rPr>
-        <w:t>Mengaplikasikan</w:t>
-      </w:r>
-      <w:proofErr w:type="spellEnd"/>
-      <w:r>
-        <w:rPr>
-          <w:rFonts w:ascii="Times New Roman" w:hAnsi="Times New Roman" w:cs="Times New Roman"/>
-          <w:sz w:val="20"/>
-          <w:szCs w:val="20"/>
-        </w:rPr>
-        <w:t xml:space="preserve"> ESP32 </w:t>
-      </w:r>
-      <w:proofErr w:type="spellStart"/>
-      <w:r>
-        <w:rPr>
-          <w:rFonts w:ascii="Times New Roman" w:hAnsi="Times New Roman" w:cs="Times New Roman"/>
-          <w:sz w:val="20"/>
-          <w:szCs w:val="20"/>
-        </w:rPr>
-        <w:t>untuk</w:t>
-      </w:r>
-      <w:proofErr w:type="spellEnd"/>
-      <w:r>
-        <w:rPr>
-          <w:rFonts w:ascii="Times New Roman" w:hAnsi="Times New Roman" w:cs="Times New Roman"/>
-          <w:sz w:val="20"/>
-          <w:szCs w:val="20"/>
-        </w:rPr>
-        <w:t xml:space="preserve"> </w:t>
-      </w:r>
-      <w:proofErr w:type="spellStart"/>
-      <w:r>
-        <w:rPr>
-          <w:rFonts w:ascii="Times New Roman" w:hAnsi="Times New Roman" w:cs="Times New Roman"/>
-          <w:sz w:val="20"/>
-          <w:szCs w:val="20"/>
-        </w:rPr>
-        <w:t>mengendalikan</w:t>
-      </w:r>
-      <w:proofErr w:type="spellEnd"/>
-      <w:r>
-        <w:rPr>
-          <w:rFonts w:ascii="Times New Roman" w:hAnsi="Times New Roman" w:cs="Times New Roman"/>
-          <w:sz w:val="20"/>
-          <w:szCs w:val="20"/>
-        </w:rPr>
-        <w:t xml:space="preserve"> LED </w:t>
-      </w:r>
-      <w:proofErr w:type="spellStart"/>
-      <w:r>
-        <w:rPr>
-          <w:rFonts w:ascii="Times New Roman" w:hAnsi="Times New Roman" w:cs="Times New Roman"/>
-          <w:sz w:val="20"/>
-          <w:szCs w:val="20"/>
-        </w:rPr>
-        <w:t>secara</w:t>
-      </w:r>
-      <w:proofErr w:type="spellEnd"/>
-      <w:r>
-        <w:rPr>
-          <w:rFonts w:ascii="Times New Roman" w:hAnsi="Times New Roman" w:cs="Times New Roman"/>
-          <w:sz w:val="20"/>
-          <w:szCs w:val="20"/>
-        </w:rPr>
-        <w:t xml:space="preserve"> real-time.</w:t>
+        <w:spacing w:line="278" w:lineRule="auto"/>
+        <w:rPr>
+          <w:rFonts w:ascii="Times New Roman" w:hAnsi="Times New Roman" w:cs="Times New Roman"/>
+          <w:sz w:val="20"/>
+          <w:szCs w:val="20"/>
+        </w:rPr>
+      </w:pPr>
+      <w:proofErr w:type="spellStart"/>
+      <w:r>
+        <w:rPr>
+          <w:rFonts w:ascii="Times New Roman" w:hAnsi="Times New Roman" w:cs="Times New Roman"/>
+          <w:sz w:val="20"/>
+          <w:szCs w:val="20"/>
+        </w:rPr>
+        <w:t>Mengirim</w:t>
+      </w:r>
+      <w:proofErr w:type="spellEnd"/>
+      <w:r>
+        <w:rPr>
+          <w:rFonts w:ascii="Times New Roman" w:hAnsi="Times New Roman" w:cs="Times New Roman"/>
+          <w:sz w:val="20"/>
+          <w:szCs w:val="20"/>
+        </w:rPr>
+        <w:t xml:space="preserve"> data </w:t>
+      </w:r>
+      <w:proofErr w:type="spellStart"/>
+      <w:r>
+        <w:rPr>
+          <w:rFonts w:ascii="Times New Roman" w:hAnsi="Times New Roman" w:cs="Times New Roman"/>
+          <w:sz w:val="20"/>
+          <w:szCs w:val="20"/>
+        </w:rPr>
+        <w:t>suhu</w:t>
+      </w:r>
+      <w:proofErr w:type="spellEnd"/>
+      <w:r>
+        <w:rPr>
+          <w:rFonts w:ascii="Times New Roman" w:hAnsi="Times New Roman" w:cs="Times New Roman"/>
+          <w:sz w:val="20"/>
+          <w:szCs w:val="20"/>
+        </w:rPr>
+        <w:t xml:space="preserve"> </w:t>
+      </w:r>
+      <w:proofErr w:type="spellStart"/>
+      <w:r>
+        <w:rPr>
+          <w:rFonts w:ascii="Times New Roman" w:hAnsi="Times New Roman" w:cs="Times New Roman"/>
+          <w:sz w:val="20"/>
+          <w:szCs w:val="20"/>
+        </w:rPr>
+        <w:t>ke</w:t>
+      </w:r>
+      <w:proofErr w:type="spellEnd"/>
+      <w:r>
+        <w:rPr>
+          <w:rFonts w:ascii="Times New Roman" w:hAnsi="Times New Roman" w:cs="Times New Roman"/>
+          <w:sz w:val="20"/>
+          <w:szCs w:val="20"/>
+        </w:rPr>
+        <w:t xml:space="preserve"> server </w:t>
+      </w:r>
+      <w:proofErr w:type="spellStart"/>
+      <w:r>
+        <w:rPr>
+          <w:rFonts w:ascii="Times New Roman" w:hAnsi="Times New Roman" w:cs="Times New Roman"/>
+          <w:sz w:val="20"/>
+          <w:szCs w:val="20"/>
+        </w:rPr>
+        <w:t>menggunakan</w:t>
+      </w:r>
+      <w:proofErr w:type="spellEnd"/>
+      <w:r>
+        <w:rPr>
+          <w:rFonts w:ascii="Times New Roman" w:hAnsi="Times New Roman" w:cs="Times New Roman"/>
+          <w:sz w:val="20"/>
+          <w:szCs w:val="20"/>
+        </w:rPr>
+        <w:t xml:space="preserve"> </w:t>
+      </w:r>
+      <w:proofErr w:type="spellStart"/>
+      <w:r>
+        <w:rPr>
+          <w:rFonts w:ascii="Times New Roman" w:hAnsi="Times New Roman" w:cs="Times New Roman"/>
+          <w:sz w:val="20"/>
+          <w:szCs w:val="20"/>
+        </w:rPr>
+        <w:t>protokol</w:t>
+      </w:r>
+      <w:proofErr w:type="spellEnd"/>
+      <w:r>
+        <w:rPr>
+          <w:rFonts w:ascii="Times New Roman" w:hAnsi="Times New Roman" w:cs="Times New Roman"/>
+          <w:sz w:val="20"/>
+          <w:szCs w:val="20"/>
+        </w:rPr>
+        <w:t xml:space="preserve"> HTTP.</w:t>
       </w:r>
     </w:p>
     <w:p>
       <w:pPr>
         <w:pStyle w:val="ListParagraph"/>
         <w:numPr>
-          <w:ilvl w:val="1"/>
-          <w:numId w:val="11"/>
+          <w:ilvl w:val="0"/>
+          <w:numId w:val="15"/>
         </w:numPr>
-        <w:jc w:val="both"/>
-        <w:rPr>
-          <w:rFonts w:ascii="Times New Roman" w:hAnsi="Times New Roman" w:cs="Times New Roman"/>
-          <w:sz w:val="20"/>
-          <w:szCs w:val="20"/>
-        </w:rPr>
-      </w:pPr>
-      <w:proofErr w:type="spellStart"/>
-      <w:r>
-        <w:rPr>
-          <w:rFonts w:ascii="Times New Roman" w:hAnsi="Times New Roman" w:cs="Times New Roman"/>
-          <w:sz w:val="20"/>
-          <w:szCs w:val="20"/>
-        </w:rPr>
-        <w:t>Memahami</w:t>
-      </w:r>
-      <w:proofErr w:type="spellEnd"/>
-      <w:r>
-        <w:rPr>
-          <w:rFonts w:ascii="Times New Roman" w:hAnsi="Times New Roman" w:cs="Times New Roman"/>
-          <w:sz w:val="20"/>
-          <w:szCs w:val="20"/>
-        </w:rPr>
-        <w:t xml:space="preserve"> </w:t>
-      </w:r>
-      <w:proofErr w:type="spellStart"/>
-      <w:r>
-        <w:rPr>
-          <w:rFonts w:ascii="Times New Roman" w:hAnsi="Times New Roman" w:cs="Times New Roman"/>
-          <w:sz w:val="20"/>
-          <w:szCs w:val="20"/>
-        </w:rPr>
-        <w:t>hubungan</w:t>
-      </w:r>
-      <w:proofErr w:type="spellEnd"/>
-      <w:r>
-        <w:rPr>
-          <w:rFonts w:ascii="Times New Roman" w:hAnsi="Times New Roman" w:cs="Times New Roman"/>
-          <w:sz w:val="20"/>
-          <w:szCs w:val="20"/>
-        </w:rPr>
-        <w:t xml:space="preserve"> </w:t>
-      </w:r>
-      <w:proofErr w:type="spellStart"/>
-      <w:r>
-        <w:rPr>
-          <w:rFonts w:ascii="Times New Roman" w:hAnsi="Times New Roman" w:cs="Times New Roman"/>
-          <w:sz w:val="20"/>
-          <w:szCs w:val="20"/>
-        </w:rPr>
-        <w:t>antara</w:t>
-      </w:r>
-      <w:proofErr w:type="spellEnd"/>
-      <w:r>
-        <w:rPr>
-          <w:rFonts w:ascii="Times New Roman" w:hAnsi="Times New Roman" w:cs="Times New Roman"/>
-          <w:sz w:val="20"/>
-          <w:szCs w:val="20"/>
-        </w:rPr>
-        <w:t xml:space="preserve"> </w:t>
-      </w:r>
-      <w:proofErr w:type="spellStart"/>
-      <w:r>
-        <w:rPr>
-          <w:rFonts w:ascii="Times New Roman" w:hAnsi="Times New Roman" w:cs="Times New Roman"/>
-          <w:sz w:val="20"/>
-          <w:szCs w:val="20"/>
-        </w:rPr>
-        <w:t>logika</w:t>
-      </w:r>
-      <w:proofErr w:type="spellEnd"/>
-      <w:r>
-        <w:rPr>
-          <w:rFonts w:ascii="Times New Roman" w:hAnsi="Times New Roman" w:cs="Times New Roman"/>
-          <w:sz w:val="20"/>
-          <w:szCs w:val="20"/>
-        </w:rPr>
-        <w:t xml:space="preserve"> </w:t>
-      </w:r>
-      <w:proofErr w:type="spellStart"/>
-      <w:r>
-        <w:rPr>
-          <w:rFonts w:ascii="Times New Roman" w:hAnsi="Times New Roman" w:cs="Times New Roman"/>
-          <w:sz w:val="20"/>
-          <w:szCs w:val="20"/>
-        </w:rPr>
-        <w:t>pemrograman</w:t>
-      </w:r>
-      <w:proofErr w:type="spellEnd"/>
-      <w:r>
-        <w:rPr>
-          <w:rFonts w:ascii="Times New Roman" w:hAnsi="Times New Roman" w:cs="Times New Roman"/>
-          <w:sz w:val="20"/>
-          <w:szCs w:val="20"/>
-        </w:rPr>
-        <w:t xml:space="preserve"> dan output </w:t>
-      </w:r>
-      <w:proofErr w:type="spellStart"/>
-      <w:r>
-        <w:rPr>
-          <w:rFonts w:ascii="Times New Roman" w:hAnsi="Times New Roman" w:cs="Times New Roman"/>
-          <w:sz w:val="20"/>
-          <w:szCs w:val="20"/>
-        </w:rPr>
-        <w:t>fisik</w:t>
-      </w:r>
-      <w:proofErr w:type="spellEnd"/>
-      <w:r>
-        <w:rPr>
-          <w:rFonts w:ascii="Times New Roman" w:hAnsi="Times New Roman" w:cs="Times New Roman"/>
-          <w:sz w:val="20"/>
-          <w:szCs w:val="20"/>
-        </w:rPr>
-        <w:t xml:space="preserve"> (LED).</w:t>
+        <w:spacing w:line="278" w:lineRule="auto"/>
+        <w:rPr>
+          <w:rFonts w:ascii="Times New Roman" w:hAnsi="Times New Roman" w:cs="Times New Roman"/>
+          <w:sz w:val="20"/>
+          <w:szCs w:val="20"/>
+        </w:rPr>
+      </w:pPr>
+      <w:proofErr w:type="spellStart"/>
+      <w:r>
+        <w:rPr>
+          <w:rFonts w:ascii="Times New Roman" w:hAnsi="Times New Roman" w:cs="Times New Roman"/>
+          <w:sz w:val="20"/>
+          <w:szCs w:val="20"/>
+        </w:rPr>
+        <w:t>Menampilkan</w:t>
+      </w:r>
+      <w:proofErr w:type="spellEnd"/>
+      <w:r>
+        <w:rPr>
+          <w:rFonts w:ascii="Times New Roman" w:hAnsi="Times New Roman" w:cs="Times New Roman"/>
+          <w:sz w:val="20"/>
+          <w:szCs w:val="20"/>
+        </w:rPr>
+        <w:t xml:space="preserve"> data </w:t>
+      </w:r>
+      <w:proofErr w:type="spellStart"/>
+      <w:r>
+        <w:rPr>
+          <w:rFonts w:ascii="Times New Roman" w:hAnsi="Times New Roman" w:cs="Times New Roman"/>
+          <w:sz w:val="20"/>
+          <w:szCs w:val="20"/>
+        </w:rPr>
+        <w:t>suhu</w:t>
+      </w:r>
+      <w:proofErr w:type="spellEnd"/>
+      <w:r>
+        <w:rPr>
+          <w:rFonts w:ascii="Times New Roman" w:hAnsi="Times New Roman" w:cs="Times New Roman"/>
+          <w:sz w:val="20"/>
+          <w:szCs w:val="20"/>
+        </w:rPr>
+        <w:t xml:space="preserve"> </w:t>
+      </w:r>
+      <w:proofErr w:type="spellStart"/>
+      <w:r>
+        <w:rPr>
+          <w:rFonts w:ascii="Times New Roman" w:hAnsi="Times New Roman" w:cs="Times New Roman"/>
+          <w:sz w:val="20"/>
+          <w:szCs w:val="20"/>
+        </w:rPr>
+        <w:t>dalam</w:t>
+      </w:r>
+      <w:proofErr w:type="spellEnd"/>
+      <w:r>
+        <w:rPr>
+          <w:rFonts w:ascii="Times New Roman" w:hAnsi="Times New Roman" w:cs="Times New Roman"/>
+          <w:sz w:val="20"/>
+          <w:szCs w:val="20"/>
+        </w:rPr>
+        <w:t xml:space="preserve"> format JSON </w:t>
+      </w:r>
+      <w:proofErr w:type="spellStart"/>
+      <w:r>
+        <w:rPr>
+          <w:rFonts w:ascii="Times New Roman" w:hAnsi="Times New Roman" w:cs="Times New Roman"/>
+          <w:sz w:val="20"/>
+          <w:szCs w:val="20"/>
+        </w:rPr>
+        <w:t>sebagai</w:t>
+      </w:r>
+      <w:proofErr w:type="spellEnd"/>
+      <w:r>
+        <w:rPr>
+          <w:rFonts w:ascii="Times New Roman" w:hAnsi="Times New Roman" w:cs="Times New Roman"/>
+          <w:sz w:val="20"/>
+          <w:szCs w:val="20"/>
+        </w:rPr>
+        <w:t xml:space="preserve"> </w:t>
+      </w:r>
+      <w:proofErr w:type="spellStart"/>
+      <w:r>
+        <w:rPr>
+          <w:rFonts w:ascii="Times New Roman" w:hAnsi="Times New Roman" w:cs="Times New Roman"/>
+          <w:sz w:val="20"/>
+          <w:szCs w:val="20"/>
+        </w:rPr>
+        <w:t>bentuk</w:t>
+      </w:r>
+      <w:proofErr w:type="spellEnd"/>
+      <w:r>
+        <w:rPr>
+          <w:rFonts w:ascii="Times New Roman" w:hAnsi="Times New Roman" w:cs="Times New Roman"/>
+          <w:sz w:val="20"/>
+          <w:szCs w:val="20"/>
+        </w:rPr>
+        <w:t xml:space="preserve"> </w:t>
+      </w:r>
+      <w:proofErr w:type="spellStart"/>
+      <w:r>
+        <w:rPr>
+          <w:rFonts w:ascii="Times New Roman" w:hAnsi="Times New Roman" w:cs="Times New Roman"/>
+          <w:sz w:val="20"/>
+          <w:szCs w:val="20"/>
+        </w:rPr>
+        <w:t>komunikasi</w:t>
+      </w:r>
+      <w:proofErr w:type="spellEnd"/>
+      <w:r>
+        <w:rPr>
+          <w:rFonts w:ascii="Times New Roman" w:hAnsi="Times New Roman" w:cs="Times New Roman"/>
+          <w:sz w:val="20"/>
+          <w:szCs w:val="20"/>
+        </w:rPr>
+        <w:t xml:space="preserve"> IoT.</w:t>
       </w:r>
     </w:p>
     <w:p>
       <w:pPr>
         <w:pStyle w:val="ListParagraph"/>
         <w:numPr>
-          <w:ilvl w:val="1"/>
-          <w:numId w:val="11"/>
+          <w:ilvl w:val="0"/>
+          <w:numId w:val="15"/>
         </w:numPr>
-        <w:jc w:val="both"/>
-        <w:rPr>
-          <w:rFonts w:ascii="Times New Roman" w:hAnsi="Times New Roman" w:cs="Times New Roman"/>
-          <w:sz w:val="20"/>
-          <w:szCs w:val="20"/>
-        </w:rPr>
-      </w:pPr>
-      <w:proofErr w:type="spellStart"/>
-      <w:r>
-        <w:rPr>
-          <w:rFonts w:ascii="Times New Roman" w:hAnsi="Times New Roman" w:cs="Times New Roman"/>
-          <w:sz w:val="20"/>
-          <w:szCs w:val="20"/>
-        </w:rPr>
-        <w:t>Mengembangkan</w:t>
-      </w:r>
-      <w:proofErr w:type="spellEnd"/>
-      <w:r>
-        <w:rPr>
-          <w:rFonts w:ascii="Times New Roman" w:hAnsi="Times New Roman" w:cs="Times New Roman"/>
-          <w:sz w:val="20"/>
-          <w:szCs w:val="20"/>
-        </w:rPr>
-        <w:t xml:space="preserve"> </w:t>
-      </w:r>
-      <w:proofErr w:type="spellStart"/>
-      <w:r>
-        <w:rPr>
-          <w:rFonts w:ascii="Times New Roman" w:hAnsi="Times New Roman" w:cs="Times New Roman"/>
-          <w:sz w:val="20"/>
-          <w:szCs w:val="20"/>
-        </w:rPr>
-        <w:t>keterampilan</w:t>
-      </w:r>
-      <w:proofErr w:type="spellEnd"/>
-      <w:r>
-        <w:rPr>
-          <w:rFonts w:ascii="Times New Roman" w:hAnsi="Times New Roman" w:cs="Times New Roman"/>
-          <w:sz w:val="20"/>
-          <w:szCs w:val="20"/>
-        </w:rPr>
-        <w:t xml:space="preserve"> </w:t>
-      </w:r>
-      <w:proofErr w:type="spellStart"/>
-      <w:r>
-        <w:rPr>
-          <w:rFonts w:ascii="Times New Roman" w:hAnsi="Times New Roman" w:cs="Times New Roman"/>
-          <w:sz w:val="20"/>
-          <w:szCs w:val="20"/>
-        </w:rPr>
-        <w:t>praktis</w:t>
-      </w:r>
-      <w:proofErr w:type="spellEnd"/>
-      <w:r>
-        <w:rPr>
-          <w:rFonts w:ascii="Times New Roman" w:hAnsi="Times New Roman" w:cs="Times New Roman"/>
-          <w:sz w:val="20"/>
-          <w:szCs w:val="20"/>
-        </w:rPr>
-        <w:t xml:space="preserve"> </w:t>
+        <w:spacing w:line="278" w:lineRule="auto"/>
+        <w:rPr>
+          <w:rFonts w:ascii="Times New Roman" w:hAnsi="Times New Roman" w:cs="Times New Roman"/>
+          <w:sz w:val="20"/>
+          <w:szCs w:val="20"/>
+        </w:rPr>
+      </w:pPr>
+      <w:proofErr w:type="spellStart"/>
+      <w:r>
+        <w:rPr>
+          <w:rFonts w:ascii="Times New Roman" w:hAnsi="Times New Roman" w:cs="Times New Roman"/>
+          <w:sz w:val="20"/>
+          <w:szCs w:val="20"/>
+        </w:rPr>
+        <w:t>Memahami</w:t>
+      </w:r>
+      <w:proofErr w:type="spellEnd"/>
+      <w:r>
+        <w:rPr>
+          <w:rFonts w:ascii="Times New Roman" w:hAnsi="Times New Roman" w:cs="Times New Roman"/>
+          <w:sz w:val="20"/>
+          <w:szCs w:val="20"/>
+        </w:rPr>
+        <w:t xml:space="preserve"> proses client-server </w:t>
       </w:r>
       <w:proofErr w:type="spellStart"/>
       <w:r>
@@ -2968,75 +3118,188 @@
           <w:sz w:val="20"/>
           <w:szCs w:val="20"/>
         </w:rPr>
-        <w:t>membuat</w:t>
-      </w:r>
-      <w:proofErr w:type="spellEnd"/>
-      <w:r>
-        <w:rPr>
-          <w:rFonts w:ascii="Times New Roman" w:hAnsi="Times New Roman" w:cs="Times New Roman"/>
-          <w:sz w:val="20"/>
-          <w:szCs w:val="20"/>
-        </w:rPr>
-        <w:t xml:space="preserve"> </w:t>
-      </w:r>
-      <w:proofErr w:type="spellStart"/>
-      <w:r>
-        <w:rPr>
-          <w:rFonts w:ascii="Times New Roman" w:hAnsi="Times New Roman" w:cs="Times New Roman"/>
-          <w:sz w:val="20"/>
-          <w:szCs w:val="20"/>
-        </w:rPr>
-        <w:t>rangkaian</w:t>
-      </w:r>
-      <w:proofErr w:type="spellEnd"/>
-      <w:r>
-        <w:rPr>
-          <w:rFonts w:ascii="Times New Roman" w:hAnsi="Times New Roman" w:cs="Times New Roman"/>
-          <w:sz w:val="20"/>
-          <w:szCs w:val="20"/>
-        </w:rPr>
-        <w:t xml:space="preserve"> </w:t>
-      </w:r>
-      <w:proofErr w:type="spellStart"/>
-      <w:r>
-        <w:rPr>
-          <w:rFonts w:ascii="Times New Roman" w:hAnsi="Times New Roman" w:cs="Times New Roman"/>
-          <w:sz w:val="20"/>
-          <w:szCs w:val="20"/>
-        </w:rPr>
-        <w:t>elektronik</w:t>
-      </w:r>
-      <w:proofErr w:type="spellEnd"/>
-      <w:r>
-        <w:rPr>
-          <w:rFonts w:ascii="Times New Roman" w:hAnsi="Times New Roman" w:cs="Times New Roman"/>
-          <w:sz w:val="20"/>
-          <w:szCs w:val="20"/>
-        </w:rPr>
-        <w:t xml:space="preserve"> </w:t>
-      </w:r>
-      <w:proofErr w:type="spellStart"/>
-      <w:r>
-        <w:rPr>
-          <w:rFonts w:ascii="Times New Roman" w:hAnsi="Times New Roman" w:cs="Times New Roman"/>
-          <w:sz w:val="20"/>
-          <w:szCs w:val="20"/>
-        </w:rPr>
-        <w:t>sederhana</w:t>
-      </w:r>
-      <w:proofErr w:type="spellEnd"/>
-      <w:r>
-        <w:rPr>
-          <w:rFonts w:ascii="Times New Roman" w:hAnsi="Times New Roman" w:cs="Times New Roman"/>
-          <w:sz w:val="20"/>
-          <w:szCs w:val="20"/>
-        </w:rPr>
-        <w:t>.</w:t>
+        <w:t>sistem</w:t>
+      </w:r>
+      <w:proofErr w:type="spellEnd"/>
+      <w:r>
+        <w:rPr>
+          <w:rFonts w:ascii="Times New Roman" w:hAnsi="Times New Roman" w:cs="Times New Roman"/>
+          <w:sz w:val="20"/>
+          <w:szCs w:val="20"/>
+        </w:rPr>
+        <w:t xml:space="preserve"> monitoring.</w:t>
       </w:r>
     </w:p>
     <w:p>
       <w:pPr>
+        <w:pStyle w:val="ListParagraph"/>
+        <w:numPr>
+          <w:ilvl w:val="0"/>
+          <w:numId w:val="15"/>
+        </w:numPr>
         <w:spacing w:line="278" w:lineRule="auto"/>
+        <w:rPr>
+          <w:rFonts w:ascii="Times New Roman" w:hAnsi="Times New Roman" w:cs="Times New Roman"/>
+          <w:sz w:val="20"/>
+          <w:szCs w:val="20"/>
+        </w:rPr>
+      </w:pPr>
+      <w:proofErr w:type="spellStart"/>
+      <w:r>
+        <w:rPr>
+          <w:rFonts w:ascii="Times New Roman" w:hAnsi="Times New Roman" w:cs="Times New Roman"/>
+          <w:sz w:val="20"/>
+          <w:szCs w:val="20"/>
+        </w:rPr>
+        <w:t>Meningkatkan</w:t>
+      </w:r>
+      <w:proofErr w:type="spellEnd"/>
+      <w:r>
+        <w:rPr>
+          <w:rFonts w:ascii="Times New Roman" w:hAnsi="Times New Roman" w:cs="Times New Roman"/>
+          <w:sz w:val="20"/>
+          <w:szCs w:val="20"/>
+        </w:rPr>
+        <w:t xml:space="preserve"> </w:t>
+      </w:r>
+      <w:proofErr w:type="spellStart"/>
+      <w:r>
+        <w:rPr>
+          <w:rFonts w:ascii="Times New Roman" w:hAnsi="Times New Roman" w:cs="Times New Roman"/>
+          <w:sz w:val="20"/>
+          <w:szCs w:val="20"/>
+        </w:rPr>
+        <w:t>keterampilan</w:t>
+      </w:r>
+      <w:proofErr w:type="spellEnd"/>
+      <w:r>
+        <w:rPr>
+          <w:rFonts w:ascii="Times New Roman" w:hAnsi="Times New Roman" w:cs="Times New Roman"/>
+          <w:sz w:val="20"/>
+          <w:szCs w:val="20"/>
+        </w:rPr>
+        <w:t xml:space="preserve"> </w:t>
+      </w:r>
+      <w:proofErr w:type="spellStart"/>
+      <w:r>
+        <w:rPr>
+          <w:rFonts w:ascii="Times New Roman" w:hAnsi="Times New Roman" w:cs="Times New Roman"/>
+          <w:sz w:val="20"/>
+          <w:szCs w:val="20"/>
+        </w:rPr>
+        <w:t>teknis</w:t>
+      </w:r>
+      <w:proofErr w:type="spellEnd"/>
+      <w:r>
+        <w:rPr>
+          <w:rFonts w:ascii="Times New Roman" w:hAnsi="Times New Roman" w:cs="Times New Roman"/>
+          <w:sz w:val="20"/>
+          <w:szCs w:val="20"/>
+        </w:rPr>
+        <w:t xml:space="preserve"> </w:t>
+      </w:r>
+      <w:proofErr w:type="spellStart"/>
+      <w:r>
+        <w:rPr>
+          <w:rFonts w:ascii="Times New Roman" w:hAnsi="Times New Roman" w:cs="Times New Roman"/>
+          <w:sz w:val="20"/>
+          <w:szCs w:val="20"/>
+        </w:rPr>
+        <w:t>mahasiswa</w:t>
+      </w:r>
+      <w:proofErr w:type="spellEnd"/>
+      <w:r>
+        <w:rPr>
+          <w:rFonts w:ascii="Times New Roman" w:hAnsi="Times New Roman" w:cs="Times New Roman"/>
+          <w:sz w:val="20"/>
+          <w:szCs w:val="20"/>
+        </w:rPr>
+        <w:t xml:space="preserve"> </w:t>
+      </w:r>
+      <w:proofErr w:type="spellStart"/>
+      <w:r>
+        <w:rPr>
+          <w:rFonts w:ascii="Times New Roman" w:hAnsi="Times New Roman" w:cs="Times New Roman"/>
+          <w:sz w:val="20"/>
+          <w:szCs w:val="20"/>
+        </w:rPr>
+        <w:t>dalam</w:t>
+      </w:r>
+      <w:proofErr w:type="spellEnd"/>
+      <w:r>
+        <w:rPr>
+          <w:rFonts w:ascii="Times New Roman" w:hAnsi="Times New Roman" w:cs="Times New Roman"/>
+          <w:sz w:val="20"/>
+          <w:szCs w:val="20"/>
+        </w:rPr>
+        <w:t xml:space="preserve"> </w:t>
+      </w:r>
+      <w:proofErr w:type="spellStart"/>
+      <w:r>
+        <w:rPr>
+          <w:rFonts w:ascii="Times New Roman" w:hAnsi="Times New Roman" w:cs="Times New Roman"/>
+          <w:sz w:val="20"/>
+          <w:szCs w:val="20"/>
+        </w:rPr>
+        <w:t>pengembangan</w:t>
+      </w:r>
+      <w:proofErr w:type="spellEnd"/>
+      <w:r>
+        <w:rPr>
+          <w:rFonts w:ascii="Times New Roman" w:hAnsi="Times New Roman" w:cs="Times New Roman"/>
+          <w:sz w:val="20"/>
+          <w:szCs w:val="20"/>
+        </w:rPr>
+        <w:t xml:space="preserve"> </w:t>
+      </w:r>
+      <w:proofErr w:type="spellStart"/>
+      <w:r>
+        <w:rPr>
+          <w:rFonts w:ascii="Times New Roman" w:hAnsi="Times New Roman" w:cs="Times New Roman"/>
+          <w:sz w:val="20"/>
+          <w:szCs w:val="20"/>
+        </w:rPr>
+        <w:t>sistem</w:t>
+      </w:r>
+      <w:proofErr w:type="spellEnd"/>
+      <w:r>
+        <w:rPr>
+          <w:rFonts w:ascii="Times New Roman" w:hAnsi="Times New Roman" w:cs="Times New Roman"/>
+          <w:sz w:val="20"/>
+          <w:szCs w:val="20"/>
+        </w:rPr>
+        <w:t xml:space="preserve"> IoT </w:t>
+      </w:r>
+      <w:proofErr w:type="spellStart"/>
+      <w:r>
+        <w:rPr>
+          <w:rFonts w:ascii="Times New Roman" w:hAnsi="Times New Roman" w:cs="Times New Roman"/>
+          <w:sz w:val="20"/>
+          <w:szCs w:val="20"/>
+        </w:rPr>
+        <w:t>berbasis</w:t>
+      </w:r>
+      <w:proofErr w:type="spellEnd"/>
+      <w:r>
+        <w:rPr>
+          <w:rFonts w:ascii="Times New Roman" w:hAnsi="Times New Roman" w:cs="Times New Roman"/>
+          <w:sz w:val="20"/>
+          <w:szCs w:val="20"/>
+        </w:rPr>
+        <w:t xml:space="preserve"> sensor.</w:t>
+      </w:r>
+      <w:r>
+        <w:rPr>
+          <w:rFonts w:ascii="Times New Roman" w:hAnsi="Times New Roman" w:cs="Times New Roman"/>
+          <w:sz w:val="20"/>
+          <w:szCs w:val="20"/>
+        </w:rPr>
+        <w:br w:type="page"/>
+      </w:r>
+    </w:p>
+    <w:p>
+      <w:pPr>
+        <w:jc w:val="both"/>
         <w:rPr>
           <w:rFonts w:ascii="Times New Roman" w:hAnsi="Times New Roman" w:cs="Times New Roman"/>
           <w:b/>
@@ -3053,7 +3316,18 @@
           <w:sz w:val="20"/>
           <w:szCs w:val="20"/>
         </w:rPr>
-        <w:br w:type="page"/>
+        <w:lastRenderedPageBreak/>
+        <w:t xml:space="preserve">2. </w:t>
+      </w:r>
+      <w:r>
+        <w:rPr>
+          <w:rFonts w:ascii="Times New Roman" w:hAnsi="Times New Roman" w:cs="Times New Roman"/>
+          <w:b/>
+          <w:bCs/>
+          <w:sz w:val="20"/>
+          <w:szCs w:val="20"/>
+        </w:rPr>
+        <w:t>Methodology</w:t>
       </w:r>
     </w:p>
     <w:p>
@@ -3075,8 +3349,7 @@
           <w:sz w:val="20"/>
           <w:szCs w:val="20"/>
         </w:rPr>
-        <w:lastRenderedPageBreak/>
-        <w:t xml:space="preserve">2. </w:t>
+        <w:t xml:space="preserve">    2.1 </w:t>
       </w:r>
       <w:r>
         <w:rPr>
@@ -3086,7 +3359,7 @@
           <w:sz w:val="20"/>
           <w:szCs w:val="20"/>
         </w:rPr>
-        <w:t>Methodology</w:t>
+        <w:t>Tools &amp; Materials (Alat dan Bahan)</w:t>
       </w:r>
     </w:p>
     <w:p>
@@ -3094,50 +3367,18 @@
         <w:jc w:val="both"/>
         <w:rPr>
           <w:rFonts w:ascii="Times New Roman" w:hAnsi="Times New Roman" w:cs="Times New Roman"/>
+          <w:sz w:val="20"/>
+          <w:szCs w:val="20"/>
+        </w:rPr>
+      </w:pPr>
+      <w:r>
+        <w:rPr>
+          <w:rFonts w:ascii="Times New Roman" w:hAnsi="Times New Roman" w:cs="Times New Roman"/>
           <w:b/>
           <w:bCs/>
           <w:sz w:val="20"/>
           <w:szCs w:val="20"/>
         </w:rPr>
-      </w:pPr>
-      <w:r>
-        <w:rPr>
-          <w:rFonts w:ascii="Times New Roman" w:hAnsi="Times New Roman" w:cs="Times New Roman"/>
-          <w:b/>
-          <w:bCs/>
-          <w:sz w:val="20"/>
-          <w:szCs w:val="20"/>
-        </w:rPr>
-        <w:t xml:space="preserve">    2.1 </w:t>
-      </w:r>
-      <w:r>
-        <w:rPr>
-          <w:rFonts w:ascii="Times New Roman" w:hAnsi="Times New Roman" w:cs="Times New Roman"/>
-          <w:b/>
-          <w:bCs/>
-          <w:sz w:val="20"/>
-          <w:szCs w:val="20"/>
-        </w:rPr>
-        <w:t>Tools &amp; Materials (Alat dan Bahan)</w:t>
-      </w:r>
-    </w:p>
-    <w:p>
-      <w:pPr>
-        <w:jc w:val="both"/>
-        <w:rPr>
-          <w:rFonts w:ascii="Times New Roman" w:hAnsi="Times New Roman" w:cs="Times New Roman"/>
-          <w:sz w:val="20"/>
-          <w:szCs w:val="20"/>
-        </w:rPr>
-      </w:pPr>
-      <w:r>
-        <w:rPr>
-          <w:rFonts w:ascii="Times New Roman" w:hAnsi="Times New Roman" w:cs="Times New Roman"/>
-          <w:b/>
-          <w:bCs/>
-          <w:sz w:val="20"/>
-          <w:szCs w:val="20"/>
-        </w:rPr>
         <w:tab/>
       </w:r>
       <w:r>
@@ -3190,7 +3431,41 @@
           <w:sz w:val="20"/>
           <w:szCs w:val="20"/>
         </w:rPr>
-        <w:t xml:space="preserve"> Arduino micro USB, LED, ESP32, Laptop </w:t>
+        <w:t xml:space="preserve"> Arduino </w:t>
+      </w:r>
+      <w:proofErr w:type="gramStart"/>
+      <w:r>
+        <w:rPr>
+          <w:rFonts w:ascii="Times New Roman" w:hAnsi="Times New Roman" w:cs="Times New Roman"/>
+          <w:sz w:val="20"/>
+          <w:szCs w:val="20"/>
+        </w:rPr>
+        <w:t>micro USB</w:t>
+      </w:r>
+      <w:proofErr w:type="gramEnd"/>
+      <w:r>
+        <w:rPr>
+          <w:rFonts w:ascii="Times New Roman" w:hAnsi="Times New Roman" w:cs="Times New Roman"/>
+          <w:sz w:val="20"/>
+          <w:szCs w:val="20"/>
+        </w:rPr>
+        <w:t>, LED</w:t>
+      </w:r>
+      <w:r>
+        <w:rPr>
+          <w:rFonts w:ascii="Times New Roman" w:hAnsi="Times New Roman" w:cs="Times New Roman"/>
+          <w:sz w:val="20"/>
+          <w:szCs w:val="20"/>
+        </w:rPr>
+        <w:t>, DHT11</w:t>
+      </w:r>
+      <w:r>
+        <w:rPr>
+          <w:rFonts w:ascii="Times New Roman" w:hAnsi="Times New Roman" w:cs="Times New Roman"/>
+          <w:sz w:val="20"/>
+          <w:szCs w:val="20"/>
+        </w:rPr>
+        <w:t xml:space="preserve">, ESP32, Laptop </w:t>
       </w:r>
       <w:proofErr w:type="spellStart"/>
       <w:r>
@@ -3238,6 +3513,14 @@
         <w:t>PlatformIO</w:t>
       </w:r>
       <w:proofErr w:type="spellEnd"/>
+      <w:r>
+        <w:rPr>
+          <w:rFonts w:ascii="Times New Roman" w:hAnsi="Times New Roman" w:cs="Times New Roman"/>
+          <w:sz w:val="20"/>
+          <w:szCs w:val="20"/>
+        </w:rPr>
+        <w:t>.</w:t>
+      </w:r>
     </w:p>
     <w:p>
       <w:pPr>
@@ -4492,8 +4775,18 @@
           <w:sz w:val="20"/>
           <w:szCs w:val="20"/>
         </w:rPr>
-        <w:t xml:space="preserve"> micro USB</w:t>
-      </w:r>
+        <w:t xml:space="preserve"> </w:t>
+      </w:r>
+      <w:proofErr w:type="gramStart"/>
+      <w:r>
+        <w:rPr>
+          <w:rFonts w:ascii="Times New Roman" w:hAnsi="Times New Roman" w:cs="Times New Roman"/>
+          <w:sz w:val="20"/>
+          <w:szCs w:val="20"/>
+        </w:rPr>
+        <w:t>micro USB</w:t>
+      </w:r>
+      <w:proofErr w:type="gramEnd"/>
       <w:r>
         <w:rPr>
           <w:rFonts w:ascii="Times New Roman" w:hAnsi="Times New Roman" w:cs="Times New Roman"/>
@@ -4522,7 +4815,7 @@
           <w:szCs w:val="20"/>
         </w:rPr>
         <w:drawing>
-          <wp:inline distT="0" distB="0" distL="0" distR="0" wp14:anchorId="710606D7" wp14:editId="71C8D4AD">
+          <wp:inline distT="0" distB="0" distL="0" distR="0" wp14:anchorId="710606D7" wp14:editId="2D12B839">
             <wp:extent cx="1521732" cy="1936750"/>
             <wp:effectExtent l="0" t="0" r="2540" b="6350"/>
             <wp:docPr id="795196676" name="Picture 1"/>
@@ -4772,8 +5065,18 @@
           <w:sz w:val="20"/>
           <w:szCs w:val="20"/>
         </w:rPr>
-        <w:t xml:space="preserve"> Silicon Labs…..</w:t>
-      </w:r>
+        <w:t xml:space="preserve"> Silicon Labs</w:t>
+      </w:r>
+      <w:proofErr w:type="gramStart"/>
+      <w:r>
+        <w:rPr>
+          <w:rFonts w:ascii="Times New Roman" w:hAnsi="Times New Roman" w:cs="Times New Roman"/>
+          <w:sz w:val="20"/>
+          <w:szCs w:val="20"/>
+        </w:rPr>
+        <w:t>…..</w:t>
+      </w:r>
+      <w:proofErr w:type="gramEnd"/>
     </w:p>
     <w:p>
       <w:pPr>
@@ -4960,6 +5263,7 @@
         <w:t xml:space="preserve">Driver Silicon Labs CP210x di </w:t>
       </w:r>
       <w:proofErr w:type="spellStart"/>
+      <w:proofErr w:type="gramStart"/>
       <w:r>
         <w:rPr>
           <w:rFonts w:ascii="Times New Roman" w:hAnsi="Times New Roman" w:cs="Times New Roman"/>
@@ -4975,7 +5279,16 @@
           <w:sz w:val="20"/>
           <w:szCs w:val="20"/>
         </w:rPr>
-        <w:t xml:space="preserve"> : </w:t>
+        <w:t xml:space="preserve"> :</w:t>
+      </w:r>
+      <w:proofErr w:type="gramEnd"/>
+      <w:r>
+        <w:rPr>
+          <w:rFonts w:ascii="Times New Roman" w:hAnsi="Times New Roman" w:cs="Times New Roman"/>
+          <w:sz w:val="20"/>
+          <w:szCs w:val="20"/>
+        </w:rPr>
+        <w:t xml:space="preserve"> </w:t>
       </w:r>
       <w:r>
         <w:rPr>
@@ -7510,6 +7823,7 @@
       <w:r>
         <w:rPr>
           <w:rFonts w:ascii="Times New Roman" w:hAnsi="Times New Roman" w:cs="Times New Roman"/>
+          <w:noProof/>
           <w:sz w:val="20"/>
           <w:szCs w:val="20"/>
         </w:rPr>
@@ -7644,6 +7958,7 @@
       <w:r>
         <w:rPr>
           <w:rFonts w:ascii="Times New Roman" w:hAnsi="Times New Roman" w:cs="Times New Roman"/>
+          <w:noProof/>
           <w:sz w:val="20"/>
           <w:szCs w:val="20"/>
         </w:rPr>
@@ -7721,16 +8036,34 @@
           <w:sz w:val="20"/>
           <w:szCs w:val="20"/>
         </w:rPr>
-        <w:t>monitor_speed</w:t>
-      </w:r>
-      <w:proofErr w:type="spellEnd"/>
-      <w:r>
-        <w:rPr>
-          <w:rFonts w:ascii="Times New Roman" w:hAnsi="Times New Roman" w:cs="Times New Roman"/>
-          <w:sz w:val="20"/>
-          <w:szCs w:val="20"/>
-        </w:rPr>
-        <w:t xml:space="preserve"> , baris </w:t>
+        <w:t>monitor_</w:t>
+      </w:r>
+      <w:proofErr w:type="gramStart"/>
+      <w:r>
+        <w:rPr>
+          <w:rFonts w:ascii="Times New Roman" w:hAnsi="Times New Roman" w:cs="Times New Roman"/>
+          <w:sz w:val="20"/>
+          <w:szCs w:val="20"/>
+        </w:rPr>
+        <w:t>speed</w:t>
+      </w:r>
+      <w:proofErr w:type="spellEnd"/>
+      <w:r>
+        <w:rPr>
+          <w:rFonts w:ascii="Times New Roman" w:hAnsi="Times New Roman" w:cs="Times New Roman"/>
+          <w:sz w:val="20"/>
+          <w:szCs w:val="20"/>
+        </w:rPr>
+        <w:t xml:space="preserve"> ,</w:t>
+      </w:r>
+      <w:proofErr w:type="gramEnd"/>
+      <w:r>
+        <w:rPr>
+          <w:rFonts w:ascii="Times New Roman" w:hAnsi="Times New Roman" w:cs="Times New Roman"/>
+          <w:sz w:val="20"/>
+          <w:szCs w:val="20"/>
+        </w:rPr>
+        <w:t xml:space="preserve"> baris </w:t>
       </w:r>
       <w:proofErr w:type="spellStart"/>
       <w:r>
@@ -7975,6 +8308,7 @@
       <w:r>
         <w:rPr>
           <w:rFonts w:ascii="Times New Roman" w:hAnsi="Times New Roman" w:cs="Times New Roman"/>
+          <w:noProof/>
           <w:sz w:val="20"/>
           <w:szCs w:val="20"/>
         </w:rPr>
@@ -8035,7 +8369,7 @@
           <w:szCs w:val="20"/>
         </w:rPr>
         <w:drawing>
-          <wp:inline distT="0" distB="0" distL="0" distR="0" wp14:anchorId="22C28536" wp14:editId="60BEF63A">
+          <wp:inline distT="0" distB="0" distL="0" distR="0" wp14:anchorId="22C28536" wp14:editId="7B1699AF">
             <wp:extent cx="4761230" cy="1334163"/>
             <wp:effectExtent l="0" t="0" r="1270" b="0"/>
             <wp:docPr id="1637789812" name="Picture 1"/>
@@ -8496,7 +8830,7 @@
           <w:sz w:val="20"/>
           <w:szCs w:val="20"/>
         </w:rPr>
-        <w:t xml:space="preserve"> artisan serve --host=0.0.0.0 --port=8080</w:t>
+        <w:t xml:space="preserve"> artisan serve --host=0.0.0.0 --port=80</w:t>
       </w:r>
       <w:r>
         <w:rPr>
@@ -8506,7 +8840,271 @@
           <w:sz w:val="20"/>
           <w:szCs w:val="20"/>
         </w:rPr>
-        <w:t>.</w:t>
+        <w:t>00</w:t>
+      </w:r>
+      <w:r>
+        <w:rPr>
+          <w:rFonts w:ascii="Times New Roman" w:hAnsi="Times New Roman" w:cs="Times New Roman"/>
+          <w:sz w:val="20"/>
+          <w:szCs w:val="20"/>
+        </w:rPr>
+        <w:t xml:space="preserve">, </w:t>
+      </w:r>
+      <w:proofErr w:type="spellStart"/>
+      <w:r>
+        <w:rPr>
+          <w:rFonts w:ascii="Times New Roman" w:hAnsi="Times New Roman" w:cs="Times New Roman"/>
+          <w:sz w:val="20"/>
+          <w:szCs w:val="20"/>
+        </w:rPr>
+        <w:t>jangan</w:t>
+      </w:r>
+      <w:proofErr w:type="spellEnd"/>
+      <w:r>
+        <w:rPr>
+          <w:rFonts w:ascii="Times New Roman" w:hAnsi="Times New Roman" w:cs="Times New Roman"/>
+          <w:sz w:val="20"/>
+          <w:szCs w:val="20"/>
+        </w:rPr>
+        <w:t xml:space="preserve"> </w:t>
+      </w:r>
+      <w:proofErr w:type="spellStart"/>
+      <w:r>
+        <w:rPr>
+          <w:rFonts w:ascii="Times New Roman" w:hAnsi="Times New Roman" w:cs="Times New Roman"/>
+          <w:sz w:val="20"/>
+          <w:szCs w:val="20"/>
+        </w:rPr>
+        <w:t>lupa</w:t>
+      </w:r>
+      <w:proofErr w:type="spellEnd"/>
+      <w:r>
+        <w:rPr>
+          <w:rFonts w:ascii="Times New Roman" w:hAnsi="Times New Roman" w:cs="Times New Roman"/>
+          <w:sz w:val="20"/>
+          <w:szCs w:val="20"/>
+        </w:rPr>
+        <w:t xml:space="preserve"> </w:t>
+      </w:r>
+      <w:proofErr w:type="spellStart"/>
+      <w:r>
+        <w:rPr>
+          <w:rFonts w:ascii="Times New Roman" w:hAnsi="Times New Roman" w:cs="Times New Roman"/>
+          <w:sz w:val="20"/>
+          <w:szCs w:val="20"/>
+        </w:rPr>
+        <w:t>nyalakan</w:t>
+      </w:r>
+      <w:proofErr w:type="spellEnd"/>
+      <w:r>
+        <w:rPr>
+          <w:rFonts w:ascii="Times New Roman" w:hAnsi="Times New Roman" w:cs="Times New Roman"/>
+          <w:sz w:val="20"/>
+          <w:szCs w:val="20"/>
+        </w:rPr>
+        <w:t xml:space="preserve"> </w:t>
+      </w:r>
+      <w:proofErr w:type="spellStart"/>
+      <w:r>
+        <w:rPr>
+          <w:rFonts w:ascii="Times New Roman" w:hAnsi="Times New Roman" w:cs="Times New Roman"/>
+          <w:sz w:val="20"/>
+          <w:szCs w:val="20"/>
+        </w:rPr>
+        <w:t>Ngrok</w:t>
+      </w:r>
+      <w:proofErr w:type="spellEnd"/>
+      <w:r>
+        <w:rPr>
+          <w:rFonts w:ascii="Times New Roman" w:hAnsi="Times New Roman" w:cs="Times New Roman"/>
+          <w:sz w:val="20"/>
+          <w:szCs w:val="20"/>
+        </w:rPr>
+        <w:t xml:space="preserve"> juga</w:t>
+      </w:r>
+      <w:r>
+        <w:rPr>
+          <w:rFonts w:ascii="Times New Roman" w:hAnsi="Times New Roman" w:cs="Times New Roman"/>
+          <w:sz w:val="20"/>
+          <w:szCs w:val="20"/>
+        </w:rPr>
+        <w:t xml:space="preserve"> </w:t>
+      </w:r>
+      <w:proofErr w:type="spellStart"/>
+      <w:r>
+        <w:rPr>
+          <w:rFonts w:ascii="Times New Roman" w:hAnsi="Times New Roman" w:cs="Times New Roman"/>
+          <w:sz w:val="20"/>
+          <w:szCs w:val="20"/>
+        </w:rPr>
+        <w:t>lalu</w:t>
+      </w:r>
+      <w:proofErr w:type="spellEnd"/>
+      <w:r>
+        <w:rPr>
+          <w:rFonts w:ascii="Times New Roman" w:hAnsi="Times New Roman" w:cs="Times New Roman"/>
+          <w:sz w:val="20"/>
+          <w:szCs w:val="20"/>
+        </w:rPr>
+        <w:t xml:space="preserve"> </w:t>
+      </w:r>
+      <w:proofErr w:type="spellStart"/>
+      <w:r>
+        <w:rPr>
+          <w:rFonts w:ascii="Times New Roman" w:hAnsi="Times New Roman" w:cs="Times New Roman"/>
+          <w:sz w:val="20"/>
+          <w:szCs w:val="20"/>
+        </w:rPr>
+        <w:t>ketikkan</w:t>
+      </w:r>
+      <w:proofErr w:type="spellEnd"/>
+      <w:r>
+        <w:rPr>
+          <w:rFonts w:ascii="Times New Roman" w:hAnsi="Times New Roman" w:cs="Times New Roman"/>
+          <w:sz w:val="20"/>
+          <w:szCs w:val="20"/>
+        </w:rPr>
+        <w:t xml:space="preserve"> </w:t>
+      </w:r>
+      <w:proofErr w:type="spellStart"/>
+      <w:r>
+        <w:rPr>
+          <w:rFonts w:ascii="Times New Roman" w:hAnsi="Times New Roman" w:cs="Times New Roman"/>
+          <w:sz w:val="20"/>
+          <w:szCs w:val="20"/>
+        </w:rPr>
+        <w:t>perintah</w:t>
+      </w:r>
+      <w:proofErr w:type="spellEnd"/>
+      <w:r>
+        <w:rPr>
+          <w:rFonts w:ascii="Times New Roman" w:hAnsi="Times New Roman" w:cs="Times New Roman"/>
+          <w:sz w:val="20"/>
+          <w:szCs w:val="20"/>
+        </w:rPr>
+        <w:t xml:space="preserve"> di </w:t>
+      </w:r>
+      <w:proofErr w:type="spellStart"/>
+      <w:r>
+        <w:rPr>
+          <w:rFonts w:ascii="Times New Roman" w:hAnsi="Times New Roman" w:cs="Times New Roman"/>
+          <w:sz w:val="20"/>
+          <w:szCs w:val="20"/>
+        </w:rPr>
+        <w:t>cmd</w:t>
+      </w:r>
+      <w:proofErr w:type="spellEnd"/>
+      <w:r>
+        <w:rPr>
+          <w:rFonts w:ascii="Times New Roman" w:hAnsi="Times New Roman" w:cs="Times New Roman"/>
+          <w:sz w:val="20"/>
+          <w:szCs w:val="20"/>
+        </w:rPr>
+        <w:t xml:space="preserve"> </w:t>
+      </w:r>
+      <w:proofErr w:type="spellStart"/>
+      <w:r>
+        <w:rPr>
+          <w:rFonts w:ascii="Times New Roman" w:hAnsi="Times New Roman" w:cs="Times New Roman"/>
+          <w:sz w:val="20"/>
+          <w:szCs w:val="20"/>
+        </w:rPr>
+        <w:t>Ngroknya</w:t>
+      </w:r>
+      <w:proofErr w:type="spellEnd"/>
+      <w:r>
+        <w:rPr>
+          <w:rFonts w:ascii="Times New Roman" w:hAnsi="Times New Roman" w:cs="Times New Roman"/>
+          <w:sz w:val="20"/>
+          <w:szCs w:val="20"/>
+        </w:rPr>
+        <w:t xml:space="preserve"> </w:t>
+      </w:r>
+      <w:proofErr w:type="spellStart"/>
+      <w:r>
+        <w:rPr>
+          <w:rFonts w:ascii="Times New Roman" w:hAnsi="Times New Roman" w:cs="Times New Roman"/>
+          <w:sz w:val="20"/>
+          <w:szCs w:val="20"/>
+        </w:rPr>
+        <w:t>yaitu</w:t>
+      </w:r>
+      <w:proofErr w:type="spellEnd"/>
+      <w:r>
+        <w:rPr>
+          <w:rFonts w:ascii="Times New Roman" w:hAnsi="Times New Roman" w:cs="Times New Roman"/>
+          <w:sz w:val="20"/>
+          <w:szCs w:val="20"/>
+        </w:rPr>
+        <w:t xml:space="preserve"> </w:t>
+      </w:r>
+      <w:proofErr w:type="spellStart"/>
+      <w:r>
+        <w:rPr>
+          <w:rFonts w:ascii="Times New Roman" w:hAnsi="Times New Roman" w:cs="Times New Roman"/>
+          <w:sz w:val="20"/>
+          <w:szCs w:val="20"/>
+        </w:rPr>
+        <w:t>dengan</w:t>
+      </w:r>
+      <w:proofErr w:type="spellEnd"/>
+      <w:r>
+        <w:rPr>
+          <w:rFonts w:ascii="Times New Roman" w:hAnsi="Times New Roman" w:cs="Times New Roman"/>
+          <w:sz w:val="20"/>
+          <w:szCs w:val="20"/>
+        </w:rPr>
+        <w:t xml:space="preserve"> </w:t>
+      </w:r>
+      <w:proofErr w:type="spellStart"/>
+      <w:r>
+        <w:rPr>
+          <w:rFonts w:ascii="Times New Roman" w:hAnsi="Times New Roman" w:cs="Times New Roman"/>
+          <w:sz w:val="20"/>
+          <w:szCs w:val="20"/>
+        </w:rPr>
+        <w:t>perintah</w:t>
+      </w:r>
+      <w:proofErr w:type="spellEnd"/>
+      <w:r>
+        <w:rPr>
+          <w:rFonts w:ascii="Times New Roman" w:hAnsi="Times New Roman" w:cs="Times New Roman"/>
+          <w:sz w:val="20"/>
+          <w:szCs w:val="20"/>
+        </w:rPr>
+        <w:t xml:space="preserve"> </w:t>
+      </w:r>
+      <w:proofErr w:type="spellStart"/>
+      <w:r>
+        <w:rPr>
+          <w:rFonts w:ascii="Times New Roman" w:hAnsi="Times New Roman" w:cs="Times New Roman"/>
+          <w:b/>
+          <w:bCs/>
+          <w:sz w:val="20"/>
+          <w:szCs w:val="20"/>
+        </w:rPr>
+        <w:t>ngrok</w:t>
+      </w:r>
+      <w:proofErr w:type="spellEnd"/>
+      <w:r>
+        <w:rPr>
+          <w:rFonts w:ascii="Times New Roman" w:hAnsi="Times New Roman" w:cs="Times New Roman"/>
+          <w:b/>
+          <w:bCs/>
+          <w:sz w:val="20"/>
+          <w:szCs w:val="20"/>
+        </w:rPr>
+        <w:t xml:space="preserve"> http --scheme=http 80</w:t>
+      </w:r>
+      <w:r>
+        <w:rPr>
+          <w:rFonts w:ascii="Times New Roman" w:hAnsi="Times New Roman" w:cs="Times New Roman"/>
+          <w:b/>
+          <w:bCs/>
+          <w:sz w:val="20"/>
+          <w:szCs w:val="20"/>
+        </w:rPr>
+        <w:t>00.</w:t>
       </w:r>
     </w:p>
     <w:p>
@@ -8524,6 +9122,1511 @@
           <w:szCs w:val="20"/>
         </w:rPr>
       </w:pPr>
+      <w:proofErr w:type="spellStart"/>
+      <w:r>
+        <w:rPr>
+          <w:rFonts w:ascii="Times New Roman" w:hAnsi="Times New Roman" w:cs="Times New Roman"/>
+          <w:sz w:val="20"/>
+          <w:szCs w:val="20"/>
+        </w:rPr>
+        <w:t>Lakukan</w:t>
+      </w:r>
+      <w:proofErr w:type="spellEnd"/>
+      <w:r>
+        <w:rPr>
+          <w:rFonts w:ascii="Times New Roman" w:hAnsi="Times New Roman" w:cs="Times New Roman"/>
+          <w:sz w:val="20"/>
+          <w:szCs w:val="20"/>
+        </w:rPr>
+        <w:t xml:space="preserve"> proses wiring cable </w:t>
+      </w:r>
+      <w:proofErr w:type="spellStart"/>
+      <w:r>
+        <w:rPr>
+          <w:rFonts w:ascii="Times New Roman" w:hAnsi="Times New Roman" w:cs="Times New Roman"/>
+          <w:sz w:val="20"/>
+          <w:szCs w:val="20"/>
+        </w:rPr>
+        <w:t>sesuai</w:t>
+      </w:r>
+      <w:proofErr w:type="spellEnd"/>
+      <w:r>
+        <w:rPr>
+          <w:rFonts w:ascii="Times New Roman" w:hAnsi="Times New Roman" w:cs="Times New Roman"/>
+          <w:sz w:val="20"/>
+          <w:szCs w:val="20"/>
+        </w:rPr>
+        <w:t xml:space="preserve"> </w:t>
+      </w:r>
+      <w:proofErr w:type="spellStart"/>
+      <w:r>
+        <w:rPr>
+          <w:rFonts w:ascii="Times New Roman" w:hAnsi="Times New Roman" w:cs="Times New Roman"/>
+          <w:sz w:val="20"/>
+          <w:szCs w:val="20"/>
+        </w:rPr>
+        <w:t>dengan</w:t>
+      </w:r>
+      <w:proofErr w:type="spellEnd"/>
+      <w:r>
+        <w:rPr>
+          <w:rFonts w:ascii="Times New Roman" w:hAnsi="Times New Roman" w:cs="Times New Roman"/>
+          <w:sz w:val="20"/>
+          <w:szCs w:val="20"/>
+        </w:rPr>
+        <w:t xml:space="preserve"> diagram yang </w:t>
+      </w:r>
+      <w:proofErr w:type="spellStart"/>
+      <w:r>
+        <w:rPr>
+          <w:rFonts w:ascii="Times New Roman" w:hAnsi="Times New Roman" w:cs="Times New Roman"/>
+          <w:sz w:val="20"/>
+          <w:szCs w:val="20"/>
+        </w:rPr>
+        <w:t>telah</w:t>
+      </w:r>
+      <w:proofErr w:type="spellEnd"/>
+      <w:r>
+        <w:rPr>
+          <w:rFonts w:ascii="Times New Roman" w:hAnsi="Times New Roman" w:cs="Times New Roman"/>
+          <w:sz w:val="20"/>
+          <w:szCs w:val="20"/>
+        </w:rPr>
+        <w:t xml:space="preserve"> </w:t>
+      </w:r>
+      <w:proofErr w:type="spellStart"/>
+      <w:r>
+        <w:rPr>
+          <w:rFonts w:ascii="Times New Roman" w:hAnsi="Times New Roman" w:cs="Times New Roman"/>
+          <w:sz w:val="20"/>
+          <w:szCs w:val="20"/>
+        </w:rPr>
+        <w:t>dibuat</w:t>
+      </w:r>
+      <w:proofErr w:type="spellEnd"/>
+      <w:r>
+        <w:rPr>
+          <w:rFonts w:ascii="Times New Roman" w:hAnsi="Times New Roman" w:cs="Times New Roman"/>
+          <w:sz w:val="20"/>
+          <w:szCs w:val="20"/>
+        </w:rPr>
+        <w:t xml:space="preserve"> pada </w:t>
+      </w:r>
+      <w:proofErr w:type="spellStart"/>
+      <w:r>
+        <w:rPr>
+          <w:rFonts w:ascii="Times New Roman" w:hAnsi="Times New Roman" w:cs="Times New Roman"/>
+          <w:sz w:val="20"/>
+          <w:szCs w:val="20"/>
+        </w:rPr>
+        <w:t>bab</w:t>
+      </w:r>
+      <w:proofErr w:type="spellEnd"/>
+      <w:r>
+        <w:rPr>
+          <w:rFonts w:ascii="Times New Roman" w:hAnsi="Times New Roman" w:cs="Times New Roman"/>
+          <w:sz w:val="20"/>
+          <w:szCs w:val="20"/>
+        </w:rPr>
+        <w:t xml:space="preserve"> </w:t>
+      </w:r>
+      <w:proofErr w:type="spellStart"/>
+      <w:r>
+        <w:rPr>
+          <w:rFonts w:ascii="Times New Roman" w:hAnsi="Times New Roman" w:cs="Times New Roman"/>
+          <w:sz w:val="20"/>
+          <w:szCs w:val="20"/>
+        </w:rPr>
+        <w:t>Suhu</w:t>
+      </w:r>
+      <w:proofErr w:type="spellEnd"/>
+      <w:r>
+        <w:rPr>
+          <w:rFonts w:ascii="Times New Roman" w:hAnsi="Times New Roman" w:cs="Times New Roman"/>
+          <w:sz w:val="20"/>
+          <w:szCs w:val="20"/>
+        </w:rPr>
+        <w:t xml:space="preserve"> </w:t>
+      </w:r>
+      <w:proofErr w:type="spellStart"/>
+      <w:r>
+        <w:rPr>
+          <w:rFonts w:ascii="Times New Roman" w:hAnsi="Times New Roman" w:cs="Times New Roman"/>
+          <w:sz w:val="20"/>
+          <w:szCs w:val="20"/>
+        </w:rPr>
+        <w:t>Kemelembaban</w:t>
+      </w:r>
+      <w:proofErr w:type="spellEnd"/>
+      <w:r>
+        <w:rPr>
+          <w:rFonts w:ascii="Times New Roman" w:hAnsi="Times New Roman" w:cs="Times New Roman"/>
+          <w:sz w:val="20"/>
+          <w:szCs w:val="20"/>
+        </w:rPr>
+        <w:t xml:space="preserve"> </w:t>
+      </w:r>
+      <w:proofErr w:type="spellStart"/>
+      <w:r>
+        <w:rPr>
+          <w:rFonts w:ascii="Times New Roman" w:hAnsi="Times New Roman" w:cs="Times New Roman"/>
+          <w:sz w:val="20"/>
+          <w:szCs w:val="20"/>
+        </w:rPr>
+        <w:t>udara</w:t>
+      </w:r>
+      <w:proofErr w:type="spellEnd"/>
+      <w:r>
+        <w:rPr>
+          <w:rFonts w:ascii="Times New Roman" w:hAnsi="Times New Roman" w:cs="Times New Roman"/>
+          <w:sz w:val="20"/>
+          <w:szCs w:val="20"/>
+        </w:rPr>
+        <w:t>.</w:t>
+      </w:r>
+    </w:p>
+    <w:tbl>
+      <w:tblPr>
+        <w:tblStyle w:val="TableGrid"/>
+        <w:tblW w:w="0" w:type="auto"/>
+        <w:tblInd w:w="912" w:type="dxa"/>
+        <w:tblLook w:val="04A0" w:firstRow="1" w:lastRow="0" w:firstColumn="1" w:lastColumn="0" w:noHBand="0" w:noVBand="1"/>
+      </w:tblPr>
+      <w:tblGrid>
+        <w:gridCol w:w="4216"/>
+        <w:gridCol w:w="4222"/>
+      </w:tblGrid>
+      <w:tr>
+        <w:tc>
+          <w:tcPr>
+            <w:tcW w:w="4675" w:type="dxa"/>
+            <w:vAlign w:val="center"/>
+          </w:tcPr>
+          <w:p>
+            <w:pPr>
+              <w:pStyle w:val="ListParagraph"/>
+              <w:spacing w:line="360" w:lineRule="auto"/>
+              <w:ind w:left="0"/>
+              <w:jc w:val="center"/>
+              <w:rPr>
+                <w:rFonts w:ascii="Times New Roman" w:hAnsi="Times New Roman" w:cs="Times New Roman"/>
+                <w:sz w:val="20"/>
+                <w:szCs w:val="20"/>
+              </w:rPr>
+            </w:pPr>
+            <w:r>
+              <w:rPr>
+                <w:rFonts w:ascii="Times New Roman" w:hAnsi="Times New Roman" w:cs="Times New Roman"/>
+                <w:sz w:val="20"/>
+                <w:szCs w:val="20"/>
+              </w:rPr>
+              <w:t>ESP32</w:t>
+            </w:r>
+          </w:p>
+        </w:tc>
+        <w:tc>
+          <w:tcPr>
+            <w:tcW w:w="4675" w:type="dxa"/>
+            <w:vAlign w:val="center"/>
+          </w:tcPr>
+          <w:p>
+            <w:pPr>
+              <w:pStyle w:val="ListParagraph"/>
+              <w:spacing w:line="360" w:lineRule="auto"/>
+              <w:ind w:left="0"/>
+              <w:jc w:val="center"/>
+              <w:rPr>
+                <w:rFonts w:ascii="Times New Roman" w:hAnsi="Times New Roman" w:cs="Times New Roman"/>
+                <w:sz w:val="20"/>
+                <w:szCs w:val="20"/>
+              </w:rPr>
+            </w:pPr>
+            <w:r>
+              <w:rPr>
+                <w:rFonts w:ascii="Times New Roman" w:hAnsi="Times New Roman" w:cs="Times New Roman"/>
+                <w:sz w:val="20"/>
+                <w:szCs w:val="20"/>
+              </w:rPr>
+              <w:t>DHT11</w:t>
+            </w:r>
+          </w:p>
+        </w:tc>
+      </w:tr>
+      <w:tr>
+        <w:tc>
+          <w:tcPr>
+            <w:tcW w:w="4675" w:type="dxa"/>
+            <w:vAlign w:val="center"/>
+          </w:tcPr>
+          <w:p>
+            <w:pPr>
+              <w:pStyle w:val="ListParagraph"/>
+              <w:spacing w:line="360" w:lineRule="auto"/>
+              <w:ind w:left="0"/>
+              <w:jc w:val="center"/>
+              <w:rPr>
+                <w:rFonts w:ascii="Times New Roman" w:hAnsi="Times New Roman" w:cs="Times New Roman"/>
+                <w:sz w:val="20"/>
+                <w:szCs w:val="20"/>
+              </w:rPr>
+            </w:pPr>
+            <w:r>
+              <w:rPr>
+                <w:rFonts w:ascii="Times New Roman" w:hAnsi="Times New Roman" w:cs="Times New Roman"/>
+                <w:sz w:val="20"/>
+                <w:szCs w:val="20"/>
+              </w:rPr>
+              <w:t>3V3</w:t>
+            </w:r>
+          </w:p>
+        </w:tc>
+        <w:tc>
+          <w:tcPr>
+            <w:tcW w:w="4675" w:type="dxa"/>
+            <w:vAlign w:val="center"/>
+          </w:tcPr>
+          <w:p>
+            <w:pPr>
+              <w:pStyle w:val="ListParagraph"/>
+              <w:spacing w:line="360" w:lineRule="auto"/>
+              <w:ind w:left="0"/>
+              <w:jc w:val="center"/>
+              <w:rPr>
+                <w:rFonts w:ascii="Times New Roman" w:hAnsi="Times New Roman" w:cs="Times New Roman"/>
+                <w:sz w:val="20"/>
+                <w:szCs w:val="20"/>
+              </w:rPr>
+            </w:pPr>
+            <w:r>
+              <w:rPr>
+                <w:rFonts w:ascii="Times New Roman" w:hAnsi="Times New Roman" w:cs="Times New Roman"/>
+                <w:sz w:val="20"/>
+                <w:szCs w:val="20"/>
+              </w:rPr>
+              <w:t>VCC</w:t>
+            </w:r>
+          </w:p>
+        </w:tc>
+      </w:tr>
+      <w:tr>
+        <w:tc>
+          <w:tcPr>
+            <w:tcW w:w="4675" w:type="dxa"/>
+            <w:vAlign w:val="center"/>
+          </w:tcPr>
+          <w:p>
+            <w:pPr>
+              <w:pStyle w:val="ListParagraph"/>
+              <w:spacing w:line="360" w:lineRule="auto"/>
+              <w:ind w:left="0"/>
+              <w:jc w:val="center"/>
+              <w:rPr>
+                <w:rFonts w:ascii="Times New Roman" w:hAnsi="Times New Roman" w:cs="Times New Roman"/>
+                <w:sz w:val="20"/>
+                <w:szCs w:val="20"/>
+              </w:rPr>
+            </w:pPr>
+            <w:r>
+              <w:rPr>
+                <w:rFonts w:ascii="Times New Roman" w:hAnsi="Times New Roman" w:cs="Times New Roman"/>
+                <w:sz w:val="20"/>
+                <w:szCs w:val="20"/>
+              </w:rPr>
+              <w:t>pin13</w:t>
+            </w:r>
+          </w:p>
+        </w:tc>
+        <w:tc>
+          <w:tcPr>
+            <w:tcW w:w="4675" w:type="dxa"/>
+            <w:vAlign w:val="center"/>
+          </w:tcPr>
+          <w:p>
+            <w:pPr>
+              <w:pStyle w:val="ListParagraph"/>
+              <w:spacing w:line="360" w:lineRule="auto"/>
+              <w:ind w:left="0"/>
+              <w:jc w:val="center"/>
+              <w:rPr>
+                <w:rFonts w:ascii="Times New Roman" w:hAnsi="Times New Roman" w:cs="Times New Roman"/>
+                <w:sz w:val="20"/>
+                <w:szCs w:val="20"/>
+              </w:rPr>
+            </w:pPr>
+            <w:r>
+              <w:rPr>
+                <w:rFonts w:ascii="Times New Roman" w:hAnsi="Times New Roman" w:cs="Times New Roman"/>
+                <w:sz w:val="20"/>
+                <w:szCs w:val="20"/>
+              </w:rPr>
+              <w:t>DATA</w:t>
+            </w:r>
+          </w:p>
+        </w:tc>
+      </w:tr>
+      <w:tr>
+        <w:tc>
+          <w:tcPr>
+            <w:tcW w:w="4675" w:type="dxa"/>
+            <w:vAlign w:val="center"/>
+          </w:tcPr>
+          <w:p>
+            <w:pPr>
+              <w:pStyle w:val="ListParagraph"/>
+              <w:spacing w:line="360" w:lineRule="auto"/>
+              <w:ind w:left="0"/>
+              <w:jc w:val="center"/>
+              <w:rPr>
+                <w:rFonts w:ascii="Times New Roman" w:hAnsi="Times New Roman" w:cs="Times New Roman"/>
+                <w:sz w:val="20"/>
+                <w:szCs w:val="20"/>
+              </w:rPr>
+            </w:pPr>
+            <w:r>
+              <w:rPr>
+                <w:rFonts w:ascii="Times New Roman" w:hAnsi="Times New Roman" w:cs="Times New Roman"/>
+                <w:sz w:val="20"/>
+                <w:szCs w:val="20"/>
+              </w:rPr>
+              <w:t>GND</w:t>
+            </w:r>
+          </w:p>
+        </w:tc>
+        <w:tc>
+          <w:tcPr>
+            <w:tcW w:w="4675" w:type="dxa"/>
+            <w:vAlign w:val="center"/>
+          </w:tcPr>
+          <w:p>
+            <w:pPr>
+              <w:pStyle w:val="ListParagraph"/>
+              <w:spacing w:line="360" w:lineRule="auto"/>
+              <w:ind w:left="0"/>
+              <w:jc w:val="center"/>
+              <w:rPr>
+                <w:rFonts w:ascii="Times New Roman" w:hAnsi="Times New Roman" w:cs="Times New Roman"/>
+                <w:sz w:val="20"/>
+                <w:szCs w:val="20"/>
+              </w:rPr>
+            </w:pPr>
+            <w:r>
+              <w:rPr>
+                <w:rFonts w:ascii="Times New Roman" w:hAnsi="Times New Roman" w:cs="Times New Roman"/>
+                <w:sz w:val="20"/>
+                <w:szCs w:val="20"/>
+              </w:rPr>
+              <w:t>GND</w:t>
+            </w:r>
+          </w:p>
+        </w:tc>
+      </w:tr>
+    </w:tbl>
+    <w:p>
+      <w:pPr>
+        <w:pStyle w:val="ListParagraph"/>
+        <w:spacing w:line="360" w:lineRule="auto"/>
+        <w:ind w:left="912"/>
+        <w:jc w:val="both"/>
+        <w:rPr>
+          <w:rFonts w:ascii="Times New Roman" w:hAnsi="Times New Roman" w:cs="Times New Roman"/>
+          <w:sz w:val="20"/>
+          <w:szCs w:val="20"/>
+        </w:rPr>
+      </w:pPr>
+    </w:p>
+    <w:p>
+      <w:pPr>
+        <w:pStyle w:val="ListParagraph"/>
+        <w:numPr>
+          <w:ilvl w:val="0"/>
+          <w:numId w:val="13"/>
+        </w:numPr>
+        <w:spacing w:line="360" w:lineRule="auto"/>
+        <w:jc w:val="both"/>
+        <w:rPr>
+          <w:rFonts w:ascii="Times New Roman" w:hAnsi="Times New Roman" w:cs="Times New Roman"/>
+          <w:sz w:val="20"/>
+          <w:szCs w:val="20"/>
+        </w:rPr>
+      </w:pPr>
+      <w:proofErr w:type="spellStart"/>
+      <w:r>
+        <w:rPr>
+          <w:rFonts w:ascii="Times New Roman" w:hAnsi="Times New Roman" w:cs="Times New Roman"/>
+          <w:sz w:val="20"/>
+          <w:szCs w:val="20"/>
+        </w:rPr>
+        <w:t>I</w:t>
+      </w:r>
+      <w:r>
+        <w:rPr>
+          <w:rFonts w:ascii="Times New Roman" w:hAnsi="Times New Roman" w:cs="Times New Roman"/>
+          <w:sz w:val="20"/>
+          <w:szCs w:val="20"/>
+        </w:rPr>
+        <w:t>mplementasi</w:t>
+      </w:r>
+      <w:proofErr w:type="spellEnd"/>
+      <w:r>
+        <w:rPr>
+          <w:rFonts w:ascii="Times New Roman" w:hAnsi="Times New Roman" w:cs="Times New Roman"/>
+          <w:sz w:val="20"/>
+          <w:szCs w:val="20"/>
+        </w:rPr>
+        <w:t xml:space="preserve"> </w:t>
+      </w:r>
+      <w:proofErr w:type="spellStart"/>
+      <w:r>
+        <w:rPr>
+          <w:rFonts w:ascii="Times New Roman" w:hAnsi="Times New Roman" w:cs="Times New Roman"/>
+          <w:sz w:val="20"/>
+          <w:szCs w:val="20"/>
+        </w:rPr>
+        <w:t>kode</w:t>
+      </w:r>
+      <w:proofErr w:type="spellEnd"/>
+      <w:r>
+        <w:rPr>
+          <w:rFonts w:ascii="Times New Roman" w:hAnsi="Times New Roman" w:cs="Times New Roman"/>
+          <w:sz w:val="20"/>
+          <w:szCs w:val="20"/>
+        </w:rPr>
+        <w:t xml:space="preserve"> main.cpp di hardware ESP32. </w:t>
+      </w:r>
+      <w:proofErr w:type="spellStart"/>
+      <w:r>
+        <w:rPr>
+          <w:rFonts w:ascii="Times New Roman" w:hAnsi="Times New Roman" w:cs="Times New Roman"/>
+          <w:sz w:val="20"/>
+          <w:szCs w:val="20"/>
+        </w:rPr>
+        <w:t>Lakukan</w:t>
+      </w:r>
+      <w:proofErr w:type="spellEnd"/>
+      <w:r>
+        <w:rPr>
+          <w:rFonts w:ascii="Times New Roman" w:hAnsi="Times New Roman" w:cs="Times New Roman"/>
+          <w:sz w:val="20"/>
+          <w:szCs w:val="20"/>
+        </w:rPr>
+        <w:t xml:space="preserve"> </w:t>
+      </w:r>
+      <w:proofErr w:type="spellStart"/>
+      <w:r>
+        <w:rPr>
+          <w:rFonts w:ascii="Times New Roman" w:hAnsi="Times New Roman" w:cs="Times New Roman"/>
+          <w:sz w:val="20"/>
+          <w:szCs w:val="20"/>
+        </w:rPr>
+        <w:t>modifikasi</w:t>
+      </w:r>
+      <w:proofErr w:type="spellEnd"/>
+      <w:r>
+        <w:rPr>
+          <w:rFonts w:ascii="Times New Roman" w:hAnsi="Times New Roman" w:cs="Times New Roman"/>
+          <w:sz w:val="20"/>
+          <w:szCs w:val="20"/>
+        </w:rPr>
+        <w:t xml:space="preserve"> file main.cpp </w:t>
+      </w:r>
+      <w:proofErr w:type="spellStart"/>
+      <w:r>
+        <w:rPr>
+          <w:rFonts w:ascii="Times New Roman" w:hAnsi="Times New Roman" w:cs="Times New Roman"/>
+          <w:sz w:val="20"/>
+          <w:szCs w:val="20"/>
+        </w:rPr>
+        <w:t>sebagai</w:t>
+      </w:r>
+      <w:proofErr w:type="spellEnd"/>
+      <w:r>
+        <w:rPr>
+          <w:rFonts w:ascii="Times New Roman" w:hAnsi="Times New Roman" w:cs="Times New Roman"/>
+          <w:sz w:val="20"/>
+          <w:szCs w:val="20"/>
+        </w:rPr>
+        <w:t xml:space="preserve"> </w:t>
+      </w:r>
+      <w:proofErr w:type="spellStart"/>
+      <w:r>
+        <w:rPr>
+          <w:rFonts w:ascii="Times New Roman" w:hAnsi="Times New Roman" w:cs="Times New Roman"/>
+          <w:sz w:val="20"/>
+          <w:szCs w:val="20"/>
+        </w:rPr>
+        <w:t>berikut</w:t>
+      </w:r>
+      <w:proofErr w:type="spellEnd"/>
+      <w:r>
+        <w:rPr>
+          <w:rFonts w:ascii="Times New Roman" w:hAnsi="Times New Roman" w:cs="Times New Roman"/>
+          <w:sz w:val="20"/>
+          <w:szCs w:val="20"/>
+        </w:rPr>
+        <w:t>.</w:t>
+      </w:r>
+    </w:p>
+    <w:p>
+      <w:pPr>
+        <w:pStyle w:val="ListParagraph"/>
+        <w:spacing w:line="360" w:lineRule="auto"/>
+        <w:ind w:left="912"/>
+        <w:jc w:val="both"/>
+        <w:rPr>
+          <w:rFonts w:ascii="Times New Roman" w:hAnsi="Times New Roman" w:cs="Times New Roman"/>
+          <w:sz w:val="20"/>
+          <w:szCs w:val="20"/>
+        </w:rPr>
+      </w:pPr>
+      <w:r>
+        <w:rPr>
+          <w:rFonts w:ascii="Times New Roman" w:hAnsi="Times New Roman" w:cs="Times New Roman"/>
+          <w:noProof/>
+          <w:sz w:val="20"/>
+          <w:szCs w:val="20"/>
+        </w:rPr>
+        <w:lastRenderedPageBreak/>
+        <w:drawing>
+          <wp:inline distT="0" distB="0" distL="0" distR="0" wp14:anchorId="39841297" wp14:editId="363CC43C">
+            <wp:extent cx="3524544" cy="6032500"/>
+            <wp:effectExtent l="0" t="0" r="0" b="6350"/>
+            <wp:docPr id="315474343" name="Picture 1"/>
+            <wp:cNvGraphicFramePr>
+              <a:graphicFrameLocks xmlns:a="http://schemas.openxmlformats.org/drawingml/2006/main" noChangeAspect="1"/>
+            </wp:cNvGraphicFramePr>
+            <a:graphic xmlns:a="http://schemas.openxmlformats.org/drawingml/2006/main">
+              <a:graphicData uri="http://schemas.openxmlformats.org/drawingml/2006/picture">
+                <pic:pic xmlns:pic="http://schemas.openxmlformats.org/drawingml/2006/picture">
+                  <pic:nvPicPr>
+                    <pic:cNvPr id="315474343" name=""/>
+                    <pic:cNvPicPr/>
+                  </pic:nvPicPr>
+                  <pic:blipFill>
+                    <a:blip r:embed="rId20"/>
+                    <a:stretch>
+                      <a:fillRect/>
+                    </a:stretch>
+                  </pic:blipFill>
+                  <pic:spPr>
+                    <a:xfrm>
+                      <a:off x="0" y="0"/>
+                      <a:ext cx="3530443" cy="6042597"/>
+                    </a:xfrm>
+                    <a:prstGeom prst="rect">
+                      <a:avLst/>
+                    </a:prstGeom>
+                  </pic:spPr>
+                </pic:pic>
+              </a:graphicData>
+            </a:graphic>
+          </wp:inline>
+        </w:drawing>
+      </w:r>
+    </w:p>
+    <w:p>
+      <w:pPr>
+        <w:pStyle w:val="ListParagraph"/>
+        <w:numPr>
+          <w:ilvl w:val="0"/>
+          <w:numId w:val="13"/>
+        </w:numPr>
+        <w:spacing w:line="360" w:lineRule="auto"/>
+        <w:jc w:val="both"/>
+        <w:rPr>
+          <w:rFonts w:ascii="Times New Roman" w:hAnsi="Times New Roman" w:cs="Times New Roman"/>
+          <w:sz w:val="20"/>
+          <w:szCs w:val="20"/>
+        </w:rPr>
+      </w:pPr>
+      <w:r>
+        <w:rPr>
+          <w:rFonts w:ascii="Times New Roman" w:hAnsi="Times New Roman" w:cs="Times New Roman"/>
+          <w:sz w:val="20"/>
+          <w:szCs w:val="20"/>
+        </w:rPr>
+        <w:t xml:space="preserve">Ubah </w:t>
+      </w:r>
+      <w:proofErr w:type="spellStart"/>
+      <w:r>
+        <w:rPr>
+          <w:rFonts w:ascii="Times New Roman" w:hAnsi="Times New Roman" w:cs="Times New Roman"/>
+          <w:sz w:val="20"/>
+          <w:szCs w:val="20"/>
+        </w:rPr>
+        <w:t>bagian</w:t>
+      </w:r>
+      <w:proofErr w:type="spellEnd"/>
+      <w:r>
+        <w:rPr>
+          <w:rFonts w:ascii="Times New Roman" w:hAnsi="Times New Roman" w:cs="Times New Roman"/>
+          <w:sz w:val="20"/>
+          <w:szCs w:val="20"/>
+        </w:rPr>
+        <w:t xml:space="preserve"> </w:t>
+      </w:r>
+      <w:proofErr w:type="spellStart"/>
+      <w:r>
+        <w:rPr>
+          <w:rFonts w:ascii="Times New Roman" w:hAnsi="Times New Roman" w:cs="Times New Roman"/>
+          <w:sz w:val="20"/>
+          <w:szCs w:val="20"/>
+        </w:rPr>
+        <w:t>ini</w:t>
+      </w:r>
+      <w:proofErr w:type="spellEnd"/>
+      <w:r>
+        <w:rPr>
+          <w:rFonts w:ascii="Times New Roman" w:hAnsi="Times New Roman" w:cs="Times New Roman"/>
+          <w:sz w:val="20"/>
+          <w:szCs w:val="20"/>
+        </w:rPr>
+        <w:t xml:space="preserve"> </w:t>
+      </w:r>
+      <w:proofErr w:type="spellStart"/>
+      <w:r>
+        <w:rPr>
+          <w:rFonts w:ascii="Times New Roman" w:hAnsi="Times New Roman" w:cs="Times New Roman"/>
+          <w:sz w:val="20"/>
+          <w:szCs w:val="20"/>
+        </w:rPr>
+        <w:t>s</w:t>
+      </w:r>
+      <w:r>
+        <w:rPr>
+          <w:rFonts w:ascii="Times New Roman" w:hAnsi="Times New Roman" w:cs="Times New Roman"/>
+          <w:sz w:val="20"/>
+          <w:szCs w:val="20"/>
+        </w:rPr>
+        <w:t>esuaikan</w:t>
+      </w:r>
+      <w:proofErr w:type="spellEnd"/>
+      <w:r>
+        <w:rPr>
+          <w:rFonts w:ascii="Times New Roman" w:hAnsi="Times New Roman" w:cs="Times New Roman"/>
+          <w:sz w:val="20"/>
+          <w:szCs w:val="20"/>
+        </w:rPr>
+        <w:t xml:space="preserve"> </w:t>
+      </w:r>
+      <w:proofErr w:type="spellStart"/>
+      <w:r>
+        <w:rPr>
+          <w:rFonts w:ascii="Times New Roman" w:hAnsi="Times New Roman" w:cs="Times New Roman"/>
+          <w:sz w:val="20"/>
+          <w:szCs w:val="20"/>
+        </w:rPr>
+        <w:t>dengan</w:t>
+      </w:r>
+      <w:proofErr w:type="spellEnd"/>
+      <w:r>
+        <w:rPr>
+          <w:rFonts w:ascii="Times New Roman" w:hAnsi="Times New Roman" w:cs="Times New Roman"/>
+          <w:sz w:val="20"/>
+          <w:szCs w:val="20"/>
+        </w:rPr>
+        <w:t xml:space="preserve"> WIFI access point yang </w:t>
+      </w:r>
+      <w:proofErr w:type="spellStart"/>
+      <w:r>
+        <w:rPr>
+          <w:rFonts w:ascii="Times New Roman" w:hAnsi="Times New Roman" w:cs="Times New Roman"/>
+          <w:sz w:val="20"/>
+          <w:szCs w:val="20"/>
+        </w:rPr>
+        <w:t>akan</w:t>
+      </w:r>
+      <w:proofErr w:type="spellEnd"/>
+      <w:r>
+        <w:rPr>
+          <w:rFonts w:ascii="Times New Roman" w:hAnsi="Times New Roman" w:cs="Times New Roman"/>
+          <w:sz w:val="20"/>
+          <w:szCs w:val="20"/>
+        </w:rPr>
+        <w:t xml:space="preserve"> </w:t>
+      </w:r>
+      <w:proofErr w:type="spellStart"/>
+      <w:r>
+        <w:rPr>
+          <w:rFonts w:ascii="Times New Roman" w:hAnsi="Times New Roman" w:cs="Times New Roman"/>
+          <w:sz w:val="20"/>
+          <w:szCs w:val="20"/>
+        </w:rPr>
+        <w:t>dihubungkan</w:t>
+      </w:r>
+      <w:proofErr w:type="spellEnd"/>
+      <w:r>
+        <w:rPr>
+          <w:rFonts w:ascii="Times New Roman" w:hAnsi="Times New Roman" w:cs="Times New Roman"/>
+          <w:sz w:val="20"/>
+          <w:szCs w:val="20"/>
+        </w:rPr>
+        <w:t>. (</w:t>
+      </w:r>
+      <w:proofErr w:type="spellStart"/>
+      <w:r>
+        <w:rPr>
+          <w:rFonts w:ascii="Times New Roman" w:hAnsi="Times New Roman" w:cs="Times New Roman"/>
+          <w:sz w:val="20"/>
+          <w:szCs w:val="20"/>
+        </w:rPr>
+        <w:t>Gunakan</w:t>
+      </w:r>
+      <w:proofErr w:type="spellEnd"/>
+      <w:r>
+        <w:rPr>
+          <w:rFonts w:ascii="Times New Roman" w:hAnsi="Times New Roman" w:cs="Times New Roman"/>
+          <w:sz w:val="20"/>
+          <w:szCs w:val="20"/>
+        </w:rPr>
+        <w:t xml:space="preserve"> WIFI tethering </w:t>
+      </w:r>
+      <w:proofErr w:type="spellStart"/>
+      <w:r>
+        <w:rPr>
+          <w:rFonts w:ascii="Times New Roman" w:hAnsi="Times New Roman" w:cs="Times New Roman"/>
+          <w:sz w:val="20"/>
+          <w:szCs w:val="20"/>
+        </w:rPr>
+        <w:t>dari</w:t>
+      </w:r>
+      <w:proofErr w:type="spellEnd"/>
+      <w:r>
+        <w:rPr>
+          <w:rFonts w:ascii="Times New Roman" w:hAnsi="Times New Roman" w:cs="Times New Roman"/>
+          <w:sz w:val="20"/>
+          <w:szCs w:val="20"/>
+        </w:rPr>
+        <w:t xml:space="preserve"> smartphone)</w:t>
+      </w:r>
+      <w:r>
+        <w:rPr>
+          <w:rFonts w:ascii="Times New Roman" w:hAnsi="Times New Roman" w:cs="Times New Roman"/>
+          <w:sz w:val="20"/>
+          <w:szCs w:val="20"/>
+        </w:rPr>
+        <w:t>.</w:t>
+      </w:r>
+    </w:p>
+    <w:p>
+      <w:pPr>
+        <w:pStyle w:val="ListParagraph"/>
+        <w:spacing w:line="360" w:lineRule="auto"/>
+        <w:ind w:left="912"/>
+        <w:jc w:val="both"/>
+        <w:rPr>
+          <w:rFonts w:ascii="Times New Roman" w:hAnsi="Times New Roman" w:cs="Times New Roman"/>
+          <w:sz w:val="20"/>
+          <w:szCs w:val="20"/>
+        </w:rPr>
+      </w:pPr>
+      <w:r>
+        <w:rPr>
+          <w:rFonts w:ascii="Times New Roman" w:hAnsi="Times New Roman" w:cs="Times New Roman"/>
+          <w:noProof/>
+          <w:sz w:val="20"/>
+          <w:szCs w:val="20"/>
+        </w:rPr>
+        <w:drawing>
+          <wp:inline distT="0" distB="0" distL="0" distR="0" wp14:anchorId="53AFFE09" wp14:editId="41453F06">
+            <wp:extent cx="2317750" cy="1107125"/>
+            <wp:effectExtent l="0" t="0" r="6350" b="0"/>
+            <wp:docPr id="1045751461" name="Picture 1"/>
+            <wp:cNvGraphicFramePr>
+              <a:graphicFrameLocks xmlns:a="http://schemas.openxmlformats.org/drawingml/2006/main" noChangeAspect="1"/>
+            </wp:cNvGraphicFramePr>
+            <a:graphic xmlns:a="http://schemas.openxmlformats.org/drawingml/2006/main">
+              <a:graphicData uri="http://schemas.openxmlformats.org/drawingml/2006/picture">
+                <pic:pic xmlns:pic="http://schemas.openxmlformats.org/drawingml/2006/picture">
+                  <pic:nvPicPr>
+                    <pic:cNvPr id="1045751461" name=""/>
+                    <pic:cNvPicPr/>
+                  </pic:nvPicPr>
+                  <pic:blipFill>
+                    <a:blip r:embed="rId21"/>
+                    <a:stretch>
+                      <a:fillRect/>
+                    </a:stretch>
+                  </pic:blipFill>
+                  <pic:spPr>
+                    <a:xfrm>
+                      <a:off x="0" y="0"/>
+                      <a:ext cx="2357163" cy="1125951"/>
+                    </a:xfrm>
+                    <a:prstGeom prst="rect">
+                      <a:avLst/>
+                    </a:prstGeom>
+                  </pic:spPr>
+                </pic:pic>
+              </a:graphicData>
+            </a:graphic>
+          </wp:inline>
+        </w:drawing>
+      </w:r>
+    </w:p>
+    <w:p>
+      <w:pPr>
+        <w:pStyle w:val="ListParagraph"/>
+        <w:numPr>
+          <w:ilvl w:val="0"/>
+          <w:numId w:val="13"/>
+        </w:numPr>
+        <w:spacing w:line="360" w:lineRule="auto"/>
+        <w:jc w:val="both"/>
+        <w:rPr>
+          <w:rFonts w:ascii="Times New Roman" w:hAnsi="Times New Roman" w:cs="Times New Roman"/>
+          <w:sz w:val="20"/>
+          <w:szCs w:val="20"/>
+        </w:rPr>
+      </w:pPr>
+      <w:r>
+        <w:rPr>
+          <w:rFonts w:ascii="Times New Roman" w:hAnsi="Times New Roman" w:cs="Times New Roman"/>
+          <w:sz w:val="20"/>
+          <w:szCs w:val="20"/>
+        </w:rPr>
+        <w:t xml:space="preserve">Ubah dan </w:t>
+      </w:r>
+      <w:proofErr w:type="spellStart"/>
+      <w:r>
+        <w:rPr>
+          <w:rFonts w:ascii="Times New Roman" w:hAnsi="Times New Roman" w:cs="Times New Roman"/>
+          <w:sz w:val="20"/>
+          <w:szCs w:val="20"/>
+        </w:rPr>
+        <w:t>sesuaikan</w:t>
+      </w:r>
+      <w:proofErr w:type="spellEnd"/>
+      <w:r>
+        <w:rPr>
+          <w:rFonts w:ascii="Times New Roman" w:hAnsi="Times New Roman" w:cs="Times New Roman"/>
+          <w:sz w:val="20"/>
+          <w:szCs w:val="20"/>
+        </w:rPr>
+        <w:t xml:space="preserve"> </w:t>
+      </w:r>
+      <w:proofErr w:type="spellStart"/>
+      <w:r>
+        <w:rPr>
+          <w:rFonts w:ascii="Times New Roman" w:hAnsi="Times New Roman" w:cs="Times New Roman"/>
+          <w:sz w:val="20"/>
+          <w:szCs w:val="20"/>
+        </w:rPr>
+        <w:t>dengan</w:t>
+      </w:r>
+      <w:proofErr w:type="spellEnd"/>
+      <w:r>
+        <w:rPr>
+          <w:rFonts w:ascii="Times New Roman" w:hAnsi="Times New Roman" w:cs="Times New Roman"/>
+          <w:sz w:val="20"/>
+          <w:szCs w:val="20"/>
+        </w:rPr>
+        <w:t xml:space="preserve"> </w:t>
+      </w:r>
+      <w:proofErr w:type="spellStart"/>
+      <w:r>
+        <w:rPr>
+          <w:rFonts w:ascii="Times New Roman" w:hAnsi="Times New Roman" w:cs="Times New Roman"/>
+          <w:sz w:val="20"/>
+          <w:szCs w:val="20"/>
+        </w:rPr>
+        <w:t>alamat</w:t>
+      </w:r>
+      <w:proofErr w:type="spellEnd"/>
+      <w:r>
+        <w:rPr>
+          <w:rFonts w:ascii="Times New Roman" w:hAnsi="Times New Roman" w:cs="Times New Roman"/>
+          <w:sz w:val="20"/>
+          <w:szCs w:val="20"/>
+        </w:rPr>
+        <w:t xml:space="preserve"> URL </w:t>
+      </w:r>
+      <w:proofErr w:type="spellStart"/>
+      <w:r>
+        <w:rPr>
+          <w:rFonts w:ascii="Times New Roman" w:hAnsi="Times New Roman" w:cs="Times New Roman"/>
+          <w:sz w:val="20"/>
+          <w:szCs w:val="20"/>
+        </w:rPr>
+        <w:t>ngrok</w:t>
+      </w:r>
+      <w:proofErr w:type="spellEnd"/>
+      <w:r>
+        <w:rPr>
+          <w:rFonts w:ascii="Times New Roman" w:hAnsi="Times New Roman" w:cs="Times New Roman"/>
+          <w:sz w:val="20"/>
+          <w:szCs w:val="20"/>
+        </w:rPr>
+        <w:t xml:space="preserve"> Anda. </w:t>
+      </w:r>
+      <w:proofErr w:type="spellStart"/>
+      <w:r>
+        <w:rPr>
+          <w:rFonts w:ascii="Times New Roman" w:hAnsi="Times New Roman" w:cs="Times New Roman"/>
+          <w:sz w:val="20"/>
+          <w:szCs w:val="20"/>
+        </w:rPr>
+        <w:t>pastikan</w:t>
+      </w:r>
+      <w:proofErr w:type="spellEnd"/>
+      <w:r>
+        <w:rPr>
+          <w:rFonts w:ascii="Times New Roman" w:hAnsi="Times New Roman" w:cs="Times New Roman"/>
+          <w:sz w:val="20"/>
+          <w:szCs w:val="20"/>
+        </w:rPr>
+        <w:t xml:space="preserve"> HTTP </w:t>
+      </w:r>
+      <w:proofErr w:type="spellStart"/>
+      <w:r>
+        <w:rPr>
+          <w:rFonts w:ascii="Times New Roman" w:hAnsi="Times New Roman" w:cs="Times New Roman"/>
+          <w:sz w:val="20"/>
+          <w:szCs w:val="20"/>
+        </w:rPr>
+        <w:t>bukan</w:t>
+      </w:r>
+      <w:proofErr w:type="spellEnd"/>
+      <w:r>
+        <w:rPr>
+          <w:rFonts w:ascii="Times New Roman" w:hAnsi="Times New Roman" w:cs="Times New Roman"/>
+          <w:sz w:val="20"/>
+          <w:szCs w:val="20"/>
+        </w:rPr>
+        <w:t xml:space="preserve"> HTTPS.</w:t>
+      </w:r>
+    </w:p>
+    <w:p>
+      <w:pPr>
+        <w:pStyle w:val="ListParagraph"/>
+        <w:spacing w:line="360" w:lineRule="auto"/>
+        <w:ind w:left="912"/>
+        <w:jc w:val="both"/>
+        <w:rPr>
+          <w:rFonts w:ascii="Times New Roman" w:hAnsi="Times New Roman" w:cs="Times New Roman"/>
+          <w:sz w:val="20"/>
+          <w:szCs w:val="20"/>
+        </w:rPr>
+      </w:pPr>
+      <w:r>
+        <w:rPr>
+          <w:rFonts w:ascii="Times New Roman" w:hAnsi="Times New Roman" w:cs="Times New Roman"/>
+          <w:noProof/>
+          <w:sz w:val="20"/>
+          <w:szCs w:val="20"/>
+        </w:rPr>
+        <w:lastRenderedPageBreak/>
+        <w:drawing>
+          <wp:inline distT="0" distB="0" distL="0" distR="0" wp14:anchorId="419905E6" wp14:editId="0381703E">
+            <wp:extent cx="4737100" cy="974243"/>
+            <wp:effectExtent l="0" t="0" r="6350" b="0"/>
+            <wp:docPr id="1476115405" name="Picture 1"/>
+            <wp:cNvGraphicFramePr>
+              <a:graphicFrameLocks xmlns:a="http://schemas.openxmlformats.org/drawingml/2006/main" noChangeAspect="1"/>
+            </wp:cNvGraphicFramePr>
+            <a:graphic xmlns:a="http://schemas.openxmlformats.org/drawingml/2006/main">
+              <a:graphicData uri="http://schemas.openxmlformats.org/drawingml/2006/picture">
+                <pic:pic xmlns:pic="http://schemas.openxmlformats.org/drawingml/2006/picture">
+                  <pic:nvPicPr>
+                    <pic:cNvPr id="1476115405" name=""/>
+                    <pic:cNvPicPr/>
+                  </pic:nvPicPr>
+                  <pic:blipFill>
+                    <a:blip r:embed="rId22"/>
+                    <a:stretch>
+                      <a:fillRect/>
+                    </a:stretch>
+                  </pic:blipFill>
+                  <pic:spPr>
+                    <a:xfrm>
+                      <a:off x="0" y="0"/>
+                      <a:ext cx="4757219" cy="978381"/>
+                    </a:xfrm>
+                    <a:prstGeom prst="rect">
+                      <a:avLst/>
+                    </a:prstGeom>
+                  </pic:spPr>
+                </pic:pic>
+              </a:graphicData>
+            </a:graphic>
+          </wp:inline>
+        </w:drawing>
+      </w:r>
+    </w:p>
+    <w:p>
+      <w:pPr>
+        <w:pStyle w:val="ListParagraph"/>
+        <w:numPr>
+          <w:ilvl w:val="0"/>
+          <w:numId w:val="13"/>
+        </w:numPr>
+        <w:spacing w:line="360" w:lineRule="auto"/>
+        <w:jc w:val="both"/>
+        <w:rPr>
+          <w:rFonts w:ascii="Times New Roman" w:hAnsi="Times New Roman" w:cs="Times New Roman"/>
+          <w:sz w:val="20"/>
+          <w:szCs w:val="20"/>
+        </w:rPr>
+      </w:pPr>
+      <w:proofErr w:type="spellStart"/>
+      <w:r>
+        <w:rPr>
+          <w:rFonts w:ascii="Times New Roman" w:hAnsi="Times New Roman" w:cs="Times New Roman"/>
+          <w:sz w:val="20"/>
+          <w:szCs w:val="20"/>
+        </w:rPr>
+        <w:t>Kemudian</w:t>
+      </w:r>
+      <w:proofErr w:type="spellEnd"/>
+      <w:r>
+        <w:rPr>
+          <w:rFonts w:ascii="Times New Roman" w:hAnsi="Times New Roman" w:cs="Times New Roman"/>
+          <w:sz w:val="20"/>
+          <w:szCs w:val="20"/>
+        </w:rPr>
+        <w:t xml:space="preserve"> </w:t>
+      </w:r>
+      <w:proofErr w:type="spellStart"/>
+      <w:r>
+        <w:rPr>
+          <w:rFonts w:ascii="Times New Roman" w:hAnsi="Times New Roman" w:cs="Times New Roman"/>
+          <w:sz w:val="20"/>
+          <w:szCs w:val="20"/>
+        </w:rPr>
+        <w:t>lakukan</w:t>
+      </w:r>
+      <w:proofErr w:type="spellEnd"/>
+      <w:r>
+        <w:rPr>
+          <w:rFonts w:ascii="Times New Roman" w:hAnsi="Times New Roman" w:cs="Times New Roman"/>
+          <w:sz w:val="20"/>
+          <w:szCs w:val="20"/>
+        </w:rPr>
+        <w:t xml:space="preserve"> </w:t>
+      </w:r>
+      <w:proofErr w:type="spellStart"/>
+      <w:r>
+        <w:rPr>
+          <w:rFonts w:ascii="Times New Roman" w:hAnsi="Times New Roman" w:cs="Times New Roman"/>
+          <w:sz w:val="20"/>
+          <w:szCs w:val="20"/>
+        </w:rPr>
+        <w:t>modifikasi</w:t>
+      </w:r>
+      <w:proofErr w:type="spellEnd"/>
+      <w:r>
+        <w:rPr>
+          <w:rFonts w:ascii="Times New Roman" w:hAnsi="Times New Roman" w:cs="Times New Roman"/>
+          <w:sz w:val="20"/>
+          <w:szCs w:val="20"/>
+        </w:rPr>
+        <w:t xml:space="preserve"> </w:t>
+      </w:r>
+      <w:proofErr w:type="spellStart"/>
+      <w:r>
+        <w:rPr>
+          <w:rFonts w:ascii="Times New Roman" w:hAnsi="Times New Roman" w:cs="Times New Roman"/>
+          <w:sz w:val="20"/>
+          <w:szCs w:val="20"/>
+        </w:rPr>
+        <w:t>kembali</w:t>
+      </w:r>
+      <w:proofErr w:type="spellEnd"/>
+      <w:r>
+        <w:rPr>
+          <w:rFonts w:ascii="Times New Roman" w:hAnsi="Times New Roman" w:cs="Times New Roman"/>
+          <w:sz w:val="20"/>
+          <w:szCs w:val="20"/>
+        </w:rPr>
+        <w:t xml:space="preserve"> pada file platformio.ini </w:t>
+      </w:r>
+      <w:proofErr w:type="spellStart"/>
+      <w:r>
+        <w:rPr>
+          <w:rFonts w:ascii="Times New Roman" w:hAnsi="Times New Roman" w:cs="Times New Roman"/>
+          <w:sz w:val="20"/>
+          <w:szCs w:val="20"/>
+        </w:rPr>
+        <w:t>dengan</w:t>
+      </w:r>
+      <w:proofErr w:type="spellEnd"/>
+      <w:r>
+        <w:rPr>
+          <w:rFonts w:ascii="Times New Roman" w:hAnsi="Times New Roman" w:cs="Times New Roman"/>
+          <w:sz w:val="20"/>
+          <w:szCs w:val="20"/>
+        </w:rPr>
+        <w:t xml:space="preserve"> </w:t>
+      </w:r>
+      <w:proofErr w:type="spellStart"/>
+      <w:r>
+        <w:rPr>
+          <w:rFonts w:ascii="Times New Roman" w:hAnsi="Times New Roman" w:cs="Times New Roman"/>
+          <w:sz w:val="20"/>
+          <w:szCs w:val="20"/>
+        </w:rPr>
+        <w:t>tambahan</w:t>
+      </w:r>
+      <w:proofErr w:type="spellEnd"/>
+      <w:r>
+        <w:rPr>
+          <w:rFonts w:ascii="Times New Roman" w:hAnsi="Times New Roman" w:cs="Times New Roman"/>
+          <w:sz w:val="20"/>
+          <w:szCs w:val="20"/>
+        </w:rPr>
+        <w:t xml:space="preserve"> baris </w:t>
+      </w:r>
+      <w:proofErr w:type="spellStart"/>
+      <w:r>
+        <w:rPr>
+          <w:rFonts w:ascii="Times New Roman" w:hAnsi="Times New Roman" w:cs="Times New Roman"/>
+          <w:sz w:val="20"/>
+          <w:szCs w:val="20"/>
+        </w:rPr>
+        <w:t>sebagai</w:t>
+      </w:r>
+      <w:proofErr w:type="spellEnd"/>
+      <w:r>
+        <w:rPr>
+          <w:rFonts w:ascii="Times New Roman" w:hAnsi="Times New Roman" w:cs="Times New Roman"/>
+          <w:sz w:val="20"/>
+          <w:szCs w:val="20"/>
+        </w:rPr>
+        <w:t xml:space="preserve"> </w:t>
+      </w:r>
+      <w:proofErr w:type="spellStart"/>
+      <w:r>
+        <w:rPr>
+          <w:rFonts w:ascii="Times New Roman" w:hAnsi="Times New Roman" w:cs="Times New Roman"/>
+          <w:sz w:val="20"/>
+          <w:szCs w:val="20"/>
+        </w:rPr>
+        <w:t>berikut</w:t>
+      </w:r>
+      <w:proofErr w:type="spellEnd"/>
+      <w:r>
+        <w:rPr>
+          <w:rFonts w:ascii="Times New Roman" w:hAnsi="Times New Roman" w:cs="Times New Roman"/>
+          <w:sz w:val="20"/>
+          <w:szCs w:val="20"/>
+        </w:rPr>
+        <w:t>.</w:t>
+      </w:r>
+    </w:p>
+    <w:p>
+      <w:pPr>
+        <w:pStyle w:val="ListParagraph"/>
+        <w:spacing w:line="360" w:lineRule="auto"/>
+        <w:ind w:left="912"/>
+        <w:jc w:val="both"/>
+        <w:rPr>
+          <w:rFonts w:ascii="Times New Roman" w:hAnsi="Times New Roman" w:cs="Times New Roman"/>
+          <w:sz w:val="20"/>
+          <w:szCs w:val="20"/>
+        </w:rPr>
+      </w:pPr>
+      <w:r>
+        <w:rPr>
+          <w:rFonts w:ascii="Times New Roman" w:hAnsi="Times New Roman" w:cs="Times New Roman"/>
+          <w:noProof/>
+          <w:sz w:val="20"/>
+          <w:szCs w:val="20"/>
+        </w:rPr>
+        <w:drawing>
+          <wp:inline distT="0" distB="0" distL="0" distR="0" wp14:anchorId="0BCE92FA" wp14:editId="197C9683">
+            <wp:extent cx="2381250" cy="1714704"/>
+            <wp:effectExtent l="0" t="0" r="0" b="0"/>
+            <wp:docPr id="773571141" name="Picture 1"/>
+            <wp:cNvGraphicFramePr>
+              <a:graphicFrameLocks xmlns:a="http://schemas.openxmlformats.org/drawingml/2006/main" noChangeAspect="1"/>
+            </wp:cNvGraphicFramePr>
+            <a:graphic xmlns:a="http://schemas.openxmlformats.org/drawingml/2006/main">
+              <a:graphicData uri="http://schemas.openxmlformats.org/drawingml/2006/picture">
+                <pic:pic xmlns:pic="http://schemas.openxmlformats.org/drawingml/2006/picture">
+                  <pic:nvPicPr>
+                    <pic:cNvPr id="773571141" name=""/>
+                    <pic:cNvPicPr/>
+                  </pic:nvPicPr>
+                  <pic:blipFill>
+                    <a:blip r:embed="rId23"/>
+                    <a:stretch>
+                      <a:fillRect/>
+                    </a:stretch>
+                  </pic:blipFill>
+                  <pic:spPr>
+                    <a:xfrm>
+                      <a:off x="0" y="0"/>
+                      <a:ext cx="2387403" cy="1719135"/>
+                    </a:xfrm>
+                    <a:prstGeom prst="rect">
+                      <a:avLst/>
+                    </a:prstGeom>
+                  </pic:spPr>
+                </pic:pic>
+              </a:graphicData>
+            </a:graphic>
+          </wp:inline>
+        </w:drawing>
+      </w:r>
+    </w:p>
+    <w:p>
+      <w:pPr>
+        <w:pStyle w:val="ListParagraph"/>
+        <w:numPr>
+          <w:ilvl w:val="0"/>
+          <w:numId w:val="13"/>
+        </w:numPr>
+        <w:spacing w:line="360" w:lineRule="auto"/>
+        <w:jc w:val="both"/>
+        <w:rPr>
+          <w:rFonts w:ascii="Times New Roman" w:hAnsi="Times New Roman" w:cs="Times New Roman"/>
+          <w:sz w:val="20"/>
+          <w:szCs w:val="20"/>
+        </w:rPr>
+      </w:pPr>
+      <w:proofErr w:type="spellStart"/>
+      <w:r>
+        <w:rPr>
+          <w:rFonts w:ascii="Times New Roman" w:hAnsi="Times New Roman" w:cs="Times New Roman"/>
+          <w:sz w:val="20"/>
+          <w:szCs w:val="20"/>
+        </w:rPr>
+        <w:t>Lakukan</w:t>
+      </w:r>
+      <w:proofErr w:type="spellEnd"/>
+      <w:r>
+        <w:rPr>
+          <w:rFonts w:ascii="Times New Roman" w:hAnsi="Times New Roman" w:cs="Times New Roman"/>
+          <w:sz w:val="20"/>
+          <w:szCs w:val="20"/>
+        </w:rPr>
+        <w:t xml:space="preserve"> proses upload. </w:t>
+      </w:r>
+      <w:proofErr w:type="spellStart"/>
+      <w:r>
+        <w:rPr>
+          <w:rFonts w:ascii="Times New Roman" w:hAnsi="Times New Roman" w:cs="Times New Roman"/>
+          <w:sz w:val="20"/>
+          <w:szCs w:val="20"/>
+        </w:rPr>
+        <w:t>Kemudian</w:t>
+      </w:r>
+      <w:proofErr w:type="spellEnd"/>
+      <w:r>
+        <w:rPr>
+          <w:rFonts w:ascii="Times New Roman" w:hAnsi="Times New Roman" w:cs="Times New Roman"/>
+          <w:sz w:val="20"/>
+          <w:szCs w:val="20"/>
+        </w:rPr>
+        <w:t xml:space="preserve"> </w:t>
+      </w:r>
+      <w:proofErr w:type="spellStart"/>
+      <w:r>
+        <w:rPr>
+          <w:rFonts w:ascii="Times New Roman" w:hAnsi="Times New Roman" w:cs="Times New Roman"/>
+          <w:sz w:val="20"/>
+          <w:szCs w:val="20"/>
+        </w:rPr>
+        <w:t>jalankan</w:t>
+      </w:r>
+      <w:proofErr w:type="spellEnd"/>
+      <w:r>
+        <w:rPr>
+          <w:rFonts w:ascii="Times New Roman" w:hAnsi="Times New Roman" w:cs="Times New Roman"/>
+          <w:sz w:val="20"/>
+          <w:szCs w:val="20"/>
+        </w:rPr>
+        <w:t xml:space="preserve"> </w:t>
+      </w:r>
+      <w:proofErr w:type="spellStart"/>
+      <w:r>
+        <w:rPr>
+          <w:rFonts w:ascii="Times New Roman" w:hAnsi="Times New Roman" w:cs="Times New Roman"/>
+          <w:sz w:val="20"/>
+          <w:szCs w:val="20"/>
+        </w:rPr>
+        <w:t>simulasi</w:t>
+      </w:r>
+      <w:proofErr w:type="spellEnd"/>
+      <w:r>
+        <w:rPr>
+          <w:rFonts w:ascii="Times New Roman" w:hAnsi="Times New Roman" w:cs="Times New Roman"/>
+          <w:sz w:val="20"/>
+          <w:szCs w:val="20"/>
+        </w:rPr>
+        <w:t xml:space="preserve">. </w:t>
+      </w:r>
+      <w:proofErr w:type="spellStart"/>
+      <w:r>
+        <w:rPr>
+          <w:rFonts w:ascii="Times New Roman" w:hAnsi="Times New Roman" w:cs="Times New Roman"/>
+          <w:sz w:val="20"/>
+          <w:szCs w:val="20"/>
+        </w:rPr>
+        <w:t>Pastikan</w:t>
+      </w:r>
+      <w:proofErr w:type="spellEnd"/>
+      <w:r>
+        <w:rPr>
+          <w:rFonts w:ascii="Times New Roman" w:hAnsi="Times New Roman" w:cs="Times New Roman"/>
+          <w:sz w:val="20"/>
+          <w:szCs w:val="20"/>
+        </w:rPr>
+        <w:t xml:space="preserve"> data yang </w:t>
+      </w:r>
+      <w:proofErr w:type="spellStart"/>
+      <w:r>
+        <w:rPr>
+          <w:rFonts w:ascii="Times New Roman" w:hAnsi="Times New Roman" w:cs="Times New Roman"/>
+          <w:sz w:val="20"/>
+          <w:szCs w:val="20"/>
+        </w:rPr>
+        <w:t>dikirim</w:t>
+      </w:r>
+      <w:proofErr w:type="spellEnd"/>
+      <w:r>
+        <w:rPr>
+          <w:rFonts w:ascii="Times New Roman" w:hAnsi="Times New Roman" w:cs="Times New Roman"/>
+          <w:sz w:val="20"/>
+          <w:szCs w:val="20"/>
+        </w:rPr>
+        <w:t xml:space="preserve"> </w:t>
+      </w:r>
+      <w:proofErr w:type="spellStart"/>
+      <w:r>
+        <w:rPr>
+          <w:rFonts w:ascii="Times New Roman" w:hAnsi="Times New Roman" w:cs="Times New Roman"/>
+          <w:sz w:val="20"/>
+          <w:szCs w:val="20"/>
+        </w:rPr>
+        <w:t>dari</w:t>
+      </w:r>
+      <w:proofErr w:type="spellEnd"/>
+      <w:r>
+        <w:rPr>
+          <w:rFonts w:ascii="Times New Roman" w:hAnsi="Times New Roman" w:cs="Times New Roman"/>
+          <w:sz w:val="20"/>
+          <w:szCs w:val="20"/>
+        </w:rPr>
+        <w:t xml:space="preserve"> hardware ESP32 </w:t>
+      </w:r>
+      <w:proofErr w:type="spellStart"/>
+      <w:r>
+        <w:rPr>
+          <w:rFonts w:ascii="Times New Roman" w:hAnsi="Times New Roman" w:cs="Times New Roman"/>
+          <w:sz w:val="20"/>
+          <w:szCs w:val="20"/>
+        </w:rPr>
+        <w:t>dapat</w:t>
+      </w:r>
+      <w:proofErr w:type="spellEnd"/>
+      <w:r>
+        <w:rPr>
+          <w:rFonts w:ascii="Times New Roman" w:hAnsi="Times New Roman" w:cs="Times New Roman"/>
+          <w:sz w:val="20"/>
+          <w:szCs w:val="20"/>
+        </w:rPr>
+        <w:t xml:space="preserve"> </w:t>
+      </w:r>
+      <w:proofErr w:type="spellStart"/>
+      <w:r>
+        <w:rPr>
+          <w:rFonts w:ascii="Times New Roman" w:hAnsi="Times New Roman" w:cs="Times New Roman"/>
+          <w:sz w:val="20"/>
+          <w:szCs w:val="20"/>
+        </w:rPr>
+        <w:t>masuk</w:t>
+      </w:r>
+      <w:proofErr w:type="spellEnd"/>
+      <w:r>
+        <w:rPr>
+          <w:rFonts w:ascii="Times New Roman" w:hAnsi="Times New Roman" w:cs="Times New Roman"/>
+          <w:sz w:val="20"/>
+          <w:szCs w:val="20"/>
+        </w:rPr>
+        <w:t xml:space="preserve"> ke database.</w:t>
+      </w:r>
+    </w:p>
+    <w:p>
+      <w:pPr>
+        <w:pStyle w:val="ListParagraph"/>
+        <w:spacing w:line="360" w:lineRule="auto"/>
+        <w:ind w:left="912"/>
+        <w:jc w:val="both"/>
+        <w:rPr>
+          <w:rFonts w:ascii="Times New Roman" w:hAnsi="Times New Roman" w:cs="Times New Roman"/>
+          <w:sz w:val="20"/>
+          <w:szCs w:val="20"/>
+        </w:rPr>
+      </w:pPr>
+    </w:p>
+    <w:p>
+      <w:pPr>
+        <w:pStyle w:val="ListParagraph"/>
+        <w:spacing w:line="360" w:lineRule="auto"/>
+        <w:ind w:left="912"/>
+        <w:jc w:val="both"/>
+        <w:rPr>
+          <w:rFonts w:ascii="Times New Roman" w:hAnsi="Times New Roman" w:cs="Times New Roman"/>
+          <w:sz w:val="20"/>
+          <w:szCs w:val="20"/>
+        </w:rPr>
+      </w:pPr>
+      <w:r>
+        <w:rPr>
+          <w:rFonts w:ascii="Times New Roman" w:hAnsi="Times New Roman" w:cs="Times New Roman"/>
+          <w:noProof/>
+          <w:sz w:val="20"/>
+          <w:szCs w:val="20"/>
+        </w:rPr>
+        <w:drawing>
+          <wp:inline distT="0" distB="0" distL="0" distR="0" wp14:anchorId="34AC8CD7" wp14:editId="06AD576A">
+            <wp:extent cx="4248150" cy="2032000"/>
+            <wp:effectExtent l="0" t="0" r="0" b="6350"/>
+            <wp:docPr id="1788996342" name="Picture 1"/>
+            <wp:cNvGraphicFramePr>
+              <a:graphicFrameLocks xmlns:a="http://schemas.openxmlformats.org/drawingml/2006/main" noChangeAspect="1"/>
+            </wp:cNvGraphicFramePr>
+            <a:graphic xmlns:a="http://schemas.openxmlformats.org/drawingml/2006/main">
+              <a:graphicData uri="http://schemas.openxmlformats.org/drawingml/2006/picture">
+                <pic:pic xmlns:pic="http://schemas.openxmlformats.org/drawingml/2006/picture">
+                  <pic:nvPicPr>
+                    <pic:cNvPr id="0" name="Picture 1"/>
+                    <pic:cNvPicPr>
+                      <a:picLocks noChangeAspect="1" noChangeArrowheads="1"/>
+                    </pic:cNvPicPr>
+                  </pic:nvPicPr>
+                  <pic:blipFill>
+                    <a:blip r:embed="rId24">
+                      <a:extLst>
+                        <a:ext uri="{28A0092B-C50C-407E-A947-70E740481C1C}">
+                          <a14:useLocalDpi xmlns:a14="http://schemas.microsoft.com/office/drawing/2010/main" val="0"/>
+                        </a:ext>
+                      </a:extLst>
+                    </a:blip>
+                    <a:srcRect/>
+                    <a:stretch>
+                      <a:fillRect/>
+                    </a:stretch>
+                  </pic:blipFill>
+                  <pic:spPr bwMode="auto">
+                    <a:xfrm>
+                      <a:off x="0" y="0"/>
+                      <a:ext cx="4248150" cy="2032000"/>
+                    </a:xfrm>
+                    <a:prstGeom prst="rect">
+                      <a:avLst/>
+                    </a:prstGeom>
+                    <a:noFill/>
+                    <a:ln>
+                      <a:noFill/>
+                    </a:ln>
+                  </pic:spPr>
+                </pic:pic>
+              </a:graphicData>
+            </a:graphic>
+          </wp:inline>
+        </w:drawing>
+      </w:r>
     </w:p>
     <w:p>
       <w:pPr>
@@ -8564,6 +10667,29 @@
           <w:sz w:val="20"/>
           <w:szCs w:val="20"/>
         </w:rPr>
+        <w:br w:type="page"/>
+      </w:r>
+    </w:p>
+    <w:p>
+      <w:pPr>
+        <w:spacing w:line="278" w:lineRule="auto"/>
+        <w:rPr>
+          <w:rFonts w:ascii="Times New Roman" w:hAnsi="Times New Roman" w:cs="Times New Roman"/>
+          <w:b/>
+          <w:bCs/>
+          <w:sz w:val="20"/>
+          <w:szCs w:val="20"/>
+        </w:rPr>
+      </w:pPr>
+      <w:r>
+        <w:rPr>
+          <w:rFonts w:ascii="Times New Roman" w:hAnsi="Times New Roman" w:cs="Times New Roman"/>
+          <w:b/>
+          <w:bCs/>
+          <w:sz w:val="20"/>
+          <w:szCs w:val="20"/>
+        </w:rPr>
+        <w:lastRenderedPageBreak/>
         <w:t xml:space="preserve">3. Results and Discussion (Hasil dan </w:t>
       </w:r>
       <w:proofErr w:type="spellStart"/>
@@ -8655,6 +10781,8 @@
         <w:jc w:val="both"/>
         <w:rPr>
           <w:rFonts w:ascii="Times New Roman" w:hAnsi="Times New Roman" w:cs="Times New Roman"/>
+          <w:b/>
+          <w:bCs/>
           <w:sz w:val="20"/>
           <w:szCs w:val="20"/>
         </w:rPr>
@@ -8734,6 +10862,96 @@
         <w:jc w:val="both"/>
         <w:rPr>
           <w:rFonts w:ascii="Times New Roman" w:hAnsi="Times New Roman" w:cs="Times New Roman"/>
+          <w:b/>
+          <w:bCs/>
+          <w:sz w:val="20"/>
+          <w:szCs w:val="20"/>
+        </w:rPr>
+      </w:pPr>
+    </w:p>
+    <w:p>
+      <w:pPr>
+        <w:tabs>
+          <w:tab w:val="left" w:pos="720"/>
+          <w:tab w:val="left" w:pos="1440"/>
+          <w:tab w:val="left" w:pos="5630"/>
+        </w:tabs>
+        <w:ind w:left="142"/>
+        <w:jc w:val="both"/>
+        <w:rPr>
+          <w:rFonts w:ascii="Times New Roman" w:hAnsi="Times New Roman" w:cs="Times New Roman"/>
+          <w:sz w:val="20"/>
+          <w:szCs w:val="20"/>
+        </w:rPr>
+      </w:pPr>
+      <w:r>
+        <w:rPr>
+          <w:rFonts w:ascii="Times New Roman" w:hAnsi="Times New Roman" w:cs="Times New Roman"/>
+          <w:noProof/>
+          <w:sz w:val="20"/>
+          <w:szCs w:val="20"/>
+        </w:rPr>
+        <w:drawing>
+          <wp:inline distT="0" distB="0" distL="0" distR="0" wp14:anchorId="2548E04F" wp14:editId="77D20898">
+            <wp:extent cx="4248150" cy="2032000"/>
+            <wp:effectExtent l="0" t="0" r="0" b="6350"/>
+            <wp:docPr id="1330557545" name="Picture 1"/>
+            <wp:cNvGraphicFramePr>
+              <a:graphicFrameLocks xmlns:a="http://schemas.openxmlformats.org/drawingml/2006/main" noChangeAspect="1"/>
+            </wp:cNvGraphicFramePr>
+            <a:graphic xmlns:a="http://schemas.openxmlformats.org/drawingml/2006/main">
+              <a:graphicData uri="http://schemas.openxmlformats.org/drawingml/2006/picture">
+                <pic:pic xmlns:pic="http://schemas.openxmlformats.org/drawingml/2006/picture">
+                  <pic:nvPicPr>
+                    <pic:cNvPr id="0" name="Picture 1"/>
+                    <pic:cNvPicPr>
+                      <a:picLocks noChangeAspect="1" noChangeArrowheads="1"/>
+                    </pic:cNvPicPr>
+                  </pic:nvPicPr>
+                  <pic:blipFill>
+                    <a:blip r:embed="rId24">
+                      <a:extLst>
+                        <a:ext uri="{28A0092B-C50C-407E-A947-70E740481C1C}">
+                          <a14:useLocalDpi xmlns:a14="http://schemas.microsoft.com/office/drawing/2010/main" val="0"/>
+                        </a:ext>
+                      </a:extLst>
+                    </a:blip>
+                    <a:srcRect/>
+                    <a:stretch>
+                      <a:fillRect/>
+                    </a:stretch>
+                  </pic:blipFill>
+                  <pic:spPr bwMode="auto">
+                    <a:xfrm>
+                      <a:off x="0" y="0"/>
+                      <a:ext cx="4248150" cy="2032000"/>
+                    </a:xfrm>
+                    <a:prstGeom prst="rect">
+                      <a:avLst/>
+                    </a:prstGeom>
+                    <a:noFill/>
+                    <a:ln>
+                      <a:noFill/>
+                    </a:ln>
+                  </pic:spPr>
+                </pic:pic>
+              </a:graphicData>
+            </a:graphic>
+          </wp:inline>
+        </w:drawing>
+      </w:r>
+    </w:p>
+    <w:p>
+      <w:pPr>
+        <w:tabs>
+          <w:tab w:val="left" w:pos="720"/>
+          <w:tab w:val="left" w:pos="1440"/>
+          <w:tab w:val="left" w:pos="5630"/>
+        </w:tabs>
+        <w:ind w:left="142"/>
+        <w:jc w:val="both"/>
+        <w:rPr>
+          <w:rFonts w:ascii="Times New Roman" w:hAnsi="Times New Roman" w:cs="Times New Roman"/>
           <w:sz w:val="20"/>
           <w:szCs w:val="20"/>
         </w:rPr>
@@ -8791,6 +11009,92 @@
 <file path=word/numbering.xml><?xml version="1.0" encoding="utf-8"?>
 <w:numbering xmlns:wpc="http://schemas.microsoft.com/office/word/2010/wordprocessingCanvas" xmlns:cx="http://schemas.microsoft.com/office/drawing/2014/chartex" xmlns:cx1="http://schemas.microsoft.com/office/drawing/2015/9/8/chartex" xmlns:cx2="http://schemas.microsoft.com/office/drawing/2015/10/21/chartex" xmlns:cx3="http://schemas.microsoft.com/office/drawing/2016/5/9/chartex" xmlns:cx4="http://schemas.microsoft.com/office/drawing/2016/5/10/chartex" xmlns:cx5="http://schemas.microsoft.com/office/drawing/2016/5/11/chartex" xmlns:cx6="http://schemas.microsoft.com/office/drawing/2016/5/12/chartex" xmlns:cx7="http://schemas.microsoft.com/office/drawing/2016/5/13/chartex" xmlns:cx8="http://schemas.microsoft.com/office/drawing/2016/5/14/chartex" xmlns:mc="http://schemas.openxmlformats.org/markup-compatibility/2006" xmlns:aink="http://schemas.microsoft.com/office/drawing/2016/ink" xmlns:am3d="http://schemas.microsoft.com/office/drawing/2017/model3d" xmlns:o="urn:schemas-microsoft-com:office:office" xmlns:oel="http://schemas.microsoft.com/office/2019/extlst" xmlns:r="http://schemas.openxmlformats.org/officeDocument/2006/relationships" xmlns:m="http://schemas.openxmlformats.org/officeDocument/2006/math" xmlns:v="urn:schemas-microsoft-com:vml" xmlns:wp14="http://schemas.microsoft.com/office/word/2010/wordprocessingDrawing" xmlns:wp="http://schemas.openxmlformats.org/drawingml/2006/wordprocessingDrawing" xmlns:w10="urn:schemas-microsoft-com:office:word" xmlns:w="http://schemas.openxmlformats.org/wordprocessingml/2006/main" xmlns:w14="http://schemas.microsoft.com/office/word/2010/wordml" xmlns:w15="http://schemas.microsoft.com/office/word/2012/wordml" xmlns:w16cex="http://schemas.microsoft.com/office/word/2018/wordml/cex" xmlns:w16cid="http://schemas.microsoft.com/office/word/2016/wordml/cid" xmlns:w16="http://schemas.microsoft.com/office/word/2018/wordml" xmlns:w16du="http://schemas.microsoft.com/office/word/2023/wordml/word16du" xmlns:w16sdtdh="http://schemas.microsoft.com/office/word/2020/wordml/sdtdatahash" xmlns:w16sdtfl="http://schemas.microsoft.com/office/word/2024/wordml/sdtformatlock" xmlns:w16se="http://schemas.microsoft.com/office/word/2015/wordml/symex" xmlns:wpg="http://schemas.microsoft.com/office/word/2010/wordprocessingGroup" xmlns:wpi="http://schemas.microsoft.com/office/word/2010/wordprocessingInk" xmlns:wne="http://schemas.microsoft.com/office/word/2006/wordml" xmlns:wps="http://schemas.microsoft.com/office/word/2010/wordprocessingShape" mc:Ignorable="w14 w15 w16se w16cid w16 w16cex w16sdtdh w16sdtfl w16du wp14">
   <w:abstractNum w:abstractNumId="0" w15:restartNumberingAfterBreak="0">
+    <w:nsid w:val="12242ED8"/>
+    <w:multiLevelType w:val="hybridMultilevel"/>
+    <w:tmpl w:val="973E9C54"/>
+    <w:lvl w:ilvl="0" w:tplc="04090019">
+      <w:start w:val="1"/>
+      <w:numFmt w:val="lowerLetter"/>
+      <w:lvlText w:val="%1."/>
+      <w:lvlJc w:val="left"/>
+      <w:pPr>
+        <w:ind w:left="720" w:hanging="360"/>
+      </w:pPr>
+    </w:lvl>
+    <w:lvl w:ilvl="1" w:tplc="04090019" w:tentative="1">
+      <w:start w:val="1"/>
+      <w:numFmt w:val="lowerLetter"/>
+      <w:lvlText w:val="%2."/>
+      <w:lvlJc w:val="left"/>
+      <w:pPr>
+        <w:ind w:left="1440" w:hanging="360"/>
+      </w:pPr>
+    </w:lvl>
+    <w:lvl w:ilvl="2" w:tplc="0409001B" w:tentative="1">
+      <w:start w:val="1"/>
+      <w:numFmt w:val="lowerRoman"/>
+      <w:lvlText w:val="%3."/>
+      <w:lvlJc w:val="right"/>
+      <w:pPr>
+        <w:ind w:left="2160" w:hanging="180"/>
+      </w:pPr>
+    </w:lvl>
+    <w:lvl w:ilvl="3" w:tplc="0409000F" w:tentative="1">
+      <w:start w:val="1"/>
+      <w:numFmt w:val="decimal"/>
+      <w:lvlText w:val="%4."/>
+      <w:lvlJc w:val="left"/>
+      <w:pPr>
+        <w:ind w:left="2880" w:hanging="360"/>
+      </w:pPr>
+    </w:lvl>
+    <w:lvl w:ilvl="4" w:tplc="04090019" w:tentative="1">
+      <w:start w:val="1"/>
+      <w:numFmt w:val="lowerLetter"/>
+      <w:lvlText w:val="%5."/>
+      <w:lvlJc w:val="left"/>
+      <w:pPr>
+        <w:ind w:left="3600" w:hanging="360"/>
+      </w:pPr>
+    </w:lvl>
+    <w:lvl w:ilvl="5" w:tplc="0409001B" w:tentative="1">
+      <w:start w:val="1"/>
+      <w:numFmt w:val="lowerRoman"/>
+      <w:lvlText w:val="%6."/>
+      <w:lvlJc w:val="right"/>
+      <w:pPr>
+        <w:ind w:left="4320" w:hanging="180"/>
+      </w:pPr>
+    </w:lvl>
+    <w:lvl w:ilvl="6" w:tplc="0409000F" w:tentative="1">
+      <w:start w:val="1"/>
+      <w:numFmt w:val="decimal"/>
+      <w:lvlText w:val="%7."/>
+      <w:lvlJc w:val="left"/>
+      <w:pPr>
+        <w:ind w:left="5040" w:hanging="360"/>
+      </w:pPr>
+    </w:lvl>
+    <w:lvl w:ilvl="7" w:tplc="04090019" w:tentative="1">
+      <w:start w:val="1"/>
+      <w:numFmt w:val="lowerLetter"/>
+      <w:lvlText w:val="%8."/>
+      <w:lvlJc w:val="left"/>
+      <w:pPr>
+        <w:ind w:left="5760" w:hanging="360"/>
+      </w:pPr>
+    </w:lvl>
+    <w:lvl w:ilvl="8" w:tplc="0409001B" w:tentative="1">
+      <w:start w:val="1"/>
+      <w:numFmt w:val="lowerRoman"/>
+      <w:lvlText w:val="%9."/>
+      <w:lvlJc w:val="right"/>
+      <w:pPr>
+        <w:ind w:left="6480" w:hanging="180"/>
+      </w:pPr>
+    </w:lvl>
+  </w:abstractNum>
+  <w:abstractNum w:abstractNumId="1" w15:restartNumberingAfterBreak="0">
     <w:nsid w:val="17097292"/>
     <w:multiLevelType w:val="hybridMultilevel"/>
     <w:tmpl w:val="6B82B7A0"/>
@@ -8903,7 +11207,7 @@
       </w:rPr>
     </w:lvl>
   </w:abstractNum>
-  <w:abstractNum w:abstractNumId="1" w15:restartNumberingAfterBreak="0">
+  <w:abstractNum w:abstractNumId="2" w15:restartNumberingAfterBreak="0">
     <w:nsid w:val="1DF57F68"/>
     <w:multiLevelType w:val="multilevel"/>
     <w:tmpl w:val="2FC4E6BA"/>
@@ -9016,7 +11320,7 @@
       </w:rPr>
     </w:lvl>
   </w:abstractNum>
-  <w:abstractNum w:abstractNumId="2" w15:restartNumberingAfterBreak="0">
+  <w:abstractNum w:abstractNumId="3" w15:restartNumberingAfterBreak="0">
     <w:nsid w:val="20713AEE"/>
     <w:multiLevelType w:val="hybridMultilevel"/>
     <w:tmpl w:val="83E08FBA"/>
@@ -9105,7 +11409,7 @@
       </w:pPr>
     </w:lvl>
   </w:abstractNum>
-  <w:abstractNum w:abstractNumId="3" w15:restartNumberingAfterBreak="0">
+  <w:abstractNum w:abstractNumId="4" w15:restartNumberingAfterBreak="0">
     <w:nsid w:val="22E618FC"/>
     <w:multiLevelType w:val="multilevel"/>
     <w:tmpl w:val="04FECEAC"/>
@@ -9220,7 +11524,7 @@
       </w:rPr>
     </w:lvl>
   </w:abstractNum>
-  <w:abstractNum w:abstractNumId="4" w15:restartNumberingAfterBreak="0">
+  <w:abstractNum w:abstractNumId="5" w15:restartNumberingAfterBreak="0">
     <w:nsid w:val="259042AA"/>
     <w:multiLevelType w:val="hybridMultilevel"/>
     <w:tmpl w:val="A47CA3EA"/>
@@ -9311,7 +11615,7 @@
       </w:pPr>
     </w:lvl>
   </w:abstractNum>
-  <w:abstractNum w:abstractNumId="5" w15:restartNumberingAfterBreak="0">
+  <w:abstractNum w:abstractNumId="6" w15:restartNumberingAfterBreak="0">
     <w:nsid w:val="27D83934"/>
     <w:multiLevelType w:val="hybridMultilevel"/>
     <w:tmpl w:val="30EE6346"/>
@@ -9401,7 +11705,7 @@
       </w:pPr>
     </w:lvl>
   </w:abstractNum>
-  <w:abstractNum w:abstractNumId="6" w15:restartNumberingAfterBreak="0">
+  <w:abstractNum w:abstractNumId="7" w15:restartNumberingAfterBreak="0">
     <w:nsid w:val="2A9258BE"/>
     <w:multiLevelType w:val="multilevel"/>
     <w:tmpl w:val="97F4F9B6"/>
@@ -9514,7 +11818,7 @@
       </w:rPr>
     </w:lvl>
   </w:abstractNum>
-  <w:abstractNum w:abstractNumId="7" w15:restartNumberingAfterBreak="0">
+  <w:abstractNum w:abstractNumId="8" w15:restartNumberingAfterBreak="0">
     <w:nsid w:val="3281335F"/>
     <w:multiLevelType w:val="hybridMultilevel"/>
     <w:tmpl w:val="0096D98A"/>
@@ -9600,7 +11904,7 @@
       </w:pPr>
     </w:lvl>
   </w:abstractNum>
-  <w:abstractNum w:abstractNumId="8" w15:restartNumberingAfterBreak="0">
+  <w:abstractNum w:abstractNumId="9" w15:restartNumberingAfterBreak="0">
     <w:nsid w:val="35037175"/>
     <w:multiLevelType w:val="hybridMultilevel"/>
     <w:tmpl w:val="AAE22DDC"/>
@@ -9689,7 +11993,7 @@
       </w:pPr>
     </w:lvl>
   </w:abstractNum>
-  <w:abstractNum w:abstractNumId="9" w15:restartNumberingAfterBreak="0">
+  <w:abstractNum w:abstractNumId="10" w15:restartNumberingAfterBreak="0">
     <w:nsid w:val="54B85F69"/>
     <w:multiLevelType w:val="multilevel"/>
     <w:tmpl w:val="38A47552"/>
@@ -9802,7 +12106,7 @@
       </w:rPr>
     </w:lvl>
   </w:abstractNum>
-  <w:abstractNum w:abstractNumId="10" w15:restartNumberingAfterBreak="0">
+  <w:abstractNum w:abstractNumId="11" w15:restartNumberingAfterBreak="0">
     <w:nsid w:val="5C502796"/>
     <w:multiLevelType w:val="hybridMultilevel"/>
     <w:tmpl w:val="D282474A"/>
@@ -9893,7 +12197,7 @@
       </w:pPr>
     </w:lvl>
   </w:abstractNum>
-  <w:abstractNum w:abstractNumId="11" w15:restartNumberingAfterBreak="0">
+  <w:abstractNum w:abstractNumId="12" w15:restartNumberingAfterBreak="0">
     <w:nsid w:val="67D81D4E"/>
     <w:multiLevelType w:val="hybridMultilevel"/>
     <w:tmpl w:val="55DEA304"/>
@@ -9982,7 +12286,7 @@
       </w:pPr>
     </w:lvl>
   </w:abstractNum>
-  <w:abstractNum w:abstractNumId="12" w15:restartNumberingAfterBreak="0">
+  <w:abstractNum w:abstractNumId="13" w15:restartNumberingAfterBreak="0">
     <w:nsid w:val="71017FCD"/>
     <w:multiLevelType w:val="hybridMultilevel"/>
     <w:tmpl w:val="CA245ADC"/>
@@ -10072,7 +12376,7 @@
       </w:pPr>
     </w:lvl>
   </w:abstractNum>
-  <w:abstractNum w:abstractNumId="13" w15:restartNumberingAfterBreak="0">
+  <w:abstractNum w:abstractNumId="14" w15:restartNumberingAfterBreak="0">
     <w:nsid w:val="718C46B2"/>
     <w:multiLevelType w:val="hybridMultilevel"/>
     <w:tmpl w:val="C734B00E"/>
@@ -10162,45 +12466,48 @@
     </w:lvl>
   </w:abstractNum>
   <w:num w:numId="1" w16cid:durableId="2109428792">
+    <w:abstractNumId w:val="2"/>
+  </w:num>
+  <w:num w:numId="2" w16cid:durableId="568807366">
+    <w:abstractNumId w:val="7"/>
+  </w:num>
+  <w:num w:numId="3" w16cid:durableId="955866956">
+    <w:abstractNumId w:val="6"/>
+  </w:num>
+  <w:num w:numId="4" w16cid:durableId="188178483">
+    <w:abstractNumId w:val="13"/>
+  </w:num>
+  <w:num w:numId="5" w16cid:durableId="1002776471">
+    <w:abstractNumId w:val="11"/>
+  </w:num>
+  <w:num w:numId="6" w16cid:durableId="669216220">
+    <w:abstractNumId w:val="14"/>
+  </w:num>
+  <w:num w:numId="7" w16cid:durableId="945428895">
+    <w:abstractNumId w:val="10"/>
+  </w:num>
+  <w:num w:numId="8" w16cid:durableId="41448298">
+    <w:abstractNumId w:val="4"/>
+  </w:num>
+  <w:num w:numId="9" w16cid:durableId="2067023642">
+    <w:abstractNumId w:val="5"/>
+  </w:num>
+  <w:num w:numId="10" w16cid:durableId="1566602032">
+    <w:abstractNumId w:val="9"/>
+  </w:num>
+  <w:num w:numId="11" w16cid:durableId="320817364">
+    <w:abstractNumId w:val="8"/>
+  </w:num>
+  <w:num w:numId="12" w16cid:durableId="809052213">
+    <w:abstractNumId w:val="3"/>
+  </w:num>
+  <w:num w:numId="13" w16cid:durableId="1451168696">
+    <w:abstractNumId w:val="12"/>
+  </w:num>
+  <w:num w:numId="14" w16cid:durableId="705571018">
     <w:abstractNumId w:val="1"/>
   </w:num>
-  <w:num w:numId="2" w16cid:durableId="568807366">
-    <w:abstractNumId w:val="6"/>
-  </w:num>
-  <w:num w:numId="3" w16cid:durableId="955866956">
-    <w:abstractNumId w:val="5"/>
-  </w:num>
-  <w:num w:numId="4" w16cid:durableId="188178483">
-    <w:abstractNumId w:val="12"/>
-  </w:num>
-  <w:num w:numId="5" w16cid:durableId="1002776471">
-    <w:abstractNumId w:val="10"/>
-  </w:num>
-  <w:num w:numId="6" w16cid:durableId="669216220">
-    <w:abstractNumId w:val="13"/>
-  </w:num>
-  <w:num w:numId="7" w16cid:durableId="945428895">
-    <w:abstractNumId w:val="9"/>
-  </w:num>
-  <w:num w:numId="8" w16cid:durableId="41448298">
-    <w:abstractNumId w:val="3"/>
-  </w:num>
-  <w:num w:numId="9" w16cid:durableId="2067023642">
-    <w:abstractNumId w:val="4"/>
-  </w:num>
-  <w:num w:numId="10" w16cid:durableId="1566602032">
-    <w:abstractNumId w:val="8"/>
-  </w:num>
-  <w:num w:numId="11" w16cid:durableId="320817364">
-    <w:abstractNumId w:val="7"/>
-  </w:num>
-  <w:num w:numId="12" w16cid:durableId="809052213">
-    <w:abstractNumId w:val="2"/>
-  </w:num>
-  <w:num w:numId="13" w16cid:durableId="1451168696">
-    <w:abstractNumId w:val="11"/>
-  </w:num>
-  <w:num w:numId="14" w16cid:durableId="705571018">
+  <w:num w:numId="15" w16cid:durableId="264461501">
     <w:abstractNumId w:val="0"/>
   </w:num>
 </w:numbering>
@@ -10817,6 +13124,7 @@
   <w:style w:type="character" w:default="1" w:styleId="DefaultParagraphFont">
     <w:name w:val="Default Paragraph Font"/>
     <w:uiPriority w:val="1"/>
+    <w:semiHidden/>
     <w:unhideWhenUsed/>
   </w:style>
   <w:style w:type="table" w:default="1" w:styleId="TableNormal">
